--- a/src/files/RamanResume.docx
+++ b/src/files/RamanResume.docx
@@ -676,7 +676,7 @@
           <w:highlight w:val="white"/>
           <w:rtl w:val="0"/>
         </w:rPr>
-        <w:t xml:space="preserve">Hosted SQL server on AWS to store course/professor reviews, and queried from server with Express. </w:t>
+        <w:t xml:space="preserve">Hosted SQL server on AWS to store course/professor reviews, and created backend routes to query from server with Express. </w:t>
       </w:r>
     </w:p>
     <w:p>
@@ -811,7 +811,7 @@
           <w:highlight w:val="white"/>
           <w:rtl w:val="0"/>
         </w:rPr>
-        <w:t xml:space="preserve">Used React Native for the front-end, and Express and Node.js for the back-end deployed onto Heroku.</w:t>
+        <w:t xml:space="preserve">Used React Native for the front-end, and Express and Node.js for the back-end.</w:t>
       </w:r>
     </w:p>
     <w:p>
@@ -913,7 +913,7 @@
           <w:highlight w:val="white"/>
           <w:rtl w:val="0"/>
         </w:rPr>
-        <w:t xml:space="preserve">Trained a Sentiment Analysis Model on a Movie Review Dataset in Python, and deployed into API.</w:t>
+        <w:t xml:space="preserve">Trained a Sentiment Analysis Model on a Movie Review Dataset in Python.</w:t>
       </w:r>
     </w:p>
     <w:p>

--- a/src/files/RamanResume.docx
+++ b/src/files/RamanResume.docx
@@ -1,13 +1,13 @@
 
 <file path=word/document.xml><?xml version="1.0" encoding="utf-8"?>
-<w:document xmlns:mc="http://schemas.openxmlformats.org/markup-compatibility/2006" xmlns:o="urn:schemas-microsoft-com:office:office" xmlns:r="http://schemas.openxmlformats.org/officeDocument/2006/relationships" xmlns:m="http://schemas.openxmlformats.org/officeDocument/2006/math" xmlns:v="urn:schemas-microsoft-com:vml" xmlns:wp="http://schemas.openxmlformats.org/drawingml/2006/wordprocessingDrawing" xmlns:w10="urn:schemas-microsoft-com:office:word" xmlns:w="http://schemas.openxmlformats.org/wordprocessingml/2006/main" xmlns:wne="http://schemas.microsoft.com/office/word/2006/wordml" xmlns:sl="http://schemas.openxmlformats.org/schemaLibrary/2006/main" xmlns:a="http://schemas.openxmlformats.org/drawingml/2006/main" xmlns:pic="http://schemas.openxmlformats.org/drawingml/2006/picture" xmlns:c="http://schemas.openxmlformats.org/drawingml/2006/chart" xmlns:lc="http://schemas.openxmlformats.org/drawingml/2006/lockedCanvas" xmlns:dgm="http://schemas.openxmlformats.org/drawingml/2006/diagram" xmlns:wps="http://schemas.microsoft.com/office/word/2010/wordprocessingShape" xmlns:wpg="http://schemas.microsoft.com/office/word/2010/wordprocessingGroup" xmlns:w14="http://schemas.microsoft.com/office/word/2010/wordml" xmlns:w15="http://schemas.microsoft.com/office/word/2012/wordml">
+<w:document xmlns:wpc="http://schemas.microsoft.com/office/word/2010/wordprocessingCanvas" xmlns:cx="http://schemas.microsoft.com/office/drawing/2014/chartex" xmlns:cx1="http://schemas.microsoft.com/office/drawing/2015/9/8/chartex" xmlns:cx2="http://schemas.microsoft.com/office/drawing/2015/10/21/chartex" xmlns:cx3="http://schemas.microsoft.com/office/drawing/2016/5/9/chartex" xmlns:cx4="http://schemas.microsoft.com/office/drawing/2016/5/10/chartex" xmlns:cx5="http://schemas.microsoft.com/office/drawing/2016/5/11/chartex" xmlns:cx6="http://schemas.microsoft.com/office/drawing/2016/5/12/chartex" xmlns:cx7="http://schemas.microsoft.com/office/drawing/2016/5/13/chartex" xmlns:cx8="http://schemas.microsoft.com/office/drawing/2016/5/14/chartex" xmlns:mc="http://schemas.openxmlformats.org/markup-compatibility/2006" xmlns:aink="http://schemas.microsoft.com/office/drawing/2016/ink" xmlns:am3d="http://schemas.microsoft.com/office/drawing/2017/model3d" xmlns:o="urn:schemas-microsoft-com:office:office" xmlns:r="http://schemas.openxmlformats.org/officeDocument/2006/relationships" xmlns:m="http://schemas.openxmlformats.org/officeDocument/2006/math" xmlns:v="urn:schemas-microsoft-com:vml" xmlns:wp14="http://schemas.microsoft.com/office/word/2010/wordprocessingDrawing" xmlns:wp="http://schemas.openxmlformats.org/drawingml/2006/wordprocessingDrawing" xmlns:w10="urn:schemas-microsoft-com:office:word" xmlns:w="http://schemas.openxmlformats.org/wordprocessingml/2006/main" xmlns:w14="http://schemas.microsoft.com/office/word/2010/wordml" xmlns:w15="http://schemas.microsoft.com/office/word/2012/wordml" xmlns:w16cid="http://schemas.microsoft.com/office/word/2016/wordml/cid" xmlns:w16se="http://schemas.microsoft.com/office/word/2015/wordml/symex" xmlns:wpg="http://schemas.microsoft.com/office/word/2010/wordprocessingGroup" xmlns:wpi="http://schemas.microsoft.com/office/word/2010/wordprocessingInk" xmlns:wne="http://schemas.microsoft.com/office/word/2006/wordml" xmlns:wps="http://schemas.microsoft.com/office/word/2010/wordprocessingShape" mc:Ignorable="w14 w15 w16se w16cid wp14">
   <w:body>
     <w:p>
       <w:pPr>
-        <w:spacing w:before="100" w:lineRule="auto"/>
-        <w:rPr>
-          <w:rFonts w:ascii="Century Gothic" w:cs="Century Gothic" w:eastAsia="Century Gothic" w:hAnsi="Century Gothic"/>
-          <w:b w:val="1"/>
+        <w:spacing w:before="100"/>
+        <w:rPr>
+          <w:rFonts w:ascii="Century Gothic" w:eastAsia="Century Gothic" w:hAnsi="Century Gothic" w:cs="Century Gothic"/>
+          <w:b/>
           <w:sz w:val="24"/>
           <w:szCs w:val="24"/>
           <w:highlight w:val="white"/>
@@ -15,43 +15,79 @@
       </w:pPr>
       <w:r>
         <w:rPr>
-          <w:rFonts w:ascii="Century Gothic" w:cs="Century Gothic" w:eastAsia="Century Gothic" w:hAnsi="Century Gothic"/>
-          <w:b w:val="1"/>
+          <w:rFonts w:ascii="Century Gothic" w:eastAsia="Century Gothic" w:hAnsi="Century Gothic" w:cs="Century Gothic"/>
+          <w:b/>
           <w:sz w:val="24"/>
           <w:szCs w:val="24"/>
           <w:highlight w:val="white"/>
-          <w:rtl w:val="0"/>
-        </w:rPr>
-        <w:t xml:space="preserve">Summary</w:t>
-      </w:r>
-    </w:p>
-    <w:p>
-      <w:pPr>
-        <w:spacing w:after="100" w:before="0" w:line="273.6" w:lineRule="auto"/>
-        <w:rPr>
-          <w:rFonts w:ascii="Century Gothic" w:cs="Century Gothic" w:eastAsia="Century Gothic" w:hAnsi="Century Gothic"/>
-          <w:sz w:val="21"/>
-          <w:szCs w:val="21"/>
-          <w:highlight w:val="white"/>
-        </w:rPr>
-      </w:pPr>
-      <w:r>
-        <w:rPr>
-          <w:rFonts w:ascii="Century Gothic" w:cs="Century Gothic" w:eastAsia="Century Gothic" w:hAnsi="Century Gothic"/>
-          <w:sz w:val="21"/>
-          <w:szCs w:val="21"/>
-          <w:highlight w:val="white"/>
-          <w:rtl w:val="0"/>
-        </w:rPr>
-        <w:t xml:space="preserve">Computer Science student pursuing a Bachelor's Degree at UC Irvine seeking a Data Science Internship with Chegg. Fluent in Python and eager to expand skill set in any situation. Experience with Machine Learning through projects, and courses. Valedictorian in High School and made Dean's List for five quarters at UC Irvine.</w:t>
-      </w:r>
-    </w:p>
-    <w:p>
-      <w:pPr>
-        <w:spacing w:before="0" w:line="278.4" w:lineRule="auto"/>
-        <w:rPr>
-          <w:rFonts w:ascii="Century Gothic" w:cs="Century Gothic" w:eastAsia="Century Gothic" w:hAnsi="Century Gothic"/>
-          <w:b w:val="1"/>
+        </w:rPr>
+        <w:t>Summary</w:t>
+      </w:r>
+    </w:p>
+    <w:p>
+      <w:pPr>
+        <w:spacing w:before="0" w:after="100" w:line="273" w:lineRule="auto"/>
+        <w:rPr>
+          <w:rFonts w:ascii="Century Gothic" w:eastAsia="Century Gothic" w:hAnsi="Century Gothic" w:cs="Century Gothic"/>
+          <w:sz w:val="21"/>
+          <w:szCs w:val="21"/>
+          <w:highlight w:val="white"/>
+        </w:rPr>
+      </w:pPr>
+      <w:r>
+        <w:rPr>
+          <w:rFonts w:ascii="Century Gothic" w:eastAsia="Century Gothic" w:hAnsi="Century Gothic" w:cs="Century Gothic"/>
+          <w:sz w:val="21"/>
+          <w:szCs w:val="21"/>
+          <w:highlight w:val="white"/>
+        </w:rPr>
+        <w:t xml:space="preserve">Computer Science student pursuing a Bachelor's Degree at UC Irvine seeking a </w:t>
+      </w:r>
+      <w:r>
+        <w:rPr>
+          <w:rFonts w:ascii="Century Gothic" w:eastAsia="Century Gothic" w:hAnsi="Century Gothic" w:cs="Century Gothic"/>
+          <w:sz w:val="21"/>
+          <w:szCs w:val="21"/>
+          <w:highlight w:val="white"/>
+        </w:rPr>
+        <w:t>Software Engineering</w:t>
+      </w:r>
+      <w:bookmarkStart w:id="0" w:name="_GoBack"/>
+      <w:bookmarkEnd w:id="0"/>
+      <w:r>
+        <w:rPr>
+          <w:rFonts w:ascii="Century Gothic" w:eastAsia="Century Gothic" w:hAnsi="Century Gothic" w:cs="Century Gothic"/>
+          <w:sz w:val="21"/>
+          <w:szCs w:val="21"/>
+          <w:highlight w:val="white"/>
+        </w:rPr>
+        <w:t xml:space="preserve"> Internship</w:t>
+      </w:r>
+      <w:r>
+        <w:rPr>
+          <w:rFonts w:ascii="Century Gothic" w:eastAsia="Century Gothic" w:hAnsi="Century Gothic" w:cs="Century Gothic"/>
+          <w:sz w:val="21"/>
+          <w:szCs w:val="21"/>
+          <w:highlight w:val="white"/>
+        </w:rPr>
+        <w:t xml:space="preserve">. Fluent in Python and eager to expand skill set in any situation. Experience with Machine Learning through projects, and courses. Valedictorian </w:t>
+      </w:r>
+      <w:r>
+        <w:rPr>
+          <w:rFonts w:ascii="Century Gothic" w:eastAsia="Century Gothic" w:hAnsi="Century Gothic" w:cs="Century Gothic"/>
+          <w:sz w:val="21"/>
+          <w:szCs w:val="21"/>
+          <w:highlight w:val="white"/>
+        </w:rPr>
+        <w:t>in High School and made Dean's List for five quarters at UC Irvine.</w:t>
+      </w:r>
+    </w:p>
+    <w:p>
+      <w:pPr>
+        <w:spacing w:before="0" w:line="278" w:lineRule="auto"/>
+        <w:rPr>
+          <w:rFonts w:ascii="Century Gothic" w:eastAsia="Century Gothic" w:hAnsi="Century Gothic" w:cs="Century Gothic"/>
+          <w:b/>
           <w:sz w:val="24"/>
           <w:szCs w:val="24"/>
           <w:highlight w:val="white"/>
@@ -59,53 +95,44 @@
       </w:pPr>
       <w:r>
         <w:rPr>
-          <w:rFonts w:ascii="Century Gothic" w:cs="Century Gothic" w:eastAsia="Century Gothic" w:hAnsi="Century Gothic"/>
-          <w:b w:val="1"/>
+          <w:rFonts w:ascii="Century Gothic" w:eastAsia="Century Gothic" w:hAnsi="Century Gothic" w:cs="Century Gothic"/>
+          <w:b/>
           <w:sz w:val="24"/>
           <w:szCs w:val="24"/>
           <w:highlight w:val="white"/>
-          <w:rtl w:val="0"/>
-        </w:rPr>
-        <w:t xml:space="preserve">Skills</w:t>
+        </w:rPr>
+        <w:t>Skills</w:t>
       </w:r>
     </w:p>
     <w:tbl>
       <w:tblPr>
-        <w:tblStyle w:val="Table1"/>
-        <w:tblW w:w="10080.0" w:type="dxa"/>
-        <w:jc w:val="left"/>
-        <w:tblInd w:w="100.0" w:type="pct"/>
+        <w:tblStyle w:val="a"/>
+        <w:tblW w:w="10080" w:type="dxa"/>
         <w:tblLayout w:type="fixed"/>
-        <w:tblLook w:val="0600"/>
+        <w:tblLook w:val="0600" w:firstRow="0" w:lastRow="0" w:firstColumn="0" w:lastColumn="0" w:noHBand="1" w:noVBand="1"/>
       </w:tblPr>
       <w:tblGrid>
         <w:gridCol w:w="5040"/>
         <w:gridCol w:w="5040"/>
-        <w:tblGridChange w:id="0">
-          <w:tblGrid>
-            <w:gridCol w:w="5040"/>
-            <w:gridCol w:w="5040"/>
-          </w:tblGrid>
-        </w:tblGridChange>
       </w:tblGrid>
       <w:tr>
         <w:tc>
           <w:tcPr>
-            <w:shd w:fill="auto" w:val="clear"/>
+            <w:tcW w:w="5040" w:type="dxa"/>
+            <w:shd w:val="clear" w:color="auto" w:fill="auto"/>
             <w:tcMar>
-              <w:top w:w="100.0" w:type="dxa"/>
-              <w:left w:w="100.0" w:type="dxa"/>
-              <w:bottom w:w="100.0" w:type="dxa"/>
-              <w:right w:w="100.0" w:type="dxa"/>
+              <w:top w:w="100" w:type="dxa"/>
+              <w:left w:w="100" w:type="dxa"/>
+              <w:bottom w:w="100" w:type="dxa"/>
+              <w:right w:w="100" w:type="dxa"/>
             </w:tcMar>
-            <w:vAlign w:val="top"/>
           </w:tcPr>
           <w:p>
             <w:pPr>
-              <w:shd w:fill="ffffff" w:val="clear"/>
-              <w:spacing w:before="0" w:line="278.4" w:lineRule="auto"/>
+              <w:shd w:val="clear" w:color="auto" w:fill="FFFFFF"/>
+              <w:spacing w:before="0" w:line="278" w:lineRule="auto"/>
               <w:rPr>
-                <w:rFonts w:ascii="Century Gothic" w:cs="Century Gothic" w:eastAsia="Century Gothic" w:hAnsi="Century Gothic"/>
+                <w:rFonts w:ascii="Century Gothic" w:eastAsia="Century Gothic" w:hAnsi="Century Gothic" w:cs="Century Gothic"/>
                 <w:sz w:val="21"/>
                 <w:szCs w:val="21"/>
                 <w:highlight w:val="white"/>
@@ -113,13 +140,12 @@
             </w:pPr>
             <w:r>
               <w:rPr>
-                <w:rFonts w:ascii="Century Gothic" w:cs="Century Gothic" w:eastAsia="Century Gothic" w:hAnsi="Century Gothic"/>
+                <w:rFonts w:ascii="Century Gothic" w:eastAsia="Century Gothic" w:hAnsi="Century Gothic" w:cs="Century Gothic"/>
                 <w:sz w:val="21"/>
                 <w:szCs w:val="21"/>
                 <w:highlight w:val="white"/>
-                <w:rtl w:val="0"/>
               </w:rPr>
-              <w:t xml:space="preserve">PROGRAMMING LANGUAGES</w:t>
+              <w:t>PROGRAMMING LANGUAGES</w:t>
             </w:r>
           </w:p>
           <w:p>
@@ -128,24 +154,23 @@
                 <w:ilvl w:val="0"/>
                 <w:numId w:val="3"/>
               </w:numPr>
-              <w:shd w:fill="ffffff" w:val="clear"/>
-              <w:spacing w:before="0" w:line="278.4" w:lineRule="auto"/>
-              <w:ind w:left="900" w:hanging="360"/>
+              <w:shd w:val="clear" w:color="auto" w:fill="FFFFFF"/>
+              <w:spacing w:before="0" w:line="278" w:lineRule="auto"/>
+              <w:ind w:left="900"/>
               <w:rPr>
-                <w:rFonts w:ascii="Century Gothic" w:cs="Century Gothic" w:eastAsia="Century Gothic" w:hAnsi="Century Gothic"/>
+                <w:rFonts w:ascii="Century Gothic" w:eastAsia="Century Gothic" w:hAnsi="Century Gothic" w:cs="Century Gothic"/>
                 <w:color w:val="000000"/>
                 <w:highlight w:val="white"/>
               </w:rPr>
             </w:pPr>
             <w:r>
               <w:rPr>
-                <w:rFonts w:ascii="Century Gothic" w:cs="Century Gothic" w:eastAsia="Century Gothic" w:hAnsi="Century Gothic"/>
+                <w:rFonts w:ascii="Century Gothic" w:eastAsia="Century Gothic" w:hAnsi="Century Gothic" w:cs="Century Gothic"/>
                 <w:sz w:val="21"/>
                 <w:szCs w:val="21"/>
                 <w:highlight w:val="white"/>
-                <w:rtl w:val="0"/>
               </w:rPr>
-              <w:t xml:space="preserve">Python (Proficient)</w:t>
+              <w:t>Python (Proficient)</w:t>
             </w:r>
           </w:p>
           <w:p>
@@ -154,24 +179,23 @@
                 <w:ilvl w:val="0"/>
                 <w:numId w:val="3"/>
               </w:numPr>
-              <w:shd w:fill="ffffff" w:val="clear"/>
-              <w:spacing w:before="0" w:line="278.4" w:lineRule="auto"/>
-              <w:ind w:left="900" w:hanging="360"/>
+              <w:shd w:val="clear" w:color="auto" w:fill="FFFFFF"/>
+              <w:spacing w:before="0" w:line="278" w:lineRule="auto"/>
+              <w:ind w:left="900"/>
               <w:rPr>
-                <w:rFonts w:ascii="Century Gothic" w:cs="Century Gothic" w:eastAsia="Century Gothic" w:hAnsi="Century Gothic"/>
+                <w:rFonts w:ascii="Century Gothic" w:eastAsia="Century Gothic" w:hAnsi="Century Gothic" w:cs="Century Gothic"/>
                 <w:color w:val="000000"/>
                 <w:highlight w:val="white"/>
               </w:rPr>
             </w:pPr>
             <w:r>
               <w:rPr>
-                <w:rFonts w:ascii="Century Gothic" w:cs="Century Gothic" w:eastAsia="Century Gothic" w:hAnsi="Century Gothic"/>
+                <w:rFonts w:ascii="Century Gothic" w:eastAsia="Century Gothic" w:hAnsi="Century Gothic" w:cs="Century Gothic"/>
                 <w:sz w:val="21"/>
                 <w:szCs w:val="21"/>
                 <w:highlight w:val="white"/>
-                <w:rtl w:val="0"/>
               </w:rPr>
-              <w:t xml:space="preserve">C++</w:t>
+              <w:t>C++</w:t>
             </w:r>
           </w:p>
           <w:p>
@@ -180,44 +204,44 @@
                 <w:ilvl w:val="0"/>
                 <w:numId w:val="3"/>
               </w:numPr>
-              <w:shd w:fill="ffffff" w:val="clear"/>
-              <w:spacing w:after="100" w:before="0" w:lineRule="auto"/>
-              <w:ind w:left="900" w:hanging="360"/>
+              <w:shd w:val="clear" w:color="auto" w:fill="FFFFFF"/>
+              <w:spacing w:before="0" w:after="100"/>
+              <w:ind w:left="900"/>
               <w:rPr>
-                <w:rFonts w:ascii="Century Gothic" w:cs="Century Gothic" w:eastAsia="Century Gothic" w:hAnsi="Century Gothic"/>
+                <w:rFonts w:ascii="Century Gothic" w:eastAsia="Century Gothic" w:hAnsi="Century Gothic" w:cs="Century Gothic"/>
                 <w:color w:val="000000"/>
                 <w:highlight w:val="white"/>
               </w:rPr>
             </w:pPr>
             <w:r>
               <w:rPr>
-                <w:rFonts w:ascii="Century Gothic" w:cs="Century Gothic" w:eastAsia="Century Gothic" w:hAnsi="Century Gothic"/>
+                <w:rFonts w:ascii="Century Gothic" w:eastAsia="Century Gothic" w:hAnsi="Century Gothic" w:cs="Century Gothic"/>
                 <w:sz w:val="21"/>
                 <w:szCs w:val="21"/>
                 <w:highlight w:val="white"/>
-                <w:rtl w:val="0"/>
               </w:rPr>
-              <w:t xml:space="preserve">JavaScript</w:t>
+              <w:t>JavaScript</w:t>
             </w:r>
           </w:p>
         </w:tc>
         <w:tc>
           <w:tcPr>
-            <w:shd w:fill="auto" w:val="clear"/>
+            <w:tcW w:w="5040" w:type="dxa"/>
+            <w:shd w:val="clear" w:color="auto" w:fill="auto"/>
             <w:tcMar>
-              <w:top w:w="100.0" w:type="dxa"/>
-              <w:left w:w="100.0" w:type="dxa"/>
-              <w:bottom w:w="100.0" w:type="dxa"/>
-              <w:right w:w="100.0" w:type="dxa"/>
+              <w:top w:w="100" w:type="dxa"/>
+              <w:left w:w="100" w:type="dxa"/>
+              <w:bottom w:w="100" w:type="dxa"/>
+              <w:right w:w="100" w:type="dxa"/>
             </w:tcMar>
             <w:vAlign w:val="center"/>
           </w:tcPr>
           <w:p>
             <w:pPr>
-              <w:shd w:fill="ffffff" w:val="clear"/>
-              <w:spacing w:before="0" w:line="278.4" w:lineRule="auto"/>
+              <w:shd w:val="clear" w:color="auto" w:fill="FFFFFF"/>
+              <w:spacing w:before="0" w:line="278" w:lineRule="auto"/>
               <w:rPr>
-                <w:rFonts w:ascii="Century Gothic" w:cs="Century Gothic" w:eastAsia="Century Gothic" w:hAnsi="Century Gothic"/>
+                <w:rFonts w:ascii="Century Gothic" w:eastAsia="Century Gothic" w:hAnsi="Century Gothic" w:cs="Century Gothic"/>
                 <w:sz w:val="21"/>
                 <w:szCs w:val="21"/>
                 <w:highlight w:val="white"/>
@@ -225,13 +249,12 @@
             </w:pPr>
             <w:r>
               <w:rPr>
-                <w:rFonts w:ascii="Century Gothic" w:cs="Century Gothic" w:eastAsia="Century Gothic" w:hAnsi="Century Gothic"/>
+                <w:rFonts w:ascii="Century Gothic" w:eastAsia="Century Gothic" w:hAnsi="Century Gothic" w:cs="Century Gothic"/>
                 <w:sz w:val="21"/>
                 <w:szCs w:val="21"/>
                 <w:highlight w:val="white"/>
-                <w:rtl w:val="0"/>
               </w:rPr>
-              <w:t xml:space="preserve">HARD SKILLS</w:t>
+              <w:t>HARD SKILLS</w:t>
             </w:r>
           </w:p>
           <w:p>
@@ -240,24 +263,22 @@
                 <w:ilvl w:val="0"/>
                 <w:numId w:val="1"/>
               </w:numPr>
-              <w:shd w:fill="ffffff" w:val="clear"/>
-              <w:spacing w:before="0" w:line="278.4" w:lineRule="auto"/>
-              <w:ind w:left="720" w:hanging="360"/>
+              <w:shd w:val="clear" w:color="auto" w:fill="FFFFFF"/>
+              <w:spacing w:before="0" w:line="278" w:lineRule="auto"/>
               <w:rPr>
-                <w:rFonts w:ascii="Century Gothic" w:cs="Century Gothic" w:eastAsia="Century Gothic" w:hAnsi="Century Gothic"/>
+                <w:rFonts w:ascii="Century Gothic" w:eastAsia="Century Gothic" w:hAnsi="Century Gothic" w:cs="Century Gothic"/>
                 <w:color w:val="000000"/>
                 <w:highlight w:val="white"/>
               </w:rPr>
             </w:pPr>
             <w:r>
               <w:rPr>
-                <w:rFonts w:ascii="Century Gothic" w:cs="Century Gothic" w:eastAsia="Century Gothic" w:hAnsi="Century Gothic"/>
+                <w:rFonts w:ascii="Century Gothic" w:eastAsia="Century Gothic" w:hAnsi="Century Gothic" w:cs="Century Gothic"/>
                 <w:sz w:val="21"/>
                 <w:szCs w:val="21"/>
                 <w:highlight w:val="white"/>
-                <w:rtl w:val="0"/>
               </w:rPr>
-              <w:t xml:space="preserve">Data Management</w:t>
+              <w:t>Data Management</w:t>
             </w:r>
           </w:p>
           <w:p>
@@ -266,24 +287,22 @@
                 <w:ilvl w:val="0"/>
                 <w:numId w:val="1"/>
               </w:numPr>
-              <w:shd w:fill="ffffff" w:val="clear"/>
-              <w:spacing w:before="0" w:line="278.4" w:lineRule="auto"/>
-              <w:ind w:left="720" w:hanging="360"/>
+              <w:shd w:val="clear" w:color="auto" w:fill="FFFFFF"/>
+              <w:spacing w:before="0" w:line="278" w:lineRule="auto"/>
               <w:rPr>
-                <w:rFonts w:ascii="Century Gothic" w:cs="Century Gothic" w:eastAsia="Century Gothic" w:hAnsi="Century Gothic"/>
+                <w:rFonts w:ascii="Century Gothic" w:eastAsia="Century Gothic" w:hAnsi="Century Gothic" w:cs="Century Gothic"/>
                 <w:color w:val="000000"/>
                 <w:highlight w:val="white"/>
               </w:rPr>
             </w:pPr>
             <w:r>
               <w:rPr>
-                <w:rFonts w:ascii="Century Gothic" w:cs="Century Gothic" w:eastAsia="Century Gothic" w:hAnsi="Century Gothic"/>
+                <w:rFonts w:ascii="Century Gothic" w:eastAsia="Century Gothic" w:hAnsi="Century Gothic" w:cs="Century Gothic"/>
                 <w:sz w:val="21"/>
                 <w:szCs w:val="21"/>
                 <w:highlight w:val="white"/>
-                <w:rtl w:val="0"/>
               </w:rPr>
-              <w:t xml:space="preserve">Machine Learning</w:t>
+              <w:t>Machine Learning</w:t>
             </w:r>
           </w:p>
           <w:p>
@@ -292,24 +311,22 @@
                 <w:ilvl w:val="0"/>
                 <w:numId w:val="1"/>
               </w:numPr>
-              <w:shd w:fill="ffffff" w:val="clear"/>
-              <w:spacing w:before="0" w:line="278.4" w:lineRule="auto"/>
-              <w:ind w:left="720" w:hanging="360"/>
+              <w:shd w:val="clear" w:color="auto" w:fill="FFFFFF"/>
+              <w:spacing w:before="0" w:line="278" w:lineRule="auto"/>
               <w:rPr>
-                <w:rFonts w:ascii="Century Gothic" w:cs="Century Gothic" w:eastAsia="Century Gothic" w:hAnsi="Century Gothic"/>
+                <w:rFonts w:ascii="Century Gothic" w:eastAsia="Century Gothic" w:hAnsi="Century Gothic" w:cs="Century Gothic"/>
                 <w:color w:val="000000"/>
                 <w:highlight w:val="white"/>
               </w:rPr>
             </w:pPr>
             <w:r>
               <w:rPr>
-                <w:rFonts w:ascii="Century Gothic" w:cs="Century Gothic" w:eastAsia="Century Gothic" w:hAnsi="Century Gothic"/>
+                <w:rFonts w:ascii="Century Gothic" w:eastAsia="Century Gothic" w:hAnsi="Century Gothic" w:cs="Century Gothic"/>
                 <w:sz w:val="21"/>
                 <w:szCs w:val="21"/>
                 <w:highlight w:val="white"/>
-                <w:rtl w:val="0"/>
               </w:rPr>
-              <w:t xml:space="preserve">Web Scraping</w:t>
+              <w:t>Web Scraping</w:t>
             </w:r>
           </w:p>
         </w:tc>
@@ -317,11 +334,11 @@
     </w:tbl>
     <w:p>
       <w:pPr>
-        <w:shd w:fill="ffffff" w:val="clear"/>
-        <w:spacing w:before="0" w:line="278.4" w:lineRule="auto"/>
-        <w:rPr>
-          <w:rFonts w:ascii="Century Gothic" w:cs="Century Gothic" w:eastAsia="Century Gothic" w:hAnsi="Century Gothic"/>
-          <w:b w:val="1"/>
+        <w:shd w:val="clear" w:color="auto" w:fill="FFFFFF"/>
+        <w:spacing w:before="0" w:line="278" w:lineRule="auto"/>
+        <w:rPr>
+          <w:rFonts w:ascii="Century Gothic" w:eastAsia="Century Gothic" w:hAnsi="Century Gothic" w:cs="Century Gothic"/>
+          <w:b/>
           <w:sz w:val="24"/>
           <w:szCs w:val="24"/>
           <w:highlight w:val="white"/>
@@ -329,66 +346,135 @@
       </w:pPr>
       <w:r>
         <w:rPr>
-          <w:rFonts w:ascii="Century Gothic" w:cs="Century Gothic" w:eastAsia="Century Gothic" w:hAnsi="Century Gothic"/>
-          <w:b w:val="1"/>
+          <w:rFonts w:ascii="Century Gothic" w:eastAsia="Century Gothic" w:hAnsi="Century Gothic" w:cs="Century Gothic"/>
+          <w:b/>
           <w:sz w:val="24"/>
           <w:szCs w:val="24"/>
           <w:highlight w:val="white"/>
-          <w:rtl w:val="0"/>
-        </w:rPr>
-        <w:t xml:space="preserve">Education</w:t>
-      </w:r>
-    </w:p>
-    <w:p>
-      <w:pPr>
-        <w:shd w:fill="ffffff" w:val="clear"/>
-        <w:spacing w:before="0" w:line="278.4" w:lineRule="auto"/>
-        <w:rPr>
-          <w:rFonts w:ascii="Century Gothic" w:cs="Century Gothic" w:eastAsia="Century Gothic" w:hAnsi="Century Gothic"/>
-          <w:sz w:val="21"/>
-          <w:szCs w:val="21"/>
-          <w:highlight w:val="white"/>
-        </w:rPr>
-      </w:pPr>
-      <w:r>
-        <w:rPr>
-          <w:rFonts w:ascii="Century Gothic" w:cs="Century Gothic" w:eastAsia="Century Gothic" w:hAnsi="Century Gothic"/>
-          <w:sz w:val="21"/>
-          <w:szCs w:val="21"/>
-          <w:highlight w:val="white"/>
-          <w:rtl w:val="0"/>
-        </w:rPr>
-        <w:t xml:space="preserve">University of California, Irvine</w:t>
-      </w:r>
-    </w:p>
-    <w:p>
-      <w:pPr>
-        <w:shd w:fill="ffffff" w:val="clear"/>
-        <w:spacing w:before="0" w:line="278.4" w:lineRule="auto"/>
-        <w:rPr>
-          <w:rFonts w:ascii="Century Gothic" w:cs="Century Gothic" w:eastAsia="Century Gothic" w:hAnsi="Century Gothic"/>
-          <w:sz w:val="21"/>
-          <w:szCs w:val="21"/>
-          <w:highlight w:val="white"/>
-        </w:rPr>
-      </w:pPr>
-      <w:r>
-        <w:rPr>
-          <w:rFonts w:ascii="Century Gothic" w:cs="Century Gothic" w:eastAsia="Century Gothic" w:hAnsi="Century Gothic"/>
-          <w:sz w:val="21"/>
-          <w:szCs w:val="21"/>
-          <w:highlight w:val="white"/>
-          <w:rtl w:val="0"/>
+        </w:rPr>
+        <w:t>Education</w:t>
+      </w:r>
+    </w:p>
+    <w:p>
+      <w:pPr>
+        <w:shd w:val="clear" w:color="auto" w:fill="FFFFFF"/>
+        <w:spacing w:before="0" w:line="278" w:lineRule="auto"/>
+        <w:rPr>
+          <w:rFonts w:ascii="Century Gothic" w:eastAsia="Century Gothic" w:hAnsi="Century Gothic" w:cs="Century Gothic"/>
+          <w:sz w:val="21"/>
+          <w:szCs w:val="21"/>
+          <w:highlight w:val="white"/>
+        </w:rPr>
+      </w:pPr>
+      <w:r>
+        <w:rPr>
+          <w:rFonts w:ascii="Century Gothic" w:eastAsia="Century Gothic" w:hAnsi="Century Gothic" w:cs="Century Gothic"/>
+          <w:sz w:val="21"/>
+          <w:szCs w:val="21"/>
+          <w:highlight w:val="white"/>
+        </w:rPr>
+        <w:t>University of California, Irvine</w:t>
+      </w:r>
+    </w:p>
+    <w:p>
+      <w:pPr>
+        <w:shd w:val="clear" w:color="auto" w:fill="FFFFFF"/>
+        <w:spacing w:before="0" w:line="278" w:lineRule="auto"/>
+        <w:rPr>
+          <w:rFonts w:ascii="Century Gothic" w:eastAsia="Century Gothic" w:hAnsi="Century Gothic" w:cs="Century Gothic"/>
+          <w:sz w:val="21"/>
+          <w:szCs w:val="21"/>
+          <w:highlight w:val="white"/>
+        </w:rPr>
+      </w:pPr>
+      <w:r>
+        <w:rPr>
+          <w:rFonts w:ascii="Century Gothic" w:eastAsia="Century Gothic" w:hAnsi="Century Gothic" w:cs="Century Gothic"/>
+          <w:sz w:val="21"/>
+          <w:szCs w:val="21"/>
+          <w:highlight w:val="white"/>
         </w:rPr>
         <w:t xml:space="preserve">B.S., Computer Science </w:t>
+      </w:r>
+      <w:r>
+        <w:rPr>
+          <w:rFonts w:ascii="Century Gothic" w:eastAsia="Century Gothic" w:hAnsi="Century Gothic" w:cs="Century Gothic"/>
+          <w:sz w:val="21"/>
+          <w:szCs w:val="21"/>
+          <w:highlight w:val="white"/>
+        </w:rPr>
         <w:tab/>
+      </w:r>
+      <w:r>
+        <w:rPr>
+          <w:rFonts w:ascii="Century Gothic" w:eastAsia="Century Gothic" w:hAnsi="Century Gothic" w:cs="Century Gothic"/>
+          <w:sz w:val="21"/>
+          <w:szCs w:val="21"/>
+          <w:highlight w:val="white"/>
+        </w:rPr>
         <w:tab/>
+      </w:r>
+      <w:r>
+        <w:rPr>
+          <w:rFonts w:ascii="Century Gothic" w:eastAsia="Century Gothic" w:hAnsi="Century Gothic" w:cs="Century Gothic"/>
+          <w:sz w:val="21"/>
+          <w:szCs w:val="21"/>
+          <w:highlight w:val="white"/>
+        </w:rPr>
         <w:tab/>
+      </w:r>
+      <w:r>
+        <w:rPr>
+          <w:rFonts w:ascii="Century Gothic" w:eastAsia="Century Gothic" w:hAnsi="Century Gothic" w:cs="Century Gothic"/>
+          <w:sz w:val="21"/>
+          <w:szCs w:val="21"/>
+          <w:highlight w:val="white"/>
+        </w:rPr>
         <w:tab/>
+      </w:r>
+      <w:r>
+        <w:rPr>
+          <w:rFonts w:ascii="Century Gothic" w:eastAsia="Century Gothic" w:hAnsi="Century Gothic" w:cs="Century Gothic"/>
+          <w:sz w:val="21"/>
+          <w:szCs w:val="21"/>
+          <w:highlight w:val="white"/>
+        </w:rPr>
         <w:tab/>
+      </w:r>
+      <w:r>
+        <w:rPr>
+          <w:rFonts w:ascii="Century Gothic" w:eastAsia="Century Gothic" w:hAnsi="Century Gothic" w:cs="Century Gothic"/>
+          <w:sz w:val="21"/>
+          <w:szCs w:val="21"/>
+          <w:highlight w:val="white"/>
+        </w:rPr>
         <w:tab/>
+      </w:r>
+      <w:r>
+        <w:rPr>
+          <w:rFonts w:ascii="Century Gothic" w:eastAsia="Century Gothic" w:hAnsi="Century Gothic" w:cs="Century Gothic"/>
+          <w:sz w:val="21"/>
+          <w:szCs w:val="21"/>
+          <w:highlight w:val="white"/>
+        </w:rPr>
         <w:tab/>
+      </w:r>
+      <w:r>
+        <w:rPr>
+          <w:rFonts w:ascii="Century Gothic" w:eastAsia="Century Gothic" w:hAnsi="Century Gothic" w:cs="Century Gothic"/>
+          <w:sz w:val="21"/>
+          <w:szCs w:val="21"/>
+          <w:highlight w:val="white"/>
+        </w:rPr>
         <w:tab/>
+      </w:r>
+      <w:r>
+        <w:rPr>
+          <w:rFonts w:ascii="Century Gothic" w:eastAsia="Century Gothic" w:hAnsi="Century Gothic" w:cs="Century Gothic"/>
+          <w:sz w:val="21"/>
+          <w:szCs w:val="21"/>
+          <w:highlight w:val="white"/>
+        </w:rPr>
         <w:tab/>
         <w:t xml:space="preserve">       June 2022</w:t>
       </w:r>
@@ -399,24 +485,22 @@
           <w:ilvl w:val="0"/>
           <w:numId w:val="2"/>
         </w:numPr>
-        <w:shd w:fill="ffffff" w:val="clear"/>
-        <w:spacing w:before="0" w:line="278.4" w:lineRule="auto"/>
-        <w:ind w:left="720" w:hanging="360"/>
-        <w:rPr>
-          <w:rFonts w:ascii="Century Gothic" w:cs="Century Gothic" w:eastAsia="Century Gothic" w:hAnsi="Century Gothic"/>
+        <w:shd w:val="clear" w:color="auto" w:fill="FFFFFF"/>
+        <w:spacing w:before="0" w:line="278" w:lineRule="auto"/>
+        <w:rPr>
+          <w:rFonts w:ascii="Century Gothic" w:eastAsia="Century Gothic" w:hAnsi="Century Gothic" w:cs="Century Gothic"/>
           <w:color w:val="000000"/>
           <w:highlight w:val="white"/>
         </w:rPr>
       </w:pPr>
       <w:r>
         <w:rPr>
-          <w:rFonts w:ascii="Century Gothic" w:cs="Century Gothic" w:eastAsia="Century Gothic" w:hAnsi="Century Gothic"/>
-          <w:sz w:val="21"/>
-          <w:szCs w:val="21"/>
-          <w:highlight w:val="white"/>
-          <w:rtl w:val="0"/>
-        </w:rPr>
-        <w:t xml:space="preserve">GPA: 4.00, Recipient of Dean’s List for three quarters.</w:t>
+          <w:rFonts w:ascii="Century Gothic" w:eastAsia="Century Gothic" w:hAnsi="Century Gothic" w:cs="Century Gothic"/>
+          <w:sz w:val="21"/>
+          <w:szCs w:val="21"/>
+          <w:highlight w:val="white"/>
+        </w:rPr>
+        <w:t>GPA: 4.00, Recipient of Dean’s List for three quarters.</w:t>
       </w:r>
     </w:p>
     <w:p>
@@ -425,24 +509,31 @@
           <w:ilvl w:val="0"/>
           <w:numId w:val="2"/>
         </w:numPr>
-        <w:shd w:fill="ffffff" w:val="clear"/>
-        <w:spacing w:before="0" w:line="278.4" w:lineRule="auto"/>
-        <w:ind w:left="720" w:hanging="360"/>
-        <w:rPr>
-          <w:rFonts w:ascii="Century Gothic" w:cs="Century Gothic" w:eastAsia="Century Gothic" w:hAnsi="Century Gothic"/>
+        <w:shd w:val="clear" w:color="auto" w:fill="FFFFFF"/>
+        <w:spacing w:before="0" w:line="278" w:lineRule="auto"/>
+        <w:rPr>
+          <w:rFonts w:ascii="Century Gothic" w:eastAsia="Century Gothic" w:hAnsi="Century Gothic" w:cs="Century Gothic"/>
           <w:color w:val="000000"/>
           <w:highlight w:val="white"/>
         </w:rPr>
       </w:pPr>
       <w:r>
         <w:rPr>
-          <w:rFonts w:ascii="Century Gothic" w:cs="Century Gothic" w:eastAsia="Century Gothic" w:hAnsi="Century Gothic"/>
-          <w:sz w:val="21"/>
-          <w:szCs w:val="21"/>
-          <w:highlight w:val="white"/>
-          <w:rtl w:val="0"/>
-        </w:rPr>
-        <w:t xml:space="preserve">Coursework in Python and C++, Data Structures, Data Management and Machine Learning. Currently enrolled in Analysis of Algorithms and System Design.</w:t>
+          <w:rFonts w:ascii="Century Gothic" w:eastAsia="Century Gothic" w:hAnsi="Century Gothic" w:cs="Century Gothic"/>
+          <w:sz w:val="21"/>
+          <w:szCs w:val="21"/>
+          <w:highlight w:val="white"/>
+        </w:rPr>
+        <w:t>Coursework in Python and C++, Data Structures, Data Management and Machine Learning. Currently enrolled in Analysis of</w:t>
+      </w:r>
+      <w:r>
+        <w:rPr>
+          <w:rFonts w:ascii="Century Gothic" w:eastAsia="Century Gothic" w:hAnsi="Century Gothic" w:cs="Century Gothic"/>
+          <w:sz w:val="21"/>
+          <w:szCs w:val="21"/>
+          <w:highlight w:val="white"/>
+        </w:rPr>
+        <w:t xml:space="preserve"> Algorithms and System Design.</w:t>
       </w:r>
     </w:p>
     <w:p>
@@ -451,32 +542,30 @@
           <w:ilvl w:val="0"/>
           <w:numId w:val="2"/>
         </w:numPr>
-        <w:shd w:fill="ffffff" w:val="clear"/>
-        <w:spacing w:after="100" w:before="0" w:lineRule="auto"/>
-        <w:ind w:left="720" w:hanging="360"/>
-        <w:rPr>
-          <w:rFonts w:ascii="Century Gothic" w:cs="Century Gothic" w:eastAsia="Century Gothic" w:hAnsi="Century Gothic"/>
+        <w:shd w:val="clear" w:color="auto" w:fill="FFFFFF"/>
+        <w:spacing w:before="0" w:after="100"/>
+        <w:rPr>
+          <w:rFonts w:ascii="Century Gothic" w:eastAsia="Century Gothic" w:hAnsi="Century Gothic" w:cs="Century Gothic"/>
           <w:color w:val="000000"/>
           <w:highlight w:val="white"/>
         </w:rPr>
       </w:pPr>
       <w:r>
         <w:rPr>
-          <w:rFonts w:ascii="Century Gothic" w:cs="Century Gothic" w:eastAsia="Century Gothic" w:hAnsi="Century Gothic"/>
-          <w:sz w:val="21"/>
-          <w:szCs w:val="21"/>
-          <w:highlight w:val="white"/>
-          <w:rtl w:val="0"/>
-        </w:rPr>
-        <w:t xml:space="preserve">Member of Circle K International, ICS Student Council Projects Committee.</w:t>
-      </w:r>
-    </w:p>
-    <w:p>
-      <w:pPr>
-        <w:spacing w:before="0" w:line="278.4" w:lineRule="auto"/>
-        <w:rPr>
-          <w:rFonts w:ascii="Century Gothic" w:cs="Century Gothic" w:eastAsia="Century Gothic" w:hAnsi="Century Gothic"/>
-          <w:b w:val="1"/>
+          <w:rFonts w:ascii="Century Gothic" w:eastAsia="Century Gothic" w:hAnsi="Century Gothic" w:cs="Century Gothic"/>
+          <w:sz w:val="21"/>
+          <w:szCs w:val="21"/>
+          <w:highlight w:val="white"/>
+        </w:rPr>
+        <w:t>Member of Circle K International, ICS Student Council Projects Committee.</w:t>
+      </w:r>
+    </w:p>
+    <w:p>
+      <w:pPr>
+        <w:spacing w:before="0" w:line="278" w:lineRule="auto"/>
+        <w:rPr>
+          <w:rFonts w:ascii="Century Gothic" w:eastAsia="Century Gothic" w:hAnsi="Century Gothic" w:cs="Century Gothic"/>
+          <w:b/>
           <w:sz w:val="24"/>
           <w:szCs w:val="24"/>
           <w:highlight w:val="white"/>
@@ -484,38 +573,68 @@
       </w:pPr>
       <w:r>
         <w:rPr>
-          <w:rFonts w:ascii="Century Gothic" w:cs="Century Gothic" w:eastAsia="Century Gothic" w:hAnsi="Century Gothic"/>
-          <w:b w:val="1"/>
+          <w:rFonts w:ascii="Century Gothic" w:eastAsia="Century Gothic" w:hAnsi="Century Gothic" w:cs="Century Gothic"/>
+          <w:b/>
           <w:sz w:val="24"/>
           <w:szCs w:val="24"/>
           <w:highlight w:val="white"/>
-          <w:rtl w:val="0"/>
-        </w:rPr>
-        <w:t xml:space="preserve">Work Experience</w:t>
-      </w:r>
-    </w:p>
-    <w:p>
-      <w:pPr>
-        <w:spacing w:before="0" w:line="278.4" w:lineRule="auto"/>
-        <w:rPr>
-          <w:rFonts w:ascii="Century Gothic" w:cs="Century Gothic" w:eastAsia="Century Gothic" w:hAnsi="Century Gothic"/>
-          <w:sz w:val="21"/>
-          <w:szCs w:val="21"/>
-          <w:highlight w:val="white"/>
-        </w:rPr>
-      </w:pPr>
-      <w:r>
-        <w:rPr>
-          <w:rFonts w:ascii="Century Gothic" w:cs="Century Gothic" w:eastAsia="Century Gothic" w:hAnsi="Century Gothic"/>
-          <w:sz w:val="21"/>
-          <w:szCs w:val="21"/>
-          <w:highlight w:val="white"/>
-          <w:rtl w:val="0"/>
-        </w:rPr>
-        <w:t xml:space="preserve">Instructor, TechKnowHow Inc., Foster City, CA</w:t>
+        </w:rPr>
+        <w:t>Work Experience</w:t>
+      </w:r>
+    </w:p>
+    <w:p>
+      <w:pPr>
+        <w:spacing w:before="0" w:line="278" w:lineRule="auto"/>
+        <w:rPr>
+          <w:rFonts w:ascii="Century Gothic" w:eastAsia="Century Gothic" w:hAnsi="Century Gothic" w:cs="Century Gothic"/>
+          <w:sz w:val="21"/>
+          <w:szCs w:val="21"/>
+          <w:highlight w:val="white"/>
+        </w:rPr>
+      </w:pPr>
+      <w:r>
+        <w:rPr>
+          <w:rFonts w:ascii="Century Gothic" w:eastAsia="Century Gothic" w:hAnsi="Century Gothic" w:cs="Century Gothic"/>
+          <w:sz w:val="21"/>
+          <w:szCs w:val="21"/>
+          <w:highlight w:val="white"/>
+        </w:rPr>
+        <w:t>Instructor, TechKnowHow Inc., Foster City, CA</w:t>
+      </w:r>
+      <w:r>
+        <w:rPr>
+          <w:rFonts w:ascii="Century Gothic" w:eastAsia="Century Gothic" w:hAnsi="Century Gothic" w:cs="Century Gothic"/>
+          <w:sz w:val="21"/>
+          <w:szCs w:val="21"/>
+          <w:highlight w:val="white"/>
+        </w:rPr>
         <w:tab/>
+      </w:r>
+      <w:r>
+        <w:rPr>
+          <w:rFonts w:ascii="Century Gothic" w:eastAsia="Century Gothic" w:hAnsi="Century Gothic" w:cs="Century Gothic"/>
+          <w:sz w:val="21"/>
+          <w:szCs w:val="21"/>
+          <w:highlight w:val="white"/>
+        </w:rPr>
         <w:tab/>
+      </w:r>
+      <w:r>
+        <w:rPr>
+          <w:rFonts w:ascii="Century Gothic" w:eastAsia="Century Gothic" w:hAnsi="Century Gothic" w:cs="Century Gothic"/>
+          <w:sz w:val="21"/>
+          <w:szCs w:val="21"/>
+          <w:highlight w:val="white"/>
+        </w:rPr>
         <w:tab/>
+      </w:r>
+      <w:r>
+        <w:rPr>
+          <w:rFonts w:ascii="Century Gothic" w:eastAsia="Century Gothic" w:hAnsi="Century Gothic" w:cs="Century Gothic"/>
+          <w:sz w:val="21"/>
+          <w:szCs w:val="21"/>
+          <w:highlight w:val="white"/>
+        </w:rPr>
         <w:tab/>
         <w:t xml:space="preserve">       June 2019 - August 2019</w:t>
       </w:r>
@@ -526,24 +645,31 @@
           <w:ilvl w:val="0"/>
           <w:numId w:val="7"/>
         </w:numPr>
-        <w:shd w:fill="ffffff" w:val="clear"/>
-        <w:spacing w:before="0" w:line="278.4" w:lineRule="auto"/>
-        <w:ind w:left="720" w:hanging="360"/>
-        <w:rPr>
-          <w:rFonts w:ascii="Century Gothic" w:cs="Century Gothic" w:eastAsia="Century Gothic" w:hAnsi="Century Gothic"/>
+        <w:shd w:val="clear" w:color="auto" w:fill="FFFFFF"/>
+        <w:spacing w:before="0" w:line="278" w:lineRule="auto"/>
+        <w:rPr>
+          <w:rFonts w:ascii="Century Gothic" w:eastAsia="Century Gothic" w:hAnsi="Century Gothic" w:cs="Century Gothic"/>
           <w:color w:val="000000"/>
           <w:highlight w:val="white"/>
         </w:rPr>
       </w:pPr>
       <w:r>
         <w:rPr>
-          <w:rFonts w:ascii="Century Gothic" w:cs="Century Gothic" w:eastAsia="Century Gothic" w:hAnsi="Century Gothic"/>
-          <w:sz w:val="21"/>
-          <w:szCs w:val="21"/>
-          <w:highlight w:val="white"/>
-          <w:rtl w:val="0"/>
-        </w:rPr>
-        <w:t xml:space="preserve">Lead and Assistant Instructor for Java, Python, and Advanced Python Classes.</w:t>
+          <w:rFonts w:ascii="Century Gothic" w:eastAsia="Century Gothic" w:hAnsi="Century Gothic" w:cs="Century Gothic"/>
+          <w:sz w:val="21"/>
+          <w:szCs w:val="21"/>
+          <w:highlight w:val="white"/>
+        </w:rPr>
+        <w:t>Lead and Assistant Instructor for Java, Python, and Adv</w:t>
+      </w:r>
+      <w:r>
+        <w:rPr>
+          <w:rFonts w:ascii="Century Gothic" w:eastAsia="Century Gothic" w:hAnsi="Century Gothic" w:cs="Century Gothic"/>
+          <w:sz w:val="21"/>
+          <w:szCs w:val="21"/>
+          <w:highlight w:val="white"/>
+        </w:rPr>
+        <w:t>anced Python Classes.</w:t>
       </w:r>
     </w:p>
     <w:p>
@@ -552,76 +678,67 @@
           <w:ilvl w:val="0"/>
           <w:numId w:val="7"/>
         </w:numPr>
-        <w:shd w:fill="ffffff" w:val="clear"/>
-        <w:spacing w:after="100" w:before="0" w:lineRule="auto"/>
-        <w:ind w:left="720" w:hanging="360"/>
-        <w:rPr>
-          <w:rFonts w:ascii="Century Gothic" w:cs="Century Gothic" w:eastAsia="Century Gothic" w:hAnsi="Century Gothic"/>
+        <w:shd w:val="clear" w:color="auto" w:fill="FFFFFF"/>
+        <w:spacing w:before="0" w:after="100"/>
+        <w:rPr>
+          <w:rFonts w:ascii="Century Gothic" w:eastAsia="Century Gothic" w:hAnsi="Century Gothic" w:cs="Century Gothic"/>
           <w:color w:val="000000"/>
           <w:highlight w:val="white"/>
         </w:rPr>
       </w:pPr>
       <w:r>
         <w:rPr>
-          <w:rFonts w:ascii="Century Gothic" w:cs="Century Gothic" w:eastAsia="Century Gothic" w:hAnsi="Century Gothic"/>
-          <w:sz w:val="21"/>
-          <w:szCs w:val="21"/>
-          <w:highlight w:val="white"/>
-          <w:rtl w:val="0"/>
-        </w:rPr>
-        <w:t xml:space="preserve">Taught 10+ students per week with no coding experience fundamentals of programming with Tkinter and Processing. Students finished camp with ability to program personal games.</w:t>
-      </w:r>
-    </w:p>
-    <w:p>
-      <w:pPr>
-        <w:shd w:fill="ffffff" w:val="clear"/>
-        <w:spacing w:before="0" w:lineRule="auto"/>
-        <w:rPr>
-          <w:rFonts w:ascii="Century Gothic" w:cs="Century Gothic" w:eastAsia="Century Gothic" w:hAnsi="Century Gothic"/>
-          <w:sz w:val="21"/>
-          <w:szCs w:val="21"/>
-          <w:highlight w:val="white"/>
-        </w:rPr>
-      </w:pPr>
-      <w:r>
-        <w:rPr>
-          <w:rFonts w:ascii="Century Gothic" w:cs="Century Gothic" w:eastAsia="Century Gothic" w:hAnsi="Century Gothic"/>
-          <w:b w:val="1"/>
+          <w:rFonts w:ascii="Century Gothic" w:eastAsia="Century Gothic" w:hAnsi="Century Gothic" w:cs="Century Gothic"/>
+          <w:sz w:val="21"/>
+          <w:szCs w:val="21"/>
+          <w:highlight w:val="white"/>
+        </w:rPr>
+        <w:t>Taught 10+ students per week with no coding experience fundamentals of programming with Tkinter and Processing. Students finished camp with ability to program personal games.</w:t>
+      </w:r>
+    </w:p>
+    <w:p>
+      <w:pPr>
+        <w:shd w:val="clear" w:color="auto" w:fill="FFFFFF"/>
+        <w:spacing w:before="0"/>
+        <w:rPr>
+          <w:rFonts w:ascii="Century Gothic" w:eastAsia="Century Gothic" w:hAnsi="Century Gothic" w:cs="Century Gothic"/>
+          <w:sz w:val="21"/>
+          <w:szCs w:val="21"/>
+          <w:highlight w:val="white"/>
+        </w:rPr>
+      </w:pPr>
+      <w:r>
+        <w:rPr>
+          <w:rFonts w:ascii="Century Gothic" w:eastAsia="Century Gothic" w:hAnsi="Century Gothic" w:cs="Century Gothic"/>
+          <w:b/>
           <w:sz w:val="24"/>
           <w:szCs w:val="24"/>
           <w:highlight w:val="white"/>
-          <w:rtl w:val="0"/>
-        </w:rPr>
-        <w:t xml:space="preserve">Activities</w:t>
-      </w:r>
-      <w:r>
-        <w:rPr>
-          <w:rtl w:val="0"/>
-        </w:rPr>
-      </w:r>
-    </w:p>
-    <w:p>
-      <w:pPr>
-        <w:shd w:fill="ffffff" w:val="clear"/>
-        <w:spacing w:after="0" w:before="0" w:lineRule="auto"/>
-        <w:rPr>
-          <w:rFonts w:ascii="Century Gothic" w:cs="Century Gothic" w:eastAsia="Century Gothic" w:hAnsi="Century Gothic"/>
-          <w:b w:val="1"/>
-          <w:sz w:val="21"/>
-          <w:szCs w:val="21"/>
-          <w:highlight w:val="white"/>
-        </w:rPr>
-      </w:pPr>
-      <w:r>
-        <w:rPr>
-          <w:rFonts w:ascii="Century Gothic" w:cs="Century Gothic" w:eastAsia="Century Gothic" w:hAnsi="Century Gothic"/>
-          <w:b w:val="1"/>
-          <w:sz w:val="21"/>
-          <w:szCs w:val="21"/>
-          <w:highlight w:val="white"/>
-          <w:rtl w:val="0"/>
-        </w:rPr>
-        <w:t xml:space="preserve">PeterPortal, ICSSC Projects Committee (In Progress)</w:t>
+        </w:rPr>
+        <w:t>Activities</w:t>
+      </w:r>
+    </w:p>
+    <w:p>
+      <w:pPr>
+        <w:shd w:val="clear" w:color="auto" w:fill="FFFFFF"/>
+        <w:spacing w:before="0"/>
+        <w:rPr>
+          <w:rFonts w:ascii="Century Gothic" w:eastAsia="Century Gothic" w:hAnsi="Century Gothic" w:cs="Century Gothic"/>
+          <w:b/>
+          <w:sz w:val="21"/>
+          <w:szCs w:val="21"/>
+          <w:highlight w:val="white"/>
+        </w:rPr>
+      </w:pPr>
+      <w:r>
+        <w:rPr>
+          <w:rFonts w:ascii="Century Gothic" w:eastAsia="Century Gothic" w:hAnsi="Century Gothic" w:cs="Century Gothic"/>
+          <w:b/>
+          <w:sz w:val="21"/>
+          <w:szCs w:val="21"/>
+          <w:highlight w:val="white"/>
+        </w:rPr>
+        <w:t>PeterPortal, ICSSC Projects Committee (In Progress)</w:t>
       </w:r>
     </w:p>
     <w:p>
@@ -630,25 +747,23 @@
           <w:ilvl w:val="0"/>
           <w:numId w:val="6"/>
         </w:numPr>
-        <w:shd w:fill="ffffff" w:val="clear"/>
-        <w:spacing w:after="0" w:before="0" w:lineRule="auto"/>
-        <w:ind w:left="720" w:hanging="360"/>
-        <w:rPr>
-          <w:rFonts w:ascii="Century Gothic" w:cs="Century Gothic" w:eastAsia="Century Gothic" w:hAnsi="Century Gothic"/>
-          <w:sz w:val="21"/>
-          <w:szCs w:val="21"/>
-          <w:highlight w:val="white"/>
-        </w:rPr>
-      </w:pPr>
-      <w:r>
-        <w:rPr>
-          <w:rFonts w:ascii="Century Gothic" w:cs="Century Gothic" w:eastAsia="Century Gothic" w:hAnsi="Century Gothic"/>
-          <w:sz w:val="21"/>
-          <w:szCs w:val="21"/>
-          <w:highlight w:val="white"/>
-          <w:rtl w:val="0"/>
-        </w:rPr>
-        <w:t xml:space="preserve">Developed a website with a team of twelve that searches through the UCI course catalogue and includes professor reviews, grade distributions, and a schedule planner.</w:t>
+        <w:shd w:val="clear" w:color="auto" w:fill="FFFFFF"/>
+        <w:spacing w:before="0"/>
+        <w:rPr>
+          <w:rFonts w:ascii="Century Gothic" w:eastAsia="Century Gothic" w:hAnsi="Century Gothic" w:cs="Century Gothic"/>
+          <w:sz w:val="21"/>
+          <w:szCs w:val="21"/>
+          <w:highlight w:val="white"/>
+        </w:rPr>
+      </w:pPr>
+      <w:r>
+        <w:rPr>
+          <w:rFonts w:ascii="Century Gothic" w:eastAsia="Century Gothic" w:hAnsi="Century Gothic" w:cs="Century Gothic"/>
+          <w:sz w:val="21"/>
+          <w:szCs w:val="21"/>
+          <w:highlight w:val="white"/>
+        </w:rPr>
+        <w:t>Developed a website with a team of twelve that searches through the UCI course catalogue and includes professor reviews, grade distributions, and a schedule planner.</w:t>
       </w:r>
     </w:p>
     <w:p>
@@ -657,26 +772,32 @@
           <w:ilvl w:val="0"/>
           <w:numId w:val="6"/>
         </w:numPr>
-        <w:shd w:fill="ffffff" w:val="clear"/>
-        <w:spacing w:after="0" w:before="0" w:lineRule="auto"/>
-        <w:ind w:left="720" w:hanging="360"/>
-        <w:rPr>
-          <w:rFonts w:ascii="Century Gothic" w:cs="Century Gothic" w:eastAsia="Century Gothic" w:hAnsi="Century Gothic"/>
-          <w:sz w:val="21"/>
-          <w:szCs w:val="21"/>
-          <w:highlight w:val="white"/>
-          <w:u w:val="none"/>
-        </w:rPr>
-      </w:pPr>
-      <w:r>
-        <w:rPr>
-          <w:rFonts w:ascii="Century Gothic" w:cs="Century Gothic" w:eastAsia="Century Gothic" w:hAnsi="Century Gothic"/>
-          <w:sz w:val="21"/>
-          <w:szCs w:val="21"/>
-          <w:highlight w:val="white"/>
-          <w:rtl w:val="0"/>
-        </w:rPr>
-        <w:t xml:space="preserve">Hosted SQL server on AWS to store course/professor reviews, and created backend routes to query from server with Express. </w:t>
+        <w:shd w:val="clear" w:color="auto" w:fill="FFFFFF"/>
+        <w:spacing w:before="0"/>
+        <w:rPr>
+          <w:rFonts w:ascii="Century Gothic" w:eastAsia="Century Gothic" w:hAnsi="Century Gothic" w:cs="Century Gothic"/>
+          <w:sz w:val="21"/>
+          <w:szCs w:val="21"/>
+          <w:highlight w:val="white"/>
+        </w:rPr>
+      </w:pPr>
+      <w:r>
+        <w:rPr>
+          <w:rFonts w:ascii="Century Gothic" w:eastAsia="Century Gothic" w:hAnsi="Century Gothic" w:cs="Century Gothic"/>
+          <w:sz w:val="21"/>
+          <w:szCs w:val="21"/>
+          <w:highlight w:val="white"/>
+        </w:rPr>
+        <w:t>Hosted SQL server on AWS to store cour</w:t>
+      </w:r>
+      <w:r>
+        <w:rPr>
+          <w:rFonts w:ascii="Century Gothic" w:eastAsia="Century Gothic" w:hAnsi="Century Gothic" w:cs="Century Gothic"/>
+          <w:sz w:val="21"/>
+          <w:szCs w:val="21"/>
+          <w:highlight w:val="white"/>
+        </w:rPr>
+        <w:t xml:space="preserve">se/professor reviews, and created backend routes to query from server with Express. </w:t>
       </w:r>
     </w:p>
     <w:p>
@@ -685,50 +806,46 @@
           <w:ilvl w:val="0"/>
           <w:numId w:val="6"/>
         </w:numPr>
-        <w:shd w:fill="ffffff" w:val="clear"/>
-        <w:spacing w:after="0" w:before="0" w:lineRule="auto"/>
-        <w:ind w:left="720" w:hanging="360"/>
-        <w:rPr>
-          <w:rFonts w:ascii="Century Gothic" w:cs="Century Gothic" w:eastAsia="Century Gothic" w:hAnsi="Century Gothic"/>
-          <w:sz w:val="21"/>
-          <w:szCs w:val="21"/>
-          <w:highlight w:val="white"/>
-          <w:u w:val="none"/>
-        </w:rPr>
-      </w:pPr>
-      <w:r>
-        <w:rPr>
-          <w:rFonts w:ascii="Century Gothic" w:cs="Century Gothic" w:eastAsia="Century Gothic" w:hAnsi="Century Gothic"/>
-          <w:sz w:val="21"/>
-          <w:szCs w:val="21"/>
-          <w:highlight w:val="white"/>
-          <w:rtl w:val="0"/>
-        </w:rPr>
-        <w:t xml:space="preserve">Helped scrape the UCI catalogue for courses and faculty to create ElasticSearch indexes.</w:t>
-      </w:r>
-    </w:p>
-    <w:p>
-      <w:pPr>
-        <w:shd w:fill="ffffff" w:val="clear"/>
-        <w:spacing w:after="0" w:before="0" w:lineRule="auto"/>
-        <w:rPr>
-          <w:rFonts w:ascii="Century Gothic" w:cs="Century Gothic" w:eastAsia="Century Gothic" w:hAnsi="Century Gothic"/>
-          <w:b w:val="1"/>
-          <w:sz w:val="21"/>
-          <w:szCs w:val="21"/>
-          <w:highlight w:val="white"/>
-        </w:rPr>
-      </w:pPr>
-      <w:r>
-        <w:rPr>
-          <w:rFonts w:ascii="Century Gothic" w:cs="Century Gothic" w:eastAsia="Century Gothic" w:hAnsi="Century Gothic"/>
-          <w:b w:val="1"/>
-          <w:sz w:val="21"/>
-          <w:szCs w:val="21"/>
-          <w:highlight w:val="white"/>
-          <w:rtl w:val="0"/>
-        </w:rPr>
-        <w:t xml:space="preserve">Allergize, HackUCI, Winner of Best AI Hack</w:t>
+        <w:shd w:val="clear" w:color="auto" w:fill="FFFFFF"/>
+        <w:spacing w:before="0"/>
+        <w:rPr>
+          <w:rFonts w:ascii="Century Gothic" w:eastAsia="Century Gothic" w:hAnsi="Century Gothic" w:cs="Century Gothic"/>
+          <w:sz w:val="21"/>
+          <w:szCs w:val="21"/>
+          <w:highlight w:val="white"/>
+        </w:rPr>
+      </w:pPr>
+      <w:r>
+        <w:rPr>
+          <w:rFonts w:ascii="Century Gothic" w:eastAsia="Century Gothic" w:hAnsi="Century Gothic" w:cs="Century Gothic"/>
+          <w:sz w:val="21"/>
+          <w:szCs w:val="21"/>
+          <w:highlight w:val="white"/>
+        </w:rPr>
+        <w:t>Helped scrape the UCI catalogue for courses and faculty to create ElasticSearch indexes.</w:t>
+      </w:r>
+    </w:p>
+    <w:p>
+      <w:pPr>
+        <w:shd w:val="clear" w:color="auto" w:fill="FFFFFF"/>
+        <w:spacing w:before="0"/>
+        <w:rPr>
+          <w:rFonts w:ascii="Century Gothic" w:eastAsia="Century Gothic" w:hAnsi="Century Gothic" w:cs="Century Gothic"/>
+          <w:b/>
+          <w:sz w:val="21"/>
+          <w:szCs w:val="21"/>
+          <w:highlight w:val="white"/>
+        </w:rPr>
+      </w:pPr>
+      <w:r>
+        <w:rPr>
+          <w:rFonts w:ascii="Century Gothic" w:eastAsia="Century Gothic" w:hAnsi="Century Gothic" w:cs="Century Gothic"/>
+          <w:b/>
+          <w:sz w:val="21"/>
+          <w:szCs w:val="21"/>
+          <w:highlight w:val="white"/>
+        </w:rPr>
+        <w:t>Allergize, HackUCI, Winner of Best AI Hack</w:t>
       </w:r>
     </w:p>
     <w:p>
@@ -737,25 +854,32 @@
           <w:ilvl w:val="0"/>
           <w:numId w:val="4"/>
         </w:numPr>
-        <w:shd w:fill="ffffff" w:val="clear"/>
-        <w:spacing w:after="0" w:afterAutospacing="0" w:before="0" w:lineRule="auto"/>
-        <w:ind w:left="720" w:hanging="360"/>
-        <w:rPr>
-          <w:rFonts w:ascii="Century Gothic" w:cs="Century Gothic" w:eastAsia="Century Gothic" w:hAnsi="Century Gothic"/>
-          <w:sz w:val="21"/>
-          <w:szCs w:val="21"/>
-          <w:highlight w:val="white"/>
-        </w:rPr>
-      </w:pPr>
-      <w:r>
-        <w:rPr>
-          <w:rFonts w:ascii="Century Gothic" w:cs="Century Gothic" w:eastAsia="Century Gothic" w:hAnsi="Century Gothic"/>
-          <w:sz w:val="21"/>
-          <w:szCs w:val="21"/>
-          <w:highlight w:val="white"/>
-          <w:rtl w:val="0"/>
-        </w:rPr>
-        <w:t xml:space="preserve">Collaborated with team of four to develop mobile application that takes picture of food, and informs the user of what allergens the food may contain.</w:t>
+        <w:shd w:val="clear" w:color="auto" w:fill="FFFFFF"/>
+        <w:spacing w:before="0"/>
+        <w:rPr>
+          <w:rFonts w:ascii="Century Gothic" w:eastAsia="Century Gothic" w:hAnsi="Century Gothic" w:cs="Century Gothic"/>
+          <w:sz w:val="21"/>
+          <w:szCs w:val="21"/>
+          <w:highlight w:val="white"/>
+        </w:rPr>
+      </w:pPr>
+      <w:r>
+        <w:rPr>
+          <w:rFonts w:ascii="Century Gothic" w:eastAsia="Century Gothic" w:hAnsi="Century Gothic" w:cs="Century Gothic"/>
+          <w:sz w:val="21"/>
+          <w:szCs w:val="21"/>
+          <w:highlight w:val="white"/>
+        </w:rPr>
+        <w:t>Collaborated with team of four to develop mobile application that takes picture of food, and informs the user of what allerg</w:t>
+      </w:r>
+      <w:r>
+        <w:rPr>
+          <w:rFonts w:ascii="Century Gothic" w:eastAsia="Century Gothic" w:hAnsi="Century Gothic" w:cs="Century Gothic"/>
+          <w:sz w:val="21"/>
+          <w:szCs w:val="21"/>
+          <w:highlight w:val="white"/>
+        </w:rPr>
+        <w:t>ens the food may contain.</w:t>
       </w:r>
     </w:p>
     <w:p>
@@ -764,24 +888,21 @@
           <w:ilvl w:val="0"/>
           <w:numId w:val="4"/>
         </w:numPr>
-        <w:shd w:fill="ffffff" w:val="clear"/>
-        <w:spacing w:after="0" w:afterAutospacing="0" w:before="0" w:lineRule="auto"/>
-        <w:ind w:left="720" w:hanging="360"/>
-        <w:rPr>
-          <w:rFonts w:ascii="Century Gothic" w:cs="Century Gothic" w:eastAsia="Century Gothic" w:hAnsi="Century Gothic"/>
-          <w:sz w:val="21"/>
-          <w:szCs w:val="21"/>
-          <w:highlight w:val="white"/>
-          <w:u w:val="none"/>
-        </w:rPr>
-      </w:pPr>
-      <w:r>
-        <w:rPr>
-          <w:rFonts w:ascii="Century Gothic" w:cs="Century Gothic" w:eastAsia="Century Gothic" w:hAnsi="Century Gothic"/>
-          <w:sz w:val="21"/>
-          <w:szCs w:val="21"/>
-          <w:highlight w:val="white"/>
-          <w:rtl w:val="0"/>
+        <w:shd w:val="clear" w:color="auto" w:fill="FFFFFF"/>
+        <w:spacing w:before="0"/>
+        <w:rPr>
+          <w:rFonts w:ascii="Century Gothic" w:eastAsia="Century Gothic" w:hAnsi="Century Gothic" w:cs="Century Gothic"/>
+          <w:sz w:val="21"/>
+          <w:szCs w:val="21"/>
+          <w:highlight w:val="white"/>
+        </w:rPr>
+      </w:pPr>
+      <w:r>
+        <w:rPr>
+          <w:rFonts w:ascii="Century Gothic" w:eastAsia="Century Gothic" w:hAnsi="Century Gothic" w:cs="Century Gothic"/>
+          <w:sz w:val="21"/>
+          <w:szCs w:val="21"/>
+          <w:highlight w:val="white"/>
         </w:rPr>
         <w:t xml:space="preserve">Connected front-end and back-end with our API, and helped design the back-end. Also implemented persistent storage into application. </w:t>
       </w:r>
@@ -792,35 +913,32 @@
           <w:ilvl w:val="0"/>
           <w:numId w:val="4"/>
         </w:numPr>
-        <w:shd w:fill="ffffff" w:val="clear"/>
-        <w:spacing w:after="100" w:before="0" w:lineRule="auto"/>
-        <w:ind w:left="720" w:hanging="360"/>
-        <w:rPr>
-          <w:rFonts w:ascii="Century Gothic" w:cs="Century Gothic" w:eastAsia="Century Gothic" w:hAnsi="Century Gothic"/>
-          <w:sz w:val="21"/>
-          <w:szCs w:val="21"/>
-          <w:highlight w:val="white"/>
-          <w:u w:val="none"/>
-        </w:rPr>
-      </w:pPr>
-      <w:r>
-        <w:rPr>
-          <w:rFonts w:ascii="Century Gothic" w:cs="Century Gothic" w:eastAsia="Century Gothic" w:hAnsi="Century Gothic"/>
-          <w:sz w:val="21"/>
-          <w:szCs w:val="21"/>
-          <w:highlight w:val="white"/>
-          <w:rtl w:val="0"/>
-        </w:rPr>
-        <w:t xml:space="preserve">Used React Native for the front-end, and Express and Node.js for the back-end.</w:t>
-      </w:r>
-    </w:p>
-    <w:p>
-      <w:pPr>
-        <w:shd w:fill="ffffff" w:val="clear"/>
-        <w:spacing w:before="0" w:line="278.4" w:lineRule="auto"/>
-        <w:rPr>
-          <w:rFonts w:ascii="Century Gothic" w:cs="Century Gothic" w:eastAsia="Century Gothic" w:hAnsi="Century Gothic"/>
-          <w:b w:val="1"/>
+        <w:shd w:val="clear" w:color="auto" w:fill="FFFFFF"/>
+        <w:spacing w:before="0" w:after="100"/>
+        <w:rPr>
+          <w:rFonts w:ascii="Century Gothic" w:eastAsia="Century Gothic" w:hAnsi="Century Gothic" w:cs="Century Gothic"/>
+          <w:sz w:val="21"/>
+          <w:szCs w:val="21"/>
+          <w:highlight w:val="white"/>
+        </w:rPr>
+      </w:pPr>
+      <w:r>
+        <w:rPr>
+          <w:rFonts w:ascii="Century Gothic" w:eastAsia="Century Gothic" w:hAnsi="Century Gothic" w:cs="Century Gothic"/>
+          <w:sz w:val="21"/>
+          <w:szCs w:val="21"/>
+          <w:highlight w:val="white"/>
+        </w:rPr>
+        <w:t>Used React Native for the front-end, and Express and Node.js for the back-end.</w:t>
+      </w:r>
+    </w:p>
+    <w:p>
+      <w:pPr>
+        <w:shd w:val="clear" w:color="auto" w:fill="FFFFFF"/>
+        <w:spacing w:before="0" w:line="278" w:lineRule="auto"/>
+        <w:rPr>
+          <w:rFonts w:ascii="Century Gothic" w:eastAsia="Century Gothic" w:hAnsi="Century Gothic" w:cs="Century Gothic"/>
+          <w:b/>
           <w:sz w:val="24"/>
           <w:szCs w:val="24"/>
           <w:highlight w:val="white"/>
@@ -828,38 +946,46 @@
       </w:pPr>
       <w:r>
         <w:rPr>
-          <w:rFonts w:ascii="Century Gothic" w:cs="Century Gothic" w:eastAsia="Century Gothic" w:hAnsi="Century Gothic"/>
-          <w:b w:val="1"/>
+          <w:rFonts w:ascii="Century Gothic" w:eastAsia="Century Gothic" w:hAnsi="Century Gothic" w:cs="Century Gothic"/>
+          <w:b/>
           <w:sz w:val="24"/>
           <w:szCs w:val="24"/>
           <w:highlight w:val="white"/>
-          <w:rtl w:val="0"/>
-        </w:rPr>
-        <w:t xml:space="preserve">Projects</w:t>
-      </w:r>
-    </w:p>
-    <w:p>
-      <w:pPr>
-        <w:shd w:fill="ffffff" w:val="clear"/>
-        <w:spacing w:before="0" w:line="278.4" w:lineRule="auto"/>
-        <w:rPr>
-          <w:rFonts w:ascii="Century Gothic" w:cs="Century Gothic" w:eastAsia="Century Gothic" w:hAnsi="Century Gothic"/>
-          <w:b w:val="1"/>
-          <w:sz w:val="21"/>
-          <w:szCs w:val="21"/>
-          <w:highlight w:val="white"/>
-        </w:rPr>
-      </w:pPr>
-      <w:r>
-        <w:rPr>
-          <w:rFonts w:ascii="Century Gothic" w:cs="Century Gothic" w:eastAsia="Century Gothic" w:hAnsi="Century Gothic"/>
-          <w:b w:val="1"/>
-          <w:sz w:val="21"/>
-          <w:szCs w:val="21"/>
-          <w:highlight w:val="white"/>
-          <w:rtl w:val="0"/>
-        </w:rPr>
-        <w:t xml:space="preserve">Twitter Sentiment App</w:t>
+        </w:rPr>
+        <w:t>Projects</w:t>
+      </w:r>
+    </w:p>
+    <w:p>
+      <w:pPr>
+        <w:shd w:val="clear" w:color="auto" w:fill="FFFFFF"/>
+        <w:spacing w:before="0" w:line="278" w:lineRule="auto"/>
+        <w:rPr>
+          <w:rFonts w:ascii="Century Gothic" w:eastAsia="Century Gothic" w:hAnsi="Century Gothic" w:cs="Century Gothic"/>
+          <w:b/>
+          <w:sz w:val="21"/>
+          <w:szCs w:val="21"/>
+          <w:highlight w:val="white"/>
+        </w:rPr>
+      </w:pPr>
+      <w:r>
+        <w:rPr>
+          <w:rFonts w:ascii="Century Gothic" w:eastAsia="Century Gothic" w:hAnsi="Century Gothic" w:cs="Century Gothic"/>
+          <w:b/>
+          <w:sz w:val="21"/>
+          <w:szCs w:val="21"/>
+          <w:highlight w:val="white"/>
+        </w:rPr>
+        <w:t xml:space="preserve">Twitter </w:t>
+      </w:r>
+      <w:r>
+        <w:rPr>
+          <w:rFonts w:ascii="Century Gothic" w:eastAsia="Century Gothic" w:hAnsi="Century Gothic" w:cs="Century Gothic"/>
+          <w:b/>
+          <w:sz w:val="21"/>
+          <w:szCs w:val="21"/>
+          <w:highlight w:val="white"/>
+        </w:rPr>
+        <w:t>Sentiment App</w:t>
       </w:r>
     </w:p>
     <w:p>
@@ -868,25 +994,23 @@
           <w:ilvl w:val="0"/>
           <w:numId w:val="5"/>
         </w:numPr>
-        <w:shd w:fill="ffffff" w:val="clear"/>
-        <w:spacing w:before="0" w:line="278.4" w:lineRule="auto"/>
-        <w:ind w:left="720" w:hanging="360"/>
-        <w:rPr>
-          <w:rFonts w:ascii="Century Gothic" w:cs="Century Gothic" w:eastAsia="Century Gothic" w:hAnsi="Century Gothic"/>
-          <w:sz w:val="21"/>
-          <w:szCs w:val="21"/>
-          <w:highlight w:val="white"/>
-        </w:rPr>
-      </w:pPr>
-      <w:r>
-        <w:rPr>
-          <w:rFonts w:ascii="Century Gothic" w:cs="Century Gothic" w:eastAsia="Century Gothic" w:hAnsi="Century Gothic"/>
-          <w:sz w:val="21"/>
-          <w:szCs w:val="21"/>
-          <w:highlight w:val="white"/>
-          <w:rtl w:val="0"/>
-        </w:rPr>
-        <w:t xml:space="preserve">Android App giving average sentiment of latest 100 tweets on an inputted topic.</w:t>
+        <w:shd w:val="clear" w:color="auto" w:fill="FFFFFF"/>
+        <w:spacing w:before="0" w:line="278" w:lineRule="auto"/>
+        <w:rPr>
+          <w:rFonts w:ascii="Century Gothic" w:eastAsia="Century Gothic" w:hAnsi="Century Gothic" w:cs="Century Gothic"/>
+          <w:sz w:val="21"/>
+          <w:szCs w:val="21"/>
+          <w:highlight w:val="white"/>
+        </w:rPr>
+      </w:pPr>
+      <w:r>
+        <w:rPr>
+          <w:rFonts w:ascii="Century Gothic" w:eastAsia="Century Gothic" w:hAnsi="Century Gothic" w:cs="Century Gothic"/>
+          <w:sz w:val="21"/>
+          <w:szCs w:val="21"/>
+          <w:highlight w:val="white"/>
+        </w:rPr>
+        <w:t>Android App giving average sentiment of latest 100 tweets on an inputted topic.</w:t>
       </w:r>
     </w:p>
     <w:p>
@@ -895,25 +1019,23 @@
           <w:ilvl w:val="0"/>
           <w:numId w:val="5"/>
         </w:numPr>
-        <w:shd w:fill="ffffff" w:val="clear"/>
-        <w:spacing w:before="0" w:line="278.4" w:lineRule="auto"/>
-        <w:ind w:left="720" w:hanging="360"/>
-        <w:rPr>
-          <w:rFonts w:ascii="Century Gothic" w:cs="Century Gothic" w:eastAsia="Century Gothic" w:hAnsi="Century Gothic"/>
-          <w:sz w:val="21"/>
-          <w:szCs w:val="21"/>
-          <w:highlight w:val="white"/>
-        </w:rPr>
-      </w:pPr>
-      <w:r>
-        <w:rPr>
-          <w:rFonts w:ascii="Century Gothic" w:cs="Century Gothic" w:eastAsia="Century Gothic" w:hAnsi="Century Gothic"/>
-          <w:sz w:val="21"/>
-          <w:szCs w:val="21"/>
-          <w:highlight w:val="white"/>
-          <w:rtl w:val="0"/>
-        </w:rPr>
-        <w:t xml:space="preserve">Trained a Sentiment Analysis Model on a Movie Review Dataset in Python.</w:t>
+        <w:shd w:val="clear" w:color="auto" w:fill="FFFFFF"/>
+        <w:spacing w:before="0" w:line="278" w:lineRule="auto"/>
+        <w:rPr>
+          <w:rFonts w:ascii="Century Gothic" w:eastAsia="Century Gothic" w:hAnsi="Century Gothic" w:cs="Century Gothic"/>
+          <w:sz w:val="21"/>
+          <w:szCs w:val="21"/>
+          <w:highlight w:val="white"/>
+        </w:rPr>
+      </w:pPr>
+      <w:r>
+        <w:rPr>
+          <w:rFonts w:ascii="Century Gothic" w:eastAsia="Century Gothic" w:hAnsi="Century Gothic" w:cs="Century Gothic"/>
+          <w:sz w:val="21"/>
+          <w:szCs w:val="21"/>
+          <w:highlight w:val="white"/>
+        </w:rPr>
+        <w:t>Trained a Sentiment Analysis Model on a Movie Review Dataset in Python.</w:t>
       </w:r>
     </w:p>
     <w:p>
@@ -922,85 +1044,128 @@
           <w:ilvl w:val="0"/>
           <w:numId w:val="5"/>
         </w:numPr>
-        <w:shd w:fill="ffffff" w:val="clear"/>
-        <w:spacing w:after="100" w:before="0" w:line="271.2" w:lineRule="auto"/>
-        <w:ind w:left="720" w:hanging="360"/>
-        <w:rPr>
-          <w:rFonts w:ascii="Century Gothic" w:cs="Century Gothic" w:eastAsia="Century Gothic" w:hAnsi="Century Gothic"/>
-          <w:sz w:val="21"/>
-          <w:szCs w:val="21"/>
-          <w:highlight w:val="white"/>
-        </w:rPr>
-      </w:pPr>
-      <w:r>
-        <w:rPr>
-          <w:rFonts w:ascii="Century Gothic" w:cs="Century Gothic" w:eastAsia="Century Gothic" w:hAnsi="Century Gothic"/>
-          <w:sz w:val="21"/>
-          <w:szCs w:val="21"/>
-          <w:highlight w:val="white"/>
-          <w:rtl w:val="0"/>
-        </w:rPr>
-        <w:t xml:space="preserve">Developed Recurrent Neural Network with Tensorflow and Keras; preprocessed data with NLTK; deployed model using Flask-RESTful; created mobile app with React Native.</w:t>
-      </w:r>
-      <w:r>
-        <w:rPr>
-          <w:rtl w:val="0"/>
-        </w:rPr>
+        <w:shd w:val="clear" w:color="auto" w:fill="FFFFFF"/>
+        <w:spacing w:before="0" w:after="100" w:line="271" w:lineRule="auto"/>
+        <w:rPr>
+          <w:rFonts w:ascii="Century Gothic" w:eastAsia="Century Gothic" w:hAnsi="Century Gothic" w:cs="Century Gothic"/>
+          <w:sz w:val="21"/>
+          <w:szCs w:val="21"/>
+          <w:highlight w:val="white"/>
+        </w:rPr>
+      </w:pPr>
+      <w:r>
+        <w:rPr>
+          <w:rFonts w:ascii="Century Gothic" w:eastAsia="Century Gothic" w:hAnsi="Century Gothic" w:cs="Century Gothic"/>
+          <w:sz w:val="21"/>
+          <w:szCs w:val="21"/>
+          <w:highlight w:val="white"/>
+        </w:rPr>
+        <w:t>Developed Recurrent Neural Network with Tensorflow and Keras; preprocessed data with NLTK;</w:t>
+      </w:r>
+      <w:r>
+        <w:rPr>
+          <w:rFonts w:ascii="Century Gothic" w:eastAsia="Century Gothic" w:hAnsi="Century Gothic" w:cs="Century Gothic"/>
+          <w:sz w:val="21"/>
+          <w:szCs w:val="21"/>
+          <w:highlight w:val="white"/>
+        </w:rPr>
+        <w:t xml:space="preserve"> deployed model using Flask-RESTful; created mobile app with React Native.</w:t>
       </w:r>
     </w:p>
     <w:sectPr>
-      <w:headerReference r:id="rId6" w:type="default"/>
-      <w:footerReference r:id="rId7" w:type="default"/>
-      <w:pgSz w:h="15840" w:w="12240"/>
-      <w:pgMar w:bottom="720" w:top="720" w:left="1080" w:right="1080" w:header="0" w:footer="720"/>
+      <w:headerReference w:type="default" r:id="rId7"/>
+      <w:footerReference w:type="default" r:id="rId8"/>
+      <w:pgSz w:w="12240" w:h="15840"/>
+      <w:pgMar w:top="720" w:right="1080" w:bottom="720" w:left="1080" w:header="0" w:footer="720" w:gutter="0"/>
       <w:pgNumType w:start="1"/>
+      <w:cols w:space="720"/>
     </w:sectPr>
   </w:body>
 </w:document>
 </file>
 
+<file path=word/endnotes.xml><?xml version="1.0" encoding="utf-8"?>
+<w:endnotes xmlns:wpc="http://schemas.microsoft.com/office/word/2010/wordprocessingCanvas" xmlns:cx="http://schemas.microsoft.com/office/drawing/2014/chartex" xmlns:cx1="http://schemas.microsoft.com/office/drawing/2015/9/8/chartex" xmlns:cx2="http://schemas.microsoft.com/office/drawing/2015/10/21/chartex" xmlns:cx3="http://schemas.microsoft.com/office/drawing/2016/5/9/chartex" xmlns:cx4="http://schemas.microsoft.com/office/drawing/2016/5/10/chartex" xmlns:cx5="http://schemas.microsoft.com/office/drawing/2016/5/11/chartex" xmlns:cx6="http://schemas.microsoft.com/office/drawing/2016/5/12/chartex" xmlns:cx7="http://schemas.microsoft.com/office/drawing/2016/5/13/chartex" xmlns:cx8="http://schemas.microsoft.com/office/drawing/2016/5/14/chartex" xmlns:mc="http://schemas.openxmlformats.org/markup-compatibility/2006" xmlns:aink="http://schemas.microsoft.com/office/drawing/2016/ink" xmlns:am3d="http://schemas.microsoft.com/office/drawing/2017/model3d" xmlns:o="urn:schemas-microsoft-com:office:office" xmlns:r="http://schemas.openxmlformats.org/officeDocument/2006/relationships" xmlns:m="http://schemas.openxmlformats.org/officeDocument/2006/math" xmlns:v="urn:schemas-microsoft-com:vml" xmlns:wp14="http://schemas.microsoft.com/office/word/2010/wordprocessingDrawing" xmlns:wp="http://schemas.openxmlformats.org/drawingml/2006/wordprocessingDrawing" xmlns:w10="urn:schemas-microsoft-com:office:word" xmlns:w="http://schemas.openxmlformats.org/wordprocessingml/2006/main" xmlns:w14="http://schemas.microsoft.com/office/word/2010/wordml" xmlns:w15="http://schemas.microsoft.com/office/word/2012/wordml" xmlns:w16cid="http://schemas.microsoft.com/office/word/2016/wordml/cid" xmlns:w16se="http://schemas.microsoft.com/office/word/2015/wordml/symex" xmlns:wpg="http://schemas.microsoft.com/office/word/2010/wordprocessingGroup" xmlns:wpi="http://schemas.microsoft.com/office/word/2010/wordprocessingInk" xmlns:wne="http://schemas.microsoft.com/office/word/2006/wordml" xmlns:wps="http://schemas.microsoft.com/office/word/2010/wordprocessingShape" mc:Ignorable="w14 w15 w16se w16cid wp14">
+  <w:endnote w:type="separator" w:id="-1">
+    <w:p>
+      <w:pPr>
+        <w:spacing w:before="0" w:line="240" w:lineRule="auto"/>
+      </w:pPr>
+      <w:r>
+        <w:separator/>
+      </w:r>
+    </w:p>
+  </w:endnote>
+  <w:endnote w:type="continuationSeparator" w:id="0">
+    <w:p>
+      <w:pPr>
+        <w:spacing w:before="0" w:line="240" w:lineRule="auto"/>
+      </w:pPr>
+      <w:r>
+        <w:continuationSeparator/>
+      </w:r>
+    </w:p>
+  </w:endnote>
+</w:endnotes>
+</file>
+
 <file path=word/footer1.xml><?xml version="1.0" encoding="utf-8"?>
-<w:ftr xmlns:mc="http://schemas.openxmlformats.org/markup-compatibility/2006" xmlns:o="urn:schemas-microsoft-com:office:office" xmlns:r="http://schemas.openxmlformats.org/officeDocument/2006/relationships" xmlns:m="http://schemas.openxmlformats.org/officeDocument/2006/math" xmlns:v="urn:schemas-microsoft-com:vml" xmlns:wp="http://schemas.openxmlformats.org/drawingml/2006/wordprocessingDrawing" xmlns:w10="urn:schemas-microsoft-com:office:word" xmlns:w="http://schemas.openxmlformats.org/wordprocessingml/2006/main" xmlns:wne="http://schemas.microsoft.com/office/word/2006/wordml" xmlns:sl="http://schemas.openxmlformats.org/schemaLibrary/2006/main" xmlns:a="http://schemas.openxmlformats.org/drawingml/2006/main" xmlns:pic="http://schemas.openxmlformats.org/drawingml/2006/picture" xmlns:c="http://schemas.openxmlformats.org/drawingml/2006/chart" xmlns:lc="http://schemas.openxmlformats.org/drawingml/2006/lockedCanvas" xmlns:dgm="http://schemas.openxmlformats.org/drawingml/2006/diagram" xmlns:wps="http://schemas.microsoft.com/office/word/2010/wordprocessingShape" xmlns:wpg="http://schemas.microsoft.com/office/word/2010/wordprocessingGroup" xmlns:w14="http://schemas.microsoft.com/office/word/2010/wordml" xmlns:w15="http://schemas.microsoft.com/office/word/2012/wordml">
-  <w:p>
-    <w:pPr>
-      <w:rPr/>
-    </w:pPr>
-    <w:r>
-      <w:rPr>
-        <w:rtl w:val="0"/>
-      </w:rPr>
-    </w:r>
-  </w:p>
+<w:ftr xmlns:wpc="http://schemas.microsoft.com/office/word/2010/wordprocessingCanvas" xmlns:cx="http://schemas.microsoft.com/office/drawing/2014/chartex" xmlns:cx1="http://schemas.microsoft.com/office/drawing/2015/9/8/chartex" xmlns:cx2="http://schemas.microsoft.com/office/drawing/2015/10/21/chartex" xmlns:cx3="http://schemas.microsoft.com/office/drawing/2016/5/9/chartex" xmlns:cx4="http://schemas.microsoft.com/office/drawing/2016/5/10/chartex" xmlns:cx5="http://schemas.microsoft.com/office/drawing/2016/5/11/chartex" xmlns:cx6="http://schemas.microsoft.com/office/drawing/2016/5/12/chartex" xmlns:cx7="http://schemas.microsoft.com/office/drawing/2016/5/13/chartex" xmlns:cx8="http://schemas.microsoft.com/office/drawing/2016/5/14/chartex" xmlns:mc="http://schemas.openxmlformats.org/markup-compatibility/2006" xmlns:aink="http://schemas.microsoft.com/office/drawing/2016/ink" xmlns:am3d="http://schemas.microsoft.com/office/drawing/2017/model3d" xmlns:o="urn:schemas-microsoft-com:office:office" xmlns:r="http://schemas.openxmlformats.org/officeDocument/2006/relationships" xmlns:m="http://schemas.openxmlformats.org/officeDocument/2006/math" xmlns:v="urn:schemas-microsoft-com:vml" xmlns:wp14="http://schemas.microsoft.com/office/word/2010/wordprocessingDrawing" xmlns:wp="http://schemas.openxmlformats.org/drawingml/2006/wordprocessingDrawing" xmlns:w10="urn:schemas-microsoft-com:office:word" xmlns:w="http://schemas.openxmlformats.org/wordprocessingml/2006/main" xmlns:w14="http://schemas.microsoft.com/office/word/2010/wordml" xmlns:w15="http://schemas.microsoft.com/office/word/2012/wordml" xmlns:w16cid="http://schemas.microsoft.com/office/word/2016/wordml/cid" xmlns:w16se="http://schemas.microsoft.com/office/word/2015/wordml/symex" xmlns:wpg="http://schemas.microsoft.com/office/word/2010/wordprocessingGroup" xmlns:wpi="http://schemas.microsoft.com/office/word/2010/wordprocessingInk" xmlns:wne="http://schemas.microsoft.com/office/word/2006/wordml" xmlns:wps="http://schemas.microsoft.com/office/word/2010/wordprocessingShape" mc:Ignorable="w14 w15 w16se w16cid wp14">
+  <w:p/>
 </w:ftr>
 </file>
 
+<file path=word/footnotes.xml><?xml version="1.0" encoding="utf-8"?>
+<w:footnotes xmlns:wpc="http://schemas.microsoft.com/office/word/2010/wordprocessingCanvas" xmlns:cx="http://schemas.microsoft.com/office/drawing/2014/chartex" xmlns:cx1="http://schemas.microsoft.com/office/drawing/2015/9/8/chartex" xmlns:cx2="http://schemas.microsoft.com/office/drawing/2015/10/21/chartex" xmlns:cx3="http://schemas.microsoft.com/office/drawing/2016/5/9/chartex" xmlns:cx4="http://schemas.microsoft.com/office/drawing/2016/5/10/chartex" xmlns:cx5="http://schemas.microsoft.com/office/drawing/2016/5/11/chartex" xmlns:cx6="http://schemas.microsoft.com/office/drawing/2016/5/12/chartex" xmlns:cx7="http://schemas.microsoft.com/office/drawing/2016/5/13/chartex" xmlns:cx8="http://schemas.microsoft.com/office/drawing/2016/5/14/chartex" xmlns:mc="http://schemas.openxmlformats.org/markup-compatibility/2006" xmlns:aink="http://schemas.microsoft.com/office/drawing/2016/ink" xmlns:am3d="http://schemas.microsoft.com/office/drawing/2017/model3d" xmlns:o="urn:schemas-microsoft-com:office:office" xmlns:r="http://schemas.openxmlformats.org/officeDocument/2006/relationships" xmlns:m="http://schemas.openxmlformats.org/officeDocument/2006/math" xmlns:v="urn:schemas-microsoft-com:vml" xmlns:wp14="http://schemas.microsoft.com/office/word/2010/wordprocessingDrawing" xmlns:wp="http://schemas.openxmlformats.org/drawingml/2006/wordprocessingDrawing" xmlns:w10="urn:schemas-microsoft-com:office:word" xmlns:w="http://schemas.openxmlformats.org/wordprocessingml/2006/main" xmlns:w14="http://schemas.microsoft.com/office/word/2010/wordml" xmlns:w15="http://schemas.microsoft.com/office/word/2012/wordml" xmlns:w16cid="http://schemas.microsoft.com/office/word/2016/wordml/cid" xmlns:w16se="http://schemas.microsoft.com/office/word/2015/wordml/symex" xmlns:wpg="http://schemas.microsoft.com/office/word/2010/wordprocessingGroup" xmlns:wpi="http://schemas.microsoft.com/office/word/2010/wordprocessingInk" xmlns:wne="http://schemas.microsoft.com/office/word/2006/wordml" xmlns:wps="http://schemas.microsoft.com/office/word/2010/wordprocessingShape" mc:Ignorable="w14 w15 w16se w16cid wp14">
+  <w:footnote w:type="separator" w:id="-1">
+    <w:p>
+      <w:pPr>
+        <w:spacing w:before="0" w:line="240" w:lineRule="auto"/>
+      </w:pPr>
+      <w:r>
+        <w:separator/>
+      </w:r>
+    </w:p>
+  </w:footnote>
+  <w:footnote w:type="continuationSeparator" w:id="0">
+    <w:p>
+      <w:pPr>
+        <w:spacing w:before="0" w:line="240" w:lineRule="auto"/>
+      </w:pPr>
+      <w:r>
+        <w:continuationSeparator/>
+      </w:r>
+    </w:p>
+  </w:footnote>
+</w:footnotes>
+</file>
+
 <file path=word/header1.xml><?xml version="1.0" encoding="utf-8"?>
-<w:hdr xmlns:mc="http://schemas.openxmlformats.org/markup-compatibility/2006" xmlns:o="urn:schemas-microsoft-com:office:office" xmlns:r="http://schemas.openxmlformats.org/officeDocument/2006/relationships" xmlns:m="http://schemas.openxmlformats.org/officeDocument/2006/math" xmlns:v="urn:schemas-microsoft-com:vml" xmlns:wp="http://schemas.openxmlformats.org/drawingml/2006/wordprocessingDrawing" xmlns:w10="urn:schemas-microsoft-com:office:word" xmlns:w="http://schemas.openxmlformats.org/wordprocessingml/2006/main" xmlns:wne="http://schemas.microsoft.com/office/word/2006/wordml" xmlns:sl="http://schemas.openxmlformats.org/schemaLibrary/2006/main" xmlns:a="http://schemas.openxmlformats.org/drawingml/2006/main" xmlns:pic="http://schemas.openxmlformats.org/drawingml/2006/picture" xmlns:c="http://schemas.openxmlformats.org/drawingml/2006/chart" xmlns:lc="http://schemas.openxmlformats.org/drawingml/2006/lockedCanvas" xmlns:dgm="http://schemas.openxmlformats.org/drawingml/2006/diagram" xmlns:wps="http://schemas.microsoft.com/office/word/2010/wordprocessingShape" xmlns:wpg="http://schemas.microsoft.com/office/word/2010/wordprocessingGroup" xmlns:w14="http://schemas.microsoft.com/office/word/2010/wordml" xmlns:w15="http://schemas.microsoft.com/office/word/2012/wordml">
+<w:hdr xmlns:wpc="http://schemas.microsoft.com/office/word/2010/wordprocessingCanvas" xmlns:cx="http://schemas.microsoft.com/office/drawing/2014/chartex" xmlns:cx1="http://schemas.microsoft.com/office/drawing/2015/9/8/chartex" xmlns:cx2="http://schemas.microsoft.com/office/drawing/2015/10/21/chartex" xmlns:cx3="http://schemas.microsoft.com/office/drawing/2016/5/9/chartex" xmlns:cx4="http://schemas.microsoft.com/office/drawing/2016/5/10/chartex" xmlns:cx5="http://schemas.microsoft.com/office/drawing/2016/5/11/chartex" xmlns:cx6="http://schemas.microsoft.com/office/drawing/2016/5/12/chartex" xmlns:cx7="http://schemas.microsoft.com/office/drawing/2016/5/13/chartex" xmlns:cx8="http://schemas.microsoft.com/office/drawing/2016/5/14/chartex" xmlns:mc="http://schemas.openxmlformats.org/markup-compatibility/2006" xmlns:aink="http://schemas.microsoft.com/office/drawing/2016/ink" xmlns:am3d="http://schemas.microsoft.com/office/drawing/2017/model3d" xmlns:o="urn:schemas-microsoft-com:office:office" xmlns:r="http://schemas.openxmlformats.org/officeDocument/2006/relationships" xmlns:m="http://schemas.openxmlformats.org/officeDocument/2006/math" xmlns:v="urn:schemas-microsoft-com:vml" xmlns:wp14="http://schemas.microsoft.com/office/word/2010/wordprocessingDrawing" xmlns:wp="http://schemas.openxmlformats.org/drawingml/2006/wordprocessingDrawing" xmlns:w10="urn:schemas-microsoft-com:office:word" xmlns:w="http://schemas.openxmlformats.org/wordprocessingml/2006/main" xmlns:w14="http://schemas.microsoft.com/office/word/2010/wordml" xmlns:w15="http://schemas.microsoft.com/office/word/2012/wordml" xmlns:w16cid="http://schemas.microsoft.com/office/word/2016/wordml/cid" xmlns:w16se="http://schemas.microsoft.com/office/word/2015/wordml/symex" xmlns:wpg="http://schemas.microsoft.com/office/word/2010/wordprocessingGroup" xmlns:wpi="http://schemas.microsoft.com/office/word/2010/wordprocessingInk" xmlns:wne="http://schemas.microsoft.com/office/word/2006/wordml" xmlns:wps="http://schemas.microsoft.com/office/word/2010/wordprocessingShape" mc:Ignorable="w14 w15 w16se w16cid wp14">
   <w:p>
     <w:pPr>
       <w:rPr>
-        <w:rFonts w:ascii="Century Gothic" w:cs="Century Gothic" w:eastAsia="Century Gothic" w:hAnsi="Century Gothic"/>
-        <w:b w:val="1"/>
+        <w:rFonts w:ascii="Century Gothic" w:eastAsia="Century Gothic" w:hAnsi="Century Gothic" w:cs="Century Gothic"/>
+        <w:b/>
         <w:sz w:val="48"/>
         <w:szCs w:val="48"/>
       </w:rPr>
     </w:pPr>
     <w:r>
       <w:rPr>
-        <w:rFonts w:ascii="Century Gothic" w:cs="Century Gothic" w:eastAsia="Century Gothic" w:hAnsi="Century Gothic"/>
-        <w:b w:val="1"/>
+        <w:rFonts w:ascii="Century Gothic" w:eastAsia="Century Gothic" w:hAnsi="Century Gothic" w:cs="Century Gothic"/>
+        <w:b/>
         <w:sz w:val="48"/>
         <w:szCs w:val="48"/>
-        <w:rtl w:val="0"/>
-      </w:rPr>
-      <w:t xml:space="preserve">RAMAN GUPTA</w:t>
+      </w:rPr>
+      <w:t>RAMAN GUPTA</w:t>
     </w:r>
   </w:p>
   <w:p>
     <w:pPr>
       <w:spacing w:before="0" w:line="312" w:lineRule="auto"/>
       <w:rPr>
-        <w:rFonts w:ascii="Century Gothic" w:cs="Century Gothic" w:eastAsia="Century Gothic" w:hAnsi="Century Gothic"/>
+        <w:rFonts w:ascii="Century Gothic" w:eastAsia="Century Gothic" w:hAnsi="Century Gothic" w:cs="Century Gothic"/>
         <w:color w:val="666666"/>
         <w:sz w:val="21"/>
         <w:szCs w:val="21"/>
@@ -1008,30 +1173,19 @@
     </w:pPr>
     <w:r>
       <w:rPr>
-        <w:rFonts w:ascii="Century Gothic" w:cs="Century Gothic" w:eastAsia="Century Gothic" w:hAnsi="Century Gothic"/>
+        <w:rFonts w:ascii="Century Gothic" w:eastAsia="Century Gothic" w:hAnsi="Century Gothic" w:cs="Century Gothic"/>
         <w:color w:val="666666"/>
         <w:sz w:val="21"/>
         <w:szCs w:val="21"/>
-        <w:rtl w:val="0"/>
-      </w:rPr>
-      <w:t xml:space="preserve">408-614-9698 | </w:t>
-    </w:r>
-    <w:r>
-      <w:rPr>
-        <w:rFonts w:ascii="Century Gothic" w:cs="Century Gothic" w:eastAsia="Century Gothic" w:hAnsi="Century Gothic"/>
-        <w:color w:val="666666"/>
-        <w:sz w:val="21"/>
-        <w:szCs w:val="21"/>
-        <w:rtl w:val="0"/>
-      </w:rPr>
-      <w:t xml:space="preserve">rxgupta@uci.edu | 636 Stanford Court, Irvine, CA 92612</w:t>
+      </w:rPr>
+      <w:t>408-614-9698 | rxgupta@uci.edu | 636 Stanford Court, Irvine, CA 92612</w:t>
     </w:r>
   </w:p>
   <w:p>
     <w:pPr>
-      <w:spacing w:after="0" w:before="0" w:line="240" w:lineRule="auto"/>
-      <w:rPr>
-        <w:rFonts w:ascii="Century Gothic" w:cs="Century Gothic" w:eastAsia="Century Gothic" w:hAnsi="Century Gothic"/>
+      <w:spacing w:before="0" w:line="240" w:lineRule="auto"/>
+      <w:rPr>
+        <w:rFonts w:ascii="Century Gothic" w:eastAsia="Century Gothic" w:hAnsi="Century Gothic" w:cs="Century Gothic"/>
         <w:color w:val="666666"/>
         <w:sz w:val="21"/>
         <w:szCs w:val="21"/>
@@ -1039,26 +1193,23 @@
     </w:pPr>
     <w:r>
       <w:rPr>
-        <w:rFonts w:ascii="Century Gothic" w:cs="Century Gothic" w:eastAsia="Century Gothic" w:hAnsi="Century Gothic"/>
+        <w:rFonts w:ascii="Century Gothic" w:eastAsia="Century Gothic" w:hAnsi="Century Gothic" w:cs="Century Gothic"/>
         <w:color w:val="666666"/>
         <w:sz w:val="21"/>
         <w:szCs w:val="21"/>
-        <w:rtl w:val="0"/>
-      </w:rPr>
-      <w:t xml:space="preserve">github.com/ramanxg | ramanxg.github.io/Portfolio | linkedin.com/in/ramanxg/</w:t>
-    </w:r>
-    <w:r>
-      <w:rPr>
-        <w:rtl w:val="0"/>
-      </w:rPr>
+      </w:rPr>
+      <w:t>github.com/ramanxg | ramanxg.github.io/Portfolio | linkedin.com/in/ramanxg/</w:t>
     </w:r>
   </w:p>
 </w:hdr>
 </file>
 
 <file path=word/numbering.xml><?xml version="1.0" encoding="utf-8"?>
-<w:numbering xmlns:mc="http://schemas.openxmlformats.org/markup-compatibility/2006" xmlns:o="urn:schemas-microsoft-com:office:office" xmlns:r="http://schemas.openxmlformats.org/officeDocument/2006/relationships" xmlns:m="http://schemas.openxmlformats.org/officeDocument/2006/math" xmlns:v="urn:schemas-microsoft-com:vml" xmlns:wp="http://schemas.openxmlformats.org/drawingml/2006/wordprocessingDrawing" xmlns:w10="urn:schemas-microsoft-com:office:word" xmlns:w="http://schemas.openxmlformats.org/wordprocessingml/2006/main" xmlns:wne="http://schemas.microsoft.com/office/word/2006/wordml" xmlns:sl="http://schemas.openxmlformats.org/schemaLibrary/2006/main" xmlns:a="http://schemas.openxmlformats.org/drawingml/2006/main" xmlns:pic="http://schemas.openxmlformats.org/drawingml/2006/picture" xmlns:c="http://schemas.openxmlformats.org/drawingml/2006/chart" xmlns:lc="http://schemas.openxmlformats.org/drawingml/2006/lockedCanvas" xmlns:dgm="http://schemas.openxmlformats.org/drawingml/2006/diagram" xmlns:wps="http://schemas.microsoft.com/office/word/2010/wordprocessingShape" xmlns:wpg="http://schemas.microsoft.com/office/word/2010/wordprocessingGroup" xmlns:w14="http://schemas.microsoft.com/office/word/2010/wordml" xmlns:w15="http://schemas.microsoft.com/office/word/2012/wordml">
-  <w:abstractNum w:abstractNumId="1">
+<w:numbering xmlns:wpc="http://schemas.microsoft.com/office/word/2010/wordprocessingCanvas" xmlns:cx="http://schemas.microsoft.com/office/drawing/2014/chartex" xmlns:cx1="http://schemas.microsoft.com/office/drawing/2015/9/8/chartex" xmlns:cx2="http://schemas.microsoft.com/office/drawing/2015/10/21/chartex" xmlns:cx3="http://schemas.microsoft.com/office/drawing/2016/5/9/chartex" xmlns:cx4="http://schemas.microsoft.com/office/drawing/2016/5/10/chartex" xmlns:cx5="http://schemas.microsoft.com/office/drawing/2016/5/11/chartex" xmlns:cx6="http://schemas.microsoft.com/office/drawing/2016/5/12/chartex" xmlns:cx7="http://schemas.microsoft.com/office/drawing/2016/5/13/chartex" xmlns:cx8="http://schemas.microsoft.com/office/drawing/2016/5/14/chartex" xmlns:mc="http://schemas.openxmlformats.org/markup-compatibility/2006" xmlns:aink="http://schemas.microsoft.com/office/drawing/2016/ink" xmlns:am3d="http://schemas.microsoft.com/office/drawing/2017/model3d" xmlns:o="urn:schemas-microsoft-com:office:office" xmlns:r="http://schemas.openxmlformats.org/officeDocument/2006/relationships" xmlns:m="http://schemas.openxmlformats.org/officeDocument/2006/math" xmlns:v="urn:schemas-microsoft-com:vml" xmlns:wp14="http://schemas.microsoft.com/office/word/2010/wordprocessingDrawing" xmlns:wp="http://schemas.openxmlformats.org/drawingml/2006/wordprocessingDrawing" xmlns:w10="urn:schemas-microsoft-com:office:word" xmlns:w="http://schemas.openxmlformats.org/wordprocessingml/2006/main" xmlns:w14="http://schemas.microsoft.com/office/word/2010/wordml" xmlns:w15="http://schemas.microsoft.com/office/word/2012/wordml" xmlns:w16cid="http://schemas.microsoft.com/office/word/2016/wordml/cid" xmlns:w16se="http://schemas.microsoft.com/office/word/2015/wordml/symex" xmlns:wpg="http://schemas.microsoft.com/office/word/2010/wordprocessingGroup" xmlns:wpi="http://schemas.microsoft.com/office/word/2010/wordprocessingInk" xmlns:wne="http://schemas.microsoft.com/office/word/2006/wordml" xmlns:wps="http://schemas.microsoft.com/office/word/2010/wordprocessingShape" mc:Ignorable="w14 w15 w16se w16cid wp14">
+  <w:abstractNum w:abstractNumId="0" w15:restartNumberingAfterBreak="0">
+    <w:nsid w:val="1BDC0819"/>
+    <w:multiLevelType w:val="multilevel"/>
+    <w:tmpl w:val="C73AA690"/>
     <w:lvl w:ilvl="0">
       <w:start w:val="1"/>
       <w:numFmt w:val="bullet"/>
@@ -1068,8 +1219,347 @@
         <w:ind w:left="720" w:hanging="360"/>
       </w:pPr>
       <w:rPr>
-        <w:rFonts w:ascii="Arial" w:cs="Arial" w:eastAsia="Arial" w:hAnsi="Arial"/>
-        <w:color w:val="464c50"/>
+        <w:u w:val="none"/>
+      </w:rPr>
+    </w:lvl>
+    <w:lvl w:ilvl="1">
+      <w:start w:val="1"/>
+      <w:numFmt w:val="bullet"/>
+      <w:lvlText w:val="○"/>
+      <w:lvlJc w:val="left"/>
+      <w:pPr>
+        <w:ind w:left="1440" w:hanging="360"/>
+      </w:pPr>
+      <w:rPr>
+        <w:u w:val="none"/>
+      </w:rPr>
+    </w:lvl>
+    <w:lvl w:ilvl="2">
+      <w:start w:val="1"/>
+      <w:numFmt w:val="bullet"/>
+      <w:lvlText w:val="■"/>
+      <w:lvlJc w:val="left"/>
+      <w:pPr>
+        <w:ind w:left="2160" w:hanging="360"/>
+      </w:pPr>
+      <w:rPr>
+        <w:u w:val="none"/>
+      </w:rPr>
+    </w:lvl>
+    <w:lvl w:ilvl="3">
+      <w:start w:val="1"/>
+      <w:numFmt w:val="bullet"/>
+      <w:lvlText w:val="●"/>
+      <w:lvlJc w:val="left"/>
+      <w:pPr>
+        <w:ind w:left="2880" w:hanging="360"/>
+      </w:pPr>
+      <w:rPr>
+        <w:u w:val="none"/>
+      </w:rPr>
+    </w:lvl>
+    <w:lvl w:ilvl="4">
+      <w:start w:val="1"/>
+      <w:numFmt w:val="bullet"/>
+      <w:lvlText w:val="○"/>
+      <w:lvlJc w:val="left"/>
+      <w:pPr>
+        <w:ind w:left="3600" w:hanging="360"/>
+      </w:pPr>
+      <w:rPr>
+        <w:u w:val="none"/>
+      </w:rPr>
+    </w:lvl>
+    <w:lvl w:ilvl="5">
+      <w:start w:val="1"/>
+      <w:numFmt w:val="bullet"/>
+      <w:lvlText w:val="■"/>
+      <w:lvlJc w:val="left"/>
+      <w:pPr>
+        <w:ind w:left="4320" w:hanging="360"/>
+      </w:pPr>
+      <w:rPr>
+        <w:u w:val="none"/>
+      </w:rPr>
+    </w:lvl>
+    <w:lvl w:ilvl="6">
+      <w:start w:val="1"/>
+      <w:numFmt w:val="bullet"/>
+      <w:lvlText w:val="●"/>
+      <w:lvlJc w:val="left"/>
+      <w:pPr>
+        <w:ind w:left="5040" w:hanging="360"/>
+      </w:pPr>
+      <w:rPr>
+        <w:u w:val="none"/>
+      </w:rPr>
+    </w:lvl>
+    <w:lvl w:ilvl="7">
+      <w:start w:val="1"/>
+      <w:numFmt w:val="bullet"/>
+      <w:lvlText w:val="○"/>
+      <w:lvlJc w:val="left"/>
+      <w:pPr>
+        <w:ind w:left="5760" w:hanging="360"/>
+      </w:pPr>
+      <w:rPr>
+        <w:u w:val="none"/>
+      </w:rPr>
+    </w:lvl>
+    <w:lvl w:ilvl="8">
+      <w:start w:val="1"/>
+      <w:numFmt w:val="bullet"/>
+      <w:lvlText w:val="■"/>
+      <w:lvlJc w:val="left"/>
+      <w:pPr>
+        <w:ind w:left="6480" w:hanging="360"/>
+      </w:pPr>
+      <w:rPr>
+        <w:u w:val="none"/>
+      </w:rPr>
+    </w:lvl>
+  </w:abstractNum>
+  <w:abstractNum w:abstractNumId="1" w15:restartNumberingAfterBreak="0">
+    <w:nsid w:val="288B0463"/>
+    <w:multiLevelType w:val="multilevel"/>
+    <w:tmpl w:val="FD0C7138"/>
+    <w:lvl w:ilvl="0">
+      <w:start w:val="1"/>
+      <w:numFmt w:val="bullet"/>
+      <w:lvlText w:val="●"/>
+      <w:lvlJc w:val="left"/>
+      <w:pPr>
+        <w:ind w:left="720" w:hanging="360"/>
+      </w:pPr>
+      <w:rPr>
+        <w:u w:val="none"/>
+      </w:rPr>
+    </w:lvl>
+    <w:lvl w:ilvl="1">
+      <w:start w:val="1"/>
+      <w:numFmt w:val="bullet"/>
+      <w:lvlText w:val="○"/>
+      <w:lvlJc w:val="left"/>
+      <w:pPr>
+        <w:ind w:left="1440" w:hanging="360"/>
+      </w:pPr>
+      <w:rPr>
+        <w:u w:val="none"/>
+      </w:rPr>
+    </w:lvl>
+    <w:lvl w:ilvl="2">
+      <w:start w:val="1"/>
+      <w:numFmt w:val="bullet"/>
+      <w:lvlText w:val="■"/>
+      <w:lvlJc w:val="left"/>
+      <w:pPr>
+        <w:ind w:left="2160" w:hanging="360"/>
+      </w:pPr>
+      <w:rPr>
+        <w:u w:val="none"/>
+      </w:rPr>
+    </w:lvl>
+    <w:lvl w:ilvl="3">
+      <w:start w:val="1"/>
+      <w:numFmt w:val="bullet"/>
+      <w:lvlText w:val="●"/>
+      <w:lvlJc w:val="left"/>
+      <w:pPr>
+        <w:ind w:left="2880" w:hanging="360"/>
+      </w:pPr>
+      <w:rPr>
+        <w:u w:val="none"/>
+      </w:rPr>
+    </w:lvl>
+    <w:lvl w:ilvl="4">
+      <w:start w:val="1"/>
+      <w:numFmt w:val="bullet"/>
+      <w:lvlText w:val="○"/>
+      <w:lvlJc w:val="left"/>
+      <w:pPr>
+        <w:ind w:left="3600" w:hanging="360"/>
+      </w:pPr>
+      <w:rPr>
+        <w:u w:val="none"/>
+      </w:rPr>
+    </w:lvl>
+    <w:lvl w:ilvl="5">
+      <w:start w:val="1"/>
+      <w:numFmt w:val="bullet"/>
+      <w:lvlText w:val="■"/>
+      <w:lvlJc w:val="left"/>
+      <w:pPr>
+        <w:ind w:left="4320" w:hanging="360"/>
+      </w:pPr>
+      <w:rPr>
+        <w:u w:val="none"/>
+      </w:rPr>
+    </w:lvl>
+    <w:lvl w:ilvl="6">
+      <w:start w:val="1"/>
+      <w:numFmt w:val="bullet"/>
+      <w:lvlText w:val="●"/>
+      <w:lvlJc w:val="left"/>
+      <w:pPr>
+        <w:ind w:left="5040" w:hanging="360"/>
+      </w:pPr>
+      <w:rPr>
+        <w:u w:val="none"/>
+      </w:rPr>
+    </w:lvl>
+    <w:lvl w:ilvl="7">
+      <w:start w:val="1"/>
+      <w:numFmt w:val="bullet"/>
+      <w:lvlText w:val="○"/>
+      <w:lvlJc w:val="left"/>
+      <w:pPr>
+        <w:ind w:left="5760" w:hanging="360"/>
+      </w:pPr>
+      <w:rPr>
+        <w:u w:val="none"/>
+      </w:rPr>
+    </w:lvl>
+    <w:lvl w:ilvl="8">
+      <w:start w:val="1"/>
+      <w:numFmt w:val="bullet"/>
+      <w:lvlText w:val="■"/>
+      <w:lvlJc w:val="left"/>
+      <w:pPr>
+        <w:ind w:left="6480" w:hanging="360"/>
+      </w:pPr>
+      <w:rPr>
+        <w:u w:val="none"/>
+      </w:rPr>
+    </w:lvl>
+  </w:abstractNum>
+  <w:abstractNum w:abstractNumId="2" w15:restartNumberingAfterBreak="0">
+    <w:nsid w:val="3AC97905"/>
+    <w:multiLevelType w:val="multilevel"/>
+    <w:tmpl w:val="EAB82C98"/>
+    <w:lvl w:ilvl="0">
+      <w:start w:val="1"/>
+      <w:numFmt w:val="bullet"/>
+      <w:lvlText w:val="●"/>
+      <w:lvlJc w:val="left"/>
+      <w:pPr>
+        <w:ind w:left="720" w:hanging="360"/>
+      </w:pPr>
+      <w:rPr>
+        <w:u w:val="none"/>
+      </w:rPr>
+    </w:lvl>
+    <w:lvl w:ilvl="1">
+      <w:start w:val="1"/>
+      <w:numFmt w:val="bullet"/>
+      <w:lvlText w:val="○"/>
+      <w:lvlJc w:val="left"/>
+      <w:pPr>
+        <w:ind w:left="1440" w:hanging="360"/>
+      </w:pPr>
+      <w:rPr>
+        <w:u w:val="none"/>
+      </w:rPr>
+    </w:lvl>
+    <w:lvl w:ilvl="2">
+      <w:start w:val="1"/>
+      <w:numFmt w:val="bullet"/>
+      <w:lvlText w:val="■"/>
+      <w:lvlJc w:val="left"/>
+      <w:pPr>
+        <w:ind w:left="2160" w:hanging="360"/>
+      </w:pPr>
+      <w:rPr>
+        <w:u w:val="none"/>
+      </w:rPr>
+    </w:lvl>
+    <w:lvl w:ilvl="3">
+      <w:start w:val="1"/>
+      <w:numFmt w:val="bullet"/>
+      <w:lvlText w:val="●"/>
+      <w:lvlJc w:val="left"/>
+      <w:pPr>
+        <w:ind w:left="2880" w:hanging="360"/>
+      </w:pPr>
+      <w:rPr>
+        <w:u w:val="none"/>
+      </w:rPr>
+    </w:lvl>
+    <w:lvl w:ilvl="4">
+      <w:start w:val="1"/>
+      <w:numFmt w:val="bullet"/>
+      <w:lvlText w:val="○"/>
+      <w:lvlJc w:val="left"/>
+      <w:pPr>
+        <w:ind w:left="3600" w:hanging="360"/>
+      </w:pPr>
+      <w:rPr>
+        <w:u w:val="none"/>
+      </w:rPr>
+    </w:lvl>
+    <w:lvl w:ilvl="5">
+      <w:start w:val="1"/>
+      <w:numFmt w:val="bullet"/>
+      <w:lvlText w:val="■"/>
+      <w:lvlJc w:val="left"/>
+      <w:pPr>
+        <w:ind w:left="4320" w:hanging="360"/>
+      </w:pPr>
+      <w:rPr>
+        <w:u w:val="none"/>
+      </w:rPr>
+    </w:lvl>
+    <w:lvl w:ilvl="6">
+      <w:start w:val="1"/>
+      <w:numFmt w:val="bullet"/>
+      <w:lvlText w:val="●"/>
+      <w:lvlJc w:val="left"/>
+      <w:pPr>
+        <w:ind w:left="5040" w:hanging="360"/>
+      </w:pPr>
+      <w:rPr>
+        <w:u w:val="none"/>
+      </w:rPr>
+    </w:lvl>
+    <w:lvl w:ilvl="7">
+      <w:start w:val="1"/>
+      <w:numFmt w:val="bullet"/>
+      <w:lvlText w:val="○"/>
+      <w:lvlJc w:val="left"/>
+      <w:pPr>
+        <w:ind w:left="5760" w:hanging="360"/>
+      </w:pPr>
+      <w:rPr>
+        <w:u w:val="none"/>
+      </w:rPr>
+    </w:lvl>
+    <w:lvl w:ilvl="8">
+      <w:start w:val="1"/>
+      <w:numFmt w:val="bullet"/>
+      <w:lvlText w:val="■"/>
+      <w:lvlJc w:val="left"/>
+      <w:pPr>
+        <w:ind w:left="6480" w:hanging="360"/>
+      </w:pPr>
+      <w:rPr>
+        <w:u w:val="none"/>
+      </w:rPr>
+    </w:lvl>
+  </w:abstractNum>
+  <w:abstractNum w:abstractNumId="3" w15:restartNumberingAfterBreak="0">
+    <w:nsid w:val="5A0D7BD6"/>
+    <w:multiLevelType w:val="multilevel"/>
+    <w:tmpl w:val="048E3CAA"/>
+    <w:lvl w:ilvl="0">
+      <w:start w:val="1"/>
+      <w:numFmt w:val="bullet"/>
+      <w:lvlText w:val="●"/>
+      <w:lvlJc w:val="left"/>
+      <w:pPr>
+        <w:ind w:left="720" w:hanging="360"/>
+      </w:pPr>
+      <w:rPr>
+        <w:rFonts w:ascii="Arial" w:eastAsia="Arial" w:hAnsi="Arial" w:cs="Arial"/>
+        <w:color w:val="464C50"/>
         <w:sz w:val="21"/>
         <w:szCs w:val="21"/>
         <w:u w:val="none"/>
@@ -1172,7 +1662,10 @@
       </w:rPr>
     </w:lvl>
   </w:abstractNum>
-  <w:abstractNum w:abstractNumId="2">
+  <w:abstractNum w:abstractNumId="4" w15:restartNumberingAfterBreak="0">
+    <w:nsid w:val="660C191E"/>
+    <w:multiLevelType w:val="multilevel"/>
+    <w:tmpl w:val="7106619E"/>
     <w:lvl w:ilvl="0">
       <w:start w:val="1"/>
       <w:numFmt w:val="bullet"/>
@@ -1182,8 +1675,8 @@
         <w:ind w:left="720" w:hanging="360"/>
       </w:pPr>
       <w:rPr>
-        <w:rFonts w:ascii="Arial" w:cs="Arial" w:eastAsia="Arial" w:hAnsi="Arial"/>
-        <w:color w:val="464c50"/>
+        <w:rFonts w:ascii="Arial" w:eastAsia="Arial" w:hAnsi="Arial" w:cs="Arial"/>
+        <w:color w:val="464C50"/>
         <w:sz w:val="21"/>
         <w:szCs w:val="21"/>
         <w:u w:val="none"/>
@@ -1286,7 +1779,10 @@
       </w:rPr>
     </w:lvl>
   </w:abstractNum>
-  <w:abstractNum w:abstractNumId="3">
+  <w:abstractNum w:abstractNumId="5" w15:restartNumberingAfterBreak="0">
+    <w:nsid w:val="6AE80E8E"/>
+    <w:multiLevelType w:val="multilevel"/>
+    <w:tmpl w:val="07FCA1C6"/>
     <w:lvl w:ilvl="0">
       <w:start w:val="1"/>
       <w:numFmt w:val="bullet"/>
@@ -1296,8 +1792,8 @@
         <w:ind w:left="720" w:hanging="360"/>
       </w:pPr>
       <w:rPr>
-        <w:rFonts w:ascii="Arial" w:cs="Arial" w:eastAsia="Arial" w:hAnsi="Arial"/>
-        <w:color w:val="464c50"/>
+        <w:rFonts w:ascii="Arial" w:eastAsia="Arial" w:hAnsi="Arial" w:cs="Arial"/>
+        <w:color w:val="464C50"/>
         <w:sz w:val="21"/>
         <w:szCs w:val="21"/>
         <w:u w:val="none"/>
@@ -1400,7 +1896,10 @@
       </w:rPr>
     </w:lvl>
   </w:abstractNum>
-  <w:abstractNum w:abstractNumId="4">
+  <w:abstractNum w:abstractNumId="6" w15:restartNumberingAfterBreak="0">
+    <w:nsid w:val="74A1289C"/>
+    <w:multiLevelType w:val="multilevel"/>
+    <w:tmpl w:val="2E20DFF8"/>
     <w:lvl w:ilvl="0">
       <w:start w:val="1"/>
       <w:numFmt w:val="bullet"/>
@@ -1410,338 +1909,8 @@
         <w:ind w:left="720" w:hanging="360"/>
       </w:pPr>
       <w:rPr>
-        <w:u w:val="none"/>
-      </w:rPr>
-    </w:lvl>
-    <w:lvl w:ilvl="1">
-      <w:start w:val="1"/>
-      <w:numFmt w:val="bullet"/>
-      <w:lvlText w:val="○"/>
-      <w:lvlJc w:val="left"/>
-      <w:pPr>
-        <w:ind w:left="1440" w:hanging="360"/>
-      </w:pPr>
-      <w:rPr>
-        <w:u w:val="none"/>
-      </w:rPr>
-    </w:lvl>
-    <w:lvl w:ilvl="2">
-      <w:start w:val="1"/>
-      <w:numFmt w:val="bullet"/>
-      <w:lvlText w:val="■"/>
-      <w:lvlJc w:val="left"/>
-      <w:pPr>
-        <w:ind w:left="2160" w:hanging="360"/>
-      </w:pPr>
-      <w:rPr>
-        <w:u w:val="none"/>
-      </w:rPr>
-    </w:lvl>
-    <w:lvl w:ilvl="3">
-      <w:start w:val="1"/>
-      <w:numFmt w:val="bullet"/>
-      <w:lvlText w:val="●"/>
-      <w:lvlJc w:val="left"/>
-      <w:pPr>
-        <w:ind w:left="2880" w:hanging="360"/>
-      </w:pPr>
-      <w:rPr>
-        <w:u w:val="none"/>
-      </w:rPr>
-    </w:lvl>
-    <w:lvl w:ilvl="4">
-      <w:start w:val="1"/>
-      <w:numFmt w:val="bullet"/>
-      <w:lvlText w:val="○"/>
-      <w:lvlJc w:val="left"/>
-      <w:pPr>
-        <w:ind w:left="3600" w:hanging="360"/>
-      </w:pPr>
-      <w:rPr>
-        <w:u w:val="none"/>
-      </w:rPr>
-    </w:lvl>
-    <w:lvl w:ilvl="5">
-      <w:start w:val="1"/>
-      <w:numFmt w:val="bullet"/>
-      <w:lvlText w:val="■"/>
-      <w:lvlJc w:val="left"/>
-      <w:pPr>
-        <w:ind w:left="4320" w:hanging="360"/>
-      </w:pPr>
-      <w:rPr>
-        <w:u w:val="none"/>
-      </w:rPr>
-    </w:lvl>
-    <w:lvl w:ilvl="6">
-      <w:start w:val="1"/>
-      <w:numFmt w:val="bullet"/>
-      <w:lvlText w:val="●"/>
-      <w:lvlJc w:val="left"/>
-      <w:pPr>
-        <w:ind w:left="5040" w:hanging="360"/>
-      </w:pPr>
-      <w:rPr>
-        <w:u w:val="none"/>
-      </w:rPr>
-    </w:lvl>
-    <w:lvl w:ilvl="7">
-      <w:start w:val="1"/>
-      <w:numFmt w:val="bullet"/>
-      <w:lvlText w:val="○"/>
-      <w:lvlJc w:val="left"/>
-      <w:pPr>
-        <w:ind w:left="5760" w:hanging="360"/>
-      </w:pPr>
-      <w:rPr>
-        <w:u w:val="none"/>
-      </w:rPr>
-    </w:lvl>
-    <w:lvl w:ilvl="8">
-      <w:start w:val="1"/>
-      <w:numFmt w:val="bullet"/>
-      <w:lvlText w:val="■"/>
-      <w:lvlJc w:val="left"/>
-      <w:pPr>
-        <w:ind w:left="6480" w:hanging="360"/>
-      </w:pPr>
-      <w:rPr>
-        <w:u w:val="none"/>
-      </w:rPr>
-    </w:lvl>
-  </w:abstractNum>
-  <w:abstractNum w:abstractNumId="5">
-    <w:lvl w:ilvl="0">
-      <w:start w:val="1"/>
-      <w:numFmt w:val="bullet"/>
-      <w:lvlText w:val="●"/>
-      <w:lvlJc w:val="left"/>
-      <w:pPr>
-        <w:ind w:left="720" w:hanging="360"/>
-      </w:pPr>
-      <w:rPr>
-        <w:u w:val="none"/>
-      </w:rPr>
-    </w:lvl>
-    <w:lvl w:ilvl="1">
-      <w:start w:val="1"/>
-      <w:numFmt w:val="bullet"/>
-      <w:lvlText w:val="○"/>
-      <w:lvlJc w:val="left"/>
-      <w:pPr>
-        <w:ind w:left="1440" w:hanging="360"/>
-      </w:pPr>
-      <w:rPr>
-        <w:u w:val="none"/>
-      </w:rPr>
-    </w:lvl>
-    <w:lvl w:ilvl="2">
-      <w:start w:val="1"/>
-      <w:numFmt w:val="bullet"/>
-      <w:lvlText w:val="■"/>
-      <w:lvlJc w:val="left"/>
-      <w:pPr>
-        <w:ind w:left="2160" w:hanging="360"/>
-      </w:pPr>
-      <w:rPr>
-        <w:u w:val="none"/>
-      </w:rPr>
-    </w:lvl>
-    <w:lvl w:ilvl="3">
-      <w:start w:val="1"/>
-      <w:numFmt w:val="bullet"/>
-      <w:lvlText w:val="●"/>
-      <w:lvlJc w:val="left"/>
-      <w:pPr>
-        <w:ind w:left="2880" w:hanging="360"/>
-      </w:pPr>
-      <w:rPr>
-        <w:u w:val="none"/>
-      </w:rPr>
-    </w:lvl>
-    <w:lvl w:ilvl="4">
-      <w:start w:val="1"/>
-      <w:numFmt w:val="bullet"/>
-      <w:lvlText w:val="○"/>
-      <w:lvlJc w:val="left"/>
-      <w:pPr>
-        <w:ind w:left="3600" w:hanging="360"/>
-      </w:pPr>
-      <w:rPr>
-        <w:u w:val="none"/>
-      </w:rPr>
-    </w:lvl>
-    <w:lvl w:ilvl="5">
-      <w:start w:val="1"/>
-      <w:numFmt w:val="bullet"/>
-      <w:lvlText w:val="■"/>
-      <w:lvlJc w:val="left"/>
-      <w:pPr>
-        <w:ind w:left="4320" w:hanging="360"/>
-      </w:pPr>
-      <w:rPr>
-        <w:u w:val="none"/>
-      </w:rPr>
-    </w:lvl>
-    <w:lvl w:ilvl="6">
-      <w:start w:val="1"/>
-      <w:numFmt w:val="bullet"/>
-      <w:lvlText w:val="●"/>
-      <w:lvlJc w:val="left"/>
-      <w:pPr>
-        <w:ind w:left="5040" w:hanging="360"/>
-      </w:pPr>
-      <w:rPr>
-        <w:u w:val="none"/>
-      </w:rPr>
-    </w:lvl>
-    <w:lvl w:ilvl="7">
-      <w:start w:val="1"/>
-      <w:numFmt w:val="bullet"/>
-      <w:lvlText w:val="○"/>
-      <w:lvlJc w:val="left"/>
-      <w:pPr>
-        <w:ind w:left="5760" w:hanging="360"/>
-      </w:pPr>
-      <w:rPr>
-        <w:u w:val="none"/>
-      </w:rPr>
-    </w:lvl>
-    <w:lvl w:ilvl="8">
-      <w:start w:val="1"/>
-      <w:numFmt w:val="bullet"/>
-      <w:lvlText w:val="■"/>
-      <w:lvlJc w:val="left"/>
-      <w:pPr>
-        <w:ind w:left="6480" w:hanging="360"/>
-      </w:pPr>
-      <w:rPr>
-        <w:u w:val="none"/>
-      </w:rPr>
-    </w:lvl>
-  </w:abstractNum>
-  <w:abstractNum w:abstractNumId="6">
-    <w:lvl w:ilvl="0">
-      <w:start w:val="1"/>
-      <w:numFmt w:val="bullet"/>
-      <w:lvlText w:val="●"/>
-      <w:lvlJc w:val="left"/>
-      <w:pPr>
-        <w:ind w:left="720" w:hanging="360"/>
-      </w:pPr>
-      <w:rPr>
-        <w:u w:val="none"/>
-      </w:rPr>
-    </w:lvl>
-    <w:lvl w:ilvl="1">
-      <w:start w:val="1"/>
-      <w:numFmt w:val="bullet"/>
-      <w:lvlText w:val="○"/>
-      <w:lvlJc w:val="left"/>
-      <w:pPr>
-        <w:ind w:left="1440" w:hanging="360"/>
-      </w:pPr>
-      <w:rPr>
-        <w:u w:val="none"/>
-      </w:rPr>
-    </w:lvl>
-    <w:lvl w:ilvl="2">
-      <w:start w:val="1"/>
-      <w:numFmt w:val="bullet"/>
-      <w:lvlText w:val="■"/>
-      <w:lvlJc w:val="left"/>
-      <w:pPr>
-        <w:ind w:left="2160" w:hanging="360"/>
-      </w:pPr>
-      <w:rPr>
-        <w:u w:val="none"/>
-      </w:rPr>
-    </w:lvl>
-    <w:lvl w:ilvl="3">
-      <w:start w:val="1"/>
-      <w:numFmt w:val="bullet"/>
-      <w:lvlText w:val="●"/>
-      <w:lvlJc w:val="left"/>
-      <w:pPr>
-        <w:ind w:left="2880" w:hanging="360"/>
-      </w:pPr>
-      <w:rPr>
-        <w:u w:val="none"/>
-      </w:rPr>
-    </w:lvl>
-    <w:lvl w:ilvl="4">
-      <w:start w:val="1"/>
-      <w:numFmt w:val="bullet"/>
-      <w:lvlText w:val="○"/>
-      <w:lvlJc w:val="left"/>
-      <w:pPr>
-        <w:ind w:left="3600" w:hanging="360"/>
-      </w:pPr>
-      <w:rPr>
-        <w:u w:val="none"/>
-      </w:rPr>
-    </w:lvl>
-    <w:lvl w:ilvl="5">
-      <w:start w:val="1"/>
-      <w:numFmt w:val="bullet"/>
-      <w:lvlText w:val="■"/>
-      <w:lvlJc w:val="left"/>
-      <w:pPr>
-        <w:ind w:left="4320" w:hanging="360"/>
-      </w:pPr>
-      <w:rPr>
-        <w:u w:val="none"/>
-      </w:rPr>
-    </w:lvl>
-    <w:lvl w:ilvl="6">
-      <w:start w:val="1"/>
-      <w:numFmt w:val="bullet"/>
-      <w:lvlText w:val="●"/>
-      <w:lvlJc w:val="left"/>
-      <w:pPr>
-        <w:ind w:left="5040" w:hanging="360"/>
-      </w:pPr>
-      <w:rPr>
-        <w:u w:val="none"/>
-      </w:rPr>
-    </w:lvl>
-    <w:lvl w:ilvl="7">
-      <w:start w:val="1"/>
-      <w:numFmt w:val="bullet"/>
-      <w:lvlText w:val="○"/>
-      <w:lvlJc w:val="left"/>
-      <w:pPr>
-        <w:ind w:left="5760" w:hanging="360"/>
-      </w:pPr>
-      <w:rPr>
-        <w:u w:val="none"/>
-      </w:rPr>
-    </w:lvl>
-    <w:lvl w:ilvl="8">
-      <w:start w:val="1"/>
-      <w:numFmt w:val="bullet"/>
-      <w:lvlText w:val="■"/>
-      <w:lvlJc w:val="left"/>
-      <w:pPr>
-        <w:ind w:left="6480" w:hanging="360"/>
-      </w:pPr>
-      <w:rPr>
-        <w:u w:val="none"/>
-      </w:rPr>
-    </w:lvl>
-  </w:abstractNum>
-  <w:abstractNum w:abstractNumId="7">
-    <w:lvl w:ilvl="0">
-      <w:start w:val="1"/>
-      <w:numFmt w:val="bullet"/>
-      <w:lvlText w:val="●"/>
-      <w:lvlJc w:val="left"/>
-      <w:pPr>
-        <w:ind w:left="720" w:hanging="360"/>
-      </w:pPr>
-      <w:rPr>
-        <w:rFonts w:ascii="Arial" w:cs="Arial" w:eastAsia="Arial" w:hAnsi="Arial"/>
-        <w:color w:val="464c50"/>
+        <w:rFonts w:ascii="Arial" w:eastAsia="Arial" w:hAnsi="Arial" w:cs="Arial"/>
+        <w:color w:val="464C50"/>
         <w:sz w:val="21"/>
         <w:szCs w:val="21"/>
         <w:u w:val="none"/>
@@ -1845,38 +2014,38 @@
     </w:lvl>
   </w:abstractNum>
   <w:num w:numId="1">
+    <w:abstractNumId w:val="6"/>
+  </w:num>
+  <w:num w:numId="2">
+    <w:abstractNumId w:val="3"/>
+  </w:num>
+  <w:num w:numId="3">
+    <w:abstractNumId w:val="4"/>
+  </w:num>
+  <w:num w:numId="4">
+    <w:abstractNumId w:val="2"/>
+  </w:num>
+  <w:num w:numId="5">
+    <w:abstractNumId w:val="0"/>
+  </w:num>
+  <w:num w:numId="6">
     <w:abstractNumId w:val="1"/>
   </w:num>
-  <w:num w:numId="2">
-    <w:abstractNumId w:val="2"/>
-  </w:num>
-  <w:num w:numId="3">
-    <w:abstractNumId w:val="3"/>
-  </w:num>
-  <w:num w:numId="4">
-    <w:abstractNumId w:val="4"/>
-  </w:num>
-  <w:num w:numId="5">
+  <w:num w:numId="7">
     <w:abstractNumId w:val="5"/>
-  </w:num>
-  <w:num w:numId="6">
-    <w:abstractNumId w:val="6"/>
-  </w:num>
-  <w:num w:numId="7">
-    <w:abstractNumId w:val="7"/>
   </w:num>
 </w:numbering>
 </file>
 
 <file path=word/styles.xml><?xml version="1.0" encoding="utf-8"?>
-<w:styles xmlns:mc="http://schemas.openxmlformats.org/markup-compatibility/2006" xmlns:o="urn:schemas-microsoft-com:office:office" xmlns:r="http://schemas.openxmlformats.org/officeDocument/2006/relationships" xmlns:m="http://schemas.openxmlformats.org/officeDocument/2006/math" xmlns:v="urn:schemas-microsoft-com:vml" xmlns:wp="http://schemas.openxmlformats.org/drawingml/2006/wordprocessingDrawing" xmlns:w10="urn:schemas-microsoft-com:office:word" xmlns:w="http://schemas.openxmlformats.org/wordprocessingml/2006/main" xmlns:wne="http://schemas.microsoft.com/office/word/2006/wordml" xmlns:sl="http://schemas.openxmlformats.org/schemaLibrary/2006/main" xmlns:a="http://schemas.openxmlformats.org/drawingml/2006/main" xmlns:pic="http://schemas.openxmlformats.org/drawingml/2006/picture" xmlns:c="http://schemas.openxmlformats.org/drawingml/2006/chart" xmlns:lc="http://schemas.openxmlformats.org/drawingml/2006/lockedCanvas" xmlns:dgm="http://schemas.openxmlformats.org/drawingml/2006/diagram" xmlns:wps="http://schemas.microsoft.com/office/word/2010/wordprocessingShape" xmlns:wpg="http://schemas.microsoft.com/office/word/2010/wordprocessingGroup" xmlns:w14="http://schemas.microsoft.com/office/word/2010/wordml" xmlns:w15="http://schemas.microsoft.com/office/word/2012/wordml">
+<w:styles xmlns:mc="http://schemas.openxmlformats.org/markup-compatibility/2006" xmlns:r="http://schemas.openxmlformats.org/officeDocument/2006/relationships" xmlns:w="http://schemas.openxmlformats.org/wordprocessingml/2006/main" xmlns:w14="http://schemas.microsoft.com/office/word/2010/wordml" xmlns:w15="http://schemas.microsoft.com/office/word/2012/wordml" xmlns:w16cid="http://schemas.microsoft.com/office/word/2016/wordml/cid" xmlns:w16se="http://schemas.microsoft.com/office/word/2015/wordml/symex" mc:Ignorable="w14 w15 w16se w16cid">
   <w:docDefaults>
     <w:rPrDefault>
       <w:rPr>
-        <w:rFonts w:ascii="Lato" w:cs="Lato" w:eastAsia="Lato" w:hAnsi="Lato"/>
+        <w:rFonts w:ascii="Lato" w:eastAsia="Lato" w:hAnsi="Lato" w:cs="Lato"/>
         <w:sz w:val="22"/>
         <w:szCs w:val="22"/>
-        <w:lang w:val="en"/>
+        <w:lang w:val="en" w:eastAsia="zh-CN" w:bidi="ar-SA"/>
       </w:rPr>
     </w:rPrDefault>
     <w:pPrDefault>
@@ -1885,24 +2054,404 @@
       </w:pPr>
     </w:pPrDefault>
   </w:docDefaults>
-  <w:style w:type="paragraph" w:styleId="Normal" w:default="1">
-    <w:name w:val="normal"/>
-  </w:style>
-  <w:style w:type="table" w:styleId="TableNormal" w:default="1">
-    <w:name w:val="Table Normal"/>
+  <w:latentStyles w:defLockedState="0" w:defUIPriority="99" w:defSemiHidden="0" w:defUnhideWhenUsed="0" w:defQFormat="0" w:count="377">
+    <w:lsdException w:name="Normal" w:uiPriority="0" w:qFormat="1"/>
+    <w:lsdException w:name="heading 1" w:uiPriority="9" w:qFormat="1"/>
+    <w:lsdException w:name="heading 2" w:semiHidden="1" w:uiPriority="9" w:unhideWhenUsed="1" w:qFormat="1"/>
+    <w:lsdException w:name="heading 3" w:semiHidden="1" w:uiPriority="9" w:unhideWhenUsed="1" w:qFormat="1"/>
+    <w:lsdException w:name="heading 4" w:semiHidden="1" w:uiPriority="9" w:unhideWhenUsed="1" w:qFormat="1"/>
+    <w:lsdException w:name="heading 5" w:semiHidden="1" w:uiPriority="9" w:unhideWhenUsed="1" w:qFormat="1"/>
+    <w:lsdException w:name="heading 6" w:semiHidden="1" w:uiPriority="9" w:unhideWhenUsed="1" w:qFormat="1"/>
+    <w:lsdException w:name="heading 7" w:semiHidden="1" w:uiPriority="9" w:unhideWhenUsed="1" w:qFormat="1"/>
+    <w:lsdException w:name="heading 8" w:semiHidden="1" w:uiPriority="9" w:unhideWhenUsed="1" w:qFormat="1"/>
+    <w:lsdException w:name="heading 9" w:semiHidden="1" w:uiPriority="9" w:unhideWhenUsed="1" w:qFormat="1"/>
+    <w:lsdException w:name="index 1" w:semiHidden="1" w:unhideWhenUsed="1"/>
+    <w:lsdException w:name="index 2" w:semiHidden="1" w:unhideWhenUsed="1"/>
+    <w:lsdException w:name="index 3" w:semiHidden="1" w:unhideWhenUsed="1"/>
+    <w:lsdException w:name="index 4" w:semiHidden="1" w:unhideWhenUsed="1"/>
+    <w:lsdException w:name="index 5" w:semiHidden="1" w:unhideWhenUsed="1"/>
+    <w:lsdException w:name="index 6" w:semiHidden="1" w:unhideWhenUsed="1"/>
+    <w:lsdException w:name="index 7" w:semiHidden="1" w:unhideWhenUsed="1"/>
+    <w:lsdException w:name="index 8" w:semiHidden="1" w:unhideWhenUsed="1"/>
+    <w:lsdException w:name="index 9" w:semiHidden="1" w:unhideWhenUsed="1"/>
+    <w:lsdException w:name="toc 1" w:semiHidden="1" w:uiPriority="39" w:unhideWhenUsed="1"/>
+    <w:lsdException w:name="toc 2" w:semiHidden="1" w:uiPriority="39" w:unhideWhenUsed="1"/>
+    <w:lsdException w:name="toc 3" w:semiHidden="1" w:uiPriority="39" w:unhideWhenUsed="1"/>
+    <w:lsdException w:name="toc 4" w:semiHidden="1" w:uiPriority="39" w:unhideWhenUsed="1"/>
+    <w:lsdException w:name="toc 5" w:semiHidden="1" w:uiPriority="39" w:unhideWhenUsed="1"/>
+    <w:lsdException w:name="toc 6" w:semiHidden="1" w:uiPriority="39" w:unhideWhenUsed="1"/>
+    <w:lsdException w:name="toc 7" w:semiHidden="1" w:uiPriority="39" w:unhideWhenUsed="1"/>
+    <w:lsdException w:name="toc 8" w:semiHidden="1" w:uiPriority="39" w:unhideWhenUsed="1"/>
+    <w:lsdException w:name="toc 9" w:semiHidden="1" w:uiPriority="39" w:unhideWhenUsed="1"/>
+    <w:lsdException w:name="Normal Indent" w:semiHidden="1" w:unhideWhenUsed="1"/>
+    <w:lsdException w:name="footnote text" w:semiHidden="1" w:unhideWhenUsed="1"/>
+    <w:lsdException w:name="annotation text" w:semiHidden="1" w:unhideWhenUsed="1"/>
+    <w:lsdException w:name="header" w:semiHidden="1" w:unhideWhenUsed="1"/>
+    <w:lsdException w:name="footer" w:semiHidden="1" w:unhideWhenUsed="1"/>
+    <w:lsdException w:name="index heading" w:semiHidden="1" w:unhideWhenUsed="1"/>
+    <w:lsdException w:name="caption" w:semiHidden="1" w:uiPriority="35" w:unhideWhenUsed="1" w:qFormat="1"/>
+    <w:lsdException w:name="table of figures" w:semiHidden="1" w:unhideWhenUsed="1"/>
+    <w:lsdException w:name="envelope address" w:semiHidden="1" w:unhideWhenUsed="1"/>
+    <w:lsdException w:name="envelope return" w:semiHidden="1" w:unhideWhenUsed="1"/>
+    <w:lsdException w:name="footnote reference" w:semiHidden="1" w:unhideWhenUsed="1"/>
+    <w:lsdException w:name="annotation reference" w:semiHidden="1" w:unhideWhenUsed="1"/>
+    <w:lsdException w:name="line number" w:semiHidden="1" w:unhideWhenUsed="1"/>
+    <w:lsdException w:name="page number" w:semiHidden="1" w:unhideWhenUsed="1"/>
+    <w:lsdException w:name="endnote reference" w:semiHidden="1" w:unhideWhenUsed="1"/>
+    <w:lsdException w:name="endnote text" w:semiHidden="1" w:unhideWhenUsed="1"/>
+    <w:lsdException w:name="table of authorities" w:semiHidden="1" w:unhideWhenUsed="1"/>
+    <w:lsdException w:name="macro" w:semiHidden="1" w:unhideWhenUsed="1"/>
+    <w:lsdException w:name="toa heading" w:semiHidden="1" w:unhideWhenUsed="1"/>
+    <w:lsdException w:name="List" w:semiHidden="1" w:unhideWhenUsed="1"/>
+    <w:lsdException w:name="List Bullet" w:semiHidden="1" w:unhideWhenUsed="1"/>
+    <w:lsdException w:name="List Number" w:semiHidden="1" w:unhideWhenUsed="1"/>
+    <w:lsdException w:name="List 2" w:semiHidden="1" w:unhideWhenUsed="1"/>
+    <w:lsdException w:name="List 3" w:semiHidden="1" w:unhideWhenUsed="1"/>
+    <w:lsdException w:name="List 4" w:semiHidden="1" w:unhideWhenUsed="1"/>
+    <w:lsdException w:name="List 5" w:semiHidden="1" w:unhideWhenUsed="1"/>
+    <w:lsdException w:name="List Bullet 2" w:semiHidden="1" w:unhideWhenUsed="1"/>
+    <w:lsdException w:name="List Bullet 3" w:semiHidden="1" w:unhideWhenUsed="1"/>
+    <w:lsdException w:name="List Bullet 4" w:semiHidden="1" w:unhideWhenUsed="1"/>
+    <w:lsdException w:name="List Bullet 5" w:semiHidden="1" w:unhideWhenUsed="1"/>
+    <w:lsdException w:name="List Number 2" w:semiHidden="1" w:unhideWhenUsed="1"/>
+    <w:lsdException w:name="List Number 3" w:semiHidden="1" w:unhideWhenUsed="1"/>
+    <w:lsdException w:name="List Number 4" w:semiHidden="1" w:unhideWhenUsed="1"/>
+    <w:lsdException w:name="List Number 5" w:semiHidden="1" w:unhideWhenUsed="1"/>
+    <w:lsdException w:name="Title" w:uiPriority="10" w:qFormat="1"/>
+    <w:lsdException w:name="Closing" w:semiHidden="1" w:unhideWhenUsed="1"/>
+    <w:lsdException w:name="Signature" w:semiHidden="1" w:unhideWhenUsed="1"/>
+    <w:lsdException w:name="Default Paragraph Font" w:semiHidden="1" w:uiPriority="1" w:unhideWhenUsed="1"/>
+    <w:lsdException w:name="Body Text" w:semiHidden="1" w:unhideWhenUsed="1"/>
+    <w:lsdException w:name="Body Text Indent" w:semiHidden="1" w:unhideWhenUsed="1"/>
+    <w:lsdException w:name="List Continue" w:semiHidden="1" w:unhideWhenUsed="1"/>
+    <w:lsdException w:name="List Continue 2" w:semiHidden="1" w:unhideWhenUsed="1"/>
+    <w:lsdException w:name="List Continue 3" w:semiHidden="1" w:unhideWhenUsed="1"/>
+    <w:lsdException w:name="List Continue 4" w:semiHidden="1" w:unhideWhenUsed="1"/>
+    <w:lsdException w:name="List Continue 5" w:semiHidden="1" w:unhideWhenUsed="1"/>
+    <w:lsdException w:name="Message Header" w:semiHidden="1" w:unhideWhenUsed="1"/>
+    <w:lsdException w:name="Subtitle" w:uiPriority="11" w:qFormat="1"/>
+    <w:lsdException w:name="Salutation" w:semiHidden="1" w:unhideWhenUsed="1"/>
+    <w:lsdException w:name="Date" w:semiHidden="1" w:unhideWhenUsed="1"/>
+    <w:lsdException w:name="Body Text First Indent" w:semiHidden="1" w:unhideWhenUsed="1"/>
+    <w:lsdException w:name="Body Text First Indent 2" w:semiHidden="1" w:unhideWhenUsed="1"/>
+    <w:lsdException w:name="Note Heading" w:semiHidden="1" w:unhideWhenUsed="1"/>
+    <w:lsdException w:name="Body Text 2" w:semiHidden="1" w:unhideWhenUsed="1"/>
+    <w:lsdException w:name="Body Text 3" w:semiHidden="1" w:unhideWhenUsed="1"/>
+    <w:lsdException w:name="Body Text Indent 2" w:semiHidden="1" w:unhideWhenUsed="1"/>
+    <w:lsdException w:name="Body Text Indent 3" w:semiHidden="1" w:unhideWhenUsed="1"/>
+    <w:lsdException w:name="Block Text" w:semiHidden="1" w:unhideWhenUsed="1"/>
+    <w:lsdException w:name="Hyperlink" w:semiHidden="1" w:unhideWhenUsed="1"/>
+    <w:lsdException w:name="FollowedHyperlink" w:semiHidden="1" w:unhideWhenUsed="1"/>
+    <w:lsdException w:name="Strong" w:uiPriority="22" w:qFormat="1"/>
+    <w:lsdException w:name="Emphasis" w:uiPriority="20" w:qFormat="1"/>
+    <w:lsdException w:name="Document Map" w:semiHidden="1" w:unhideWhenUsed="1"/>
+    <w:lsdException w:name="Plain Text" w:semiHidden="1" w:unhideWhenUsed="1"/>
+    <w:lsdException w:name="E-mail Signature" w:semiHidden="1" w:unhideWhenUsed="1"/>
+    <w:lsdException w:name="HTML Top of Form" w:semiHidden="1" w:unhideWhenUsed="1"/>
+    <w:lsdException w:name="HTML Bottom of Form" w:semiHidden="1" w:unhideWhenUsed="1"/>
+    <w:lsdException w:name="Normal (Web)" w:semiHidden="1" w:unhideWhenUsed="1"/>
+    <w:lsdException w:name="HTML Acronym" w:semiHidden="1" w:unhideWhenUsed="1"/>
+    <w:lsdException w:name="HTML Address" w:semiHidden="1" w:unhideWhenUsed="1"/>
+    <w:lsdException w:name="HTML Cite" w:semiHidden="1" w:unhideWhenUsed="1"/>
+    <w:lsdException w:name="HTML Code" w:semiHidden="1" w:unhideWhenUsed="1"/>
+    <w:lsdException w:name="HTML Definition" w:semiHidden="1" w:unhideWhenUsed="1"/>
+    <w:lsdException w:name="HTML Keyboard" w:semiHidden="1" w:unhideWhenUsed="1"/>
+    <w:lsdException w:name="HTML Preformatted" w:semiHidden="1" w:unhideWhenUsed="1"/>
+    <w:lsdException w:name="HTML Sample" w:semiHidden="1" w:unhideWhenUsed="1"/>
+    <w:lsdException w:name="HTML Typewriter" w:semiHidden="1" w:unhideWhenUsed="1"/>
+    <w:lsdException w:name="HTML Variable" w:semiHidden="1" w:unhideWhenUsed="1"/>
+    <w:lsdException w:name="Normal Table" w:semiHidden="1" w:unhideWhenUsed="1"/>
+    <w:lsdException w:name="annotation subject" w:semiHidden="1" w:unhideWhenUsed="1"/>
+    <w:lsdException w:name="No List" w:semiHidden="1" w:unhideWhenUsed="1"/>
+    <w:lsdException w:name="Outline List 1" w:semiHidden="1" w:unhideWhenUsed="1"/>
+    <w:lsdException w:name="Outline List 2" w:semiHidden="1" w:unhideWhenUsed="1"/>
+    <w:lsdException w:name="Outline List 3" w:semiHidden="1" w:unhideWhenUsed="1"/>
+    <w:lsdException w:name="Table Simple 1" w:semiHidden="1" w:unhideWhenUsed="1"/>
+    <w:lsdException w:name="Table Simple 2" w:semiHidden="1" w:unhideWhenUsed="1"/>
+    <w:lsdException w:name="Table Simple 3" w:semiHidden="1" w:unhideWhenUsed="1"/>
+    <w:lsdException w:name="Table Classic 1" w:semiHidden="1" w:unhideWhenUsed="1"/>
+    <w:lsdException w:name="Table Classic 2" w:semiHidden="1" w:unhideWhenUsed="1"/>
+    <w:lsdException w:name="Table Classic 3" w:semiHidden="1" w:unhideWhenUsed="1"/>
+    <w:lsdException w:name="Table Classic 4" w:semiHidden="1" w:unhideWhenUsed="1"/>
+    <w:lsdException w:name="Table Colorful 1" w:semiHidden="1" w:unhideWhenUsed="1"/>
+    <w:lsdException w:name="Table Colorful 2" w:semiHidden="1" w:unhideWhenUsed="1"/>
+    <w:lsdException w:name="Table Colorful 3" w:semiHidden="1" w:unhideWhenUsed="1"/>
+    <w:lsdException w:name="Table Columns 1" w:semiHidden="1" w:unhideWhenUsed="1"/>
+    <w:lsdException w:name="Table Columns 2" w:semiHidden="1" w:unhideWhenUsed="1"/>
+    <w:lsdException w:name="Table Columns 3" w:semiHidden="1" w:unhideWhenUsed="1"/>
+    <w:lsdException w:name="Table Columns 4" w:semiHidden="1" w:unhideWhenUsed="1"/>
+    <w:lsdException w:name="Table Columns 5" w:semiHidden="1" w:unhideWhenUsed="1"/>
+    <w:lsdException w:name="Table Grid 1" w:semiHidden="1" w:unhideWhenUsed="1"/>
+    <w:lsdException w:name="Table Grid 2" w:semiHidden="1" w:unhideWhenUsed="1"/>
+    <w:lsdException w:name="Table Grid 3" w:semiHidden="1" w:unhideWhenUsed="1"/>
+    <w:lsdException w:name="Table Grid 4" w:semiHidden="1" w:unhideWhenUsed="1"/>
+    <w:lsdException w:name="Table Grid 5" w:semiHidden="1" w:unhideWhenUsed="1"/>
+    <w:lsdException w:name="Table Grid 6" w:semiHidden="1" w:unhideWhenUsed="1"/>
+    <w:lsdException w:name="Table Grid 7" w:semiHidden="1" w:unhideWhenUsed="1"/>
+    <w:lsdException w:name="Table Grid 8" w:semiHidden="1" w:unhideWhenUsed="1"/>
+    <w:lsdException w:name="Table List 1" w:semiHidden="1" w:unhideWhenUsed="1"/>
+    <w:lsdException w:name="Table List 2" w:semiHidden="1" w:unhideWhenUsed="1"/>
+    <w:lsdException w:name="Table List 3" w:semiHidden="1" w:unhideWhenUsed="1"/>
+    <w:lsdException w:name="Table List 4" w:semiHidden="1" w:unhideWhenUsed="1"/>
+    <w:lsdException w:name="Table List 5" w:semiHidden="1" w:unhideWhenUsed="1"/>
+    <w:lsdException w:name="Table List 6" w:semiHidden="1" w:unhideWhenUsed="1"/>
+    <w:lsdException w:name="Table List 7" w:semiHidden="1" w:unhideWhenUsed="1"/>
+    <w:lsdException w:name="Table List 8" w:semiHidden="1" w:unhideWhenUsed="1"/>
+    <w:lsdException w:name="Table 3D effects 1" w:semiHidden="1" w:unhideWhenUsed="1"/>
+    <w:lsdException w:name="Table 3D effects 2" w:semiHidden="1" w:unhideWhenUsed="1"/>
+    <w:lsdException w:name="Table 3D effects 3" w:semiHidden="1" w:unhideWhenUsed="1"/>
+    <w:lsdException w:name="Table Contemporary" w:semiHidden="1" w:unhideWhenUsed="1"/>
+    <w:lsdException w:name="Table Elegant" w:semiHidden="1" w:unhideWhenUsed="1"/>
+    <w:lsdException w:name="Table Professional" w:semiHidden="1" w:unhideWhenUsed="1"/>
+    <w:lsdException w:name="Table Subtle 1" w:semiHidden="1" w:unhideWhenUsed="1"/>
+    <w:lsdException w:name="Table Subtle 2" w:semiHidden="1" w:unhideWhenUsed="1"/>
+    <w:lsdException w:name="Table Web 1" w:semiHidden="1" w:unhideWhenUsed="1"/>
+    <w:lsdException w:name="Table Web 2" w:semiHidden="1" w:unhideWhenUsed="1"/>
+    <w:lsdException w:name="Table Web 3" w:semiHidden="1" w:unhideWhenUsed="1"/>
+    <w:lsdException w:name="Balloon Text" w:semiHidden="1" w:unhideWhenUsed="1"/>
+    <w:lsdException w:name="Table Grid" w:uiPriority="39"/>
+    <w:lsdException w:name="Table Theme" w:semiHidden="1" w:unhideWhenUsed="1"/>
+    <w:lsdException w:name="Placeholder Text" w:semiHidden="1"/>
+    <w:lsdException w:name="No Spacing" w:uiPriority="1" w:qFormat="1"/>
+    <w:lsdException w:name="Light Shading" w:uiPriority="60"/>
+    <w:lsdException w:name="Light List" w:uiPriority="61"/>
+    <w:lsdException w:name="Light Grid" w:uiPriority="62"/>
+    <w:lsdException w:name="Medium Shading 1" w:uiPriority="63"/>
+    <w:lsdException w:name="Medium Shading 2" w:uiPriority="64"/>
+    <w:lsdException w:name="Medium List 1" w:uiPriority="65"/>
+    <w:lsdException w:name="Medium List 2" w:uiPriority="66"/>
+    <w:lsdException w:name="Medium Grid 1" w:uiPriority="67"/>
+    <w:lsdException w:name="Medium Grid 2" w:uiPriority="68"/>
+    <w:lsdException w:name="Medium Grid 3" w:uiPriority="69"/>
+    <w:lsdException w:name="Dark List" w:uiPriority="70"/>
+    <w:lsdException w:name="Colorful Shading" w:uiPriority="71"/>
+    <w:lsdException w:name="Colorful List" w:uiPriority="72"/>
+    <w:lsdException w:name="Colorful Grid" w:uiPriority="73"/>
+    <w:lsdException w:name="Light Shading Accent 1" w:uiPriority="60"/>
+    <w:lsdException w:name="Light List Accent 1" w:uiPriority="61"/>
+    <w:lsdException w:name="Light Grid Accent 1" w:uiPriority="62"/>
+    <w:lsdException w:name="Medium Shading 1 Accent 1" w:uiPriority="63"/>
+    <w:lsdException w:name="Medium Shading 2 Accent 1" w:uiPriority="64"/>
+    <w:lsdException w:name="Medium List 1 Accent 1" w:uiPriority="65"/>
+    <w:lsdException w:name="Revision" w:semiHidden="1"/>
+    <w:lsdException w:name="List Paragraph" w:uiPriority="34" w:qFormat="1"/>
+    <w:lsdException w:name="Quote" w:uiPriority="29" w:qFormat="1"/>
+    <w:lsdException w:name="Intense Quote" w:uiPriority="30" w:qFormat="1"/>
+    <w:lsdException w:name="Medium List 2 Accent 1" w:uiPriority="66"/>
+    <w:lsdException w:name="Medium Grid 1 Accent 1" w:uiPriority="67"/>
+    <w:lsdException w:name="Medium Grid 2 Accent 1" w:uiPriority="68"/>
+    <w:lsdException w:name="Medium Grid 3 Accent 1" w:uiPriority="69"/>
+    <w:lsdException w:name="Dark List Accent 1" w:uiPriority="70"/>
+    <w:lsdException w:name="Colorful Shading Accent 1" w:uiPriority="71"/>
+    <w:lsdException w:name="Colorful List Accent 1" w:uiPriority="72"/>
+    <w:lsdException w:name="Colorful Grid Accent 1" w:uiPriority="73"/>
+    <w:lsdException w:name="Light Shading Accent 2" w:uiPriority="60"/>
+    <w:lsdException w:name="Light List Accent 2" w:uiPriority="61"/>
+    <w:lsdException w:name="Light Grid Accent 2" w:uiPriority="62"/>
+    <w:lsdException w:name="Medium Shading 1 Accent 2" w:uiPriority="63"/>
+    <w:lsdException w:name="Medium Shading 2 Accent 2" w:uiPriority="64"/>
+    <w:lsdException w:name="Medium List 1 Accent 2" w:uiPriority="65"/>
+    <w:lsdException w:name="Medium List 2 Accent 2" w:uiPriority="66"/>
+    <w:lsdException w:name="Medium Grid 1 Accent 2" w:uiPriority="67"/>
+    <w:lsdException w:name="Medium Grid 2 Accent 2" w:uiPriority="68"/>
+    <w:lsdException w:name="Medium Grid 3 Accent 2" w:uiPriority="69"/>
+    <w:lsdException w:name="Dark List Accent 2" w:uiPriority="70"/>
+    <w:lsdException w:name="Colorful Shading Accent 2" w:uiPriority="71"/>
+    <w:lsdException w:name="Colorful List Accent 2" w:uiPriority="72"/>
+    <w:lsdException w:name="Colorful Grid Accent 2" w:uiPriority="73"/>
+    <w:lsdException w:name="Light Shading Accent 3" w:uiPriority="60"/>
+    <w:lsdException w:name="Light List Accent 3" w:uiPriority="61"/>
+    <w:lsdException w:name="Light Grid Accent 3" w:uiPriority="62"/>
+    <w:lsdException w:name="Medium Shading 1 Accent 3" w:uiPriority="63"/>
+    <w:lsdException w:name="Medium Shading 2 Accent 3" w:uiPriority="64"/>
+    <w:lsdException w:name="Medium List 1 Accent 3" w:uiPriority="65"/>
+    <w:lsdException w:name="Medium List 2 Accent 3" w:uiPriority="66"/>
+    <w:lsdException w:name="Medium Grid 1 Accent 3" w:uiPriority="67"/>
+    <w:lsdException w:name="Medium Grid 2 Accent 3" w:uiPriority="68"/>
+    <w:lsdException w:name="Medium Grid 3 Accent 3" w:uiPriority="69"/>
+    <w:lsdException w:name="Dark List Accent 3" w:uiPriority="70"/>
+    <w:lsdException w:name="Colorful Shading Accent 3" w:uiPriority="71"/>
+    <w:lsdException w:name="Colorful List Accent 3" w:uiPriority="72"/>
+    <w:lsdException w:name="Colorful Grid Accent 3" w:uiPriority="73"/>
+    <w:lsdException w:name="Light Shading Accent 4" w:uiPriority="60"/>
+    <w:lsdException w:name="Light List Accent 4" w:uiPriority="61"/>
+    <w:lsdException w:name="Light Grid Accent 4" w:uiPriority="62"/>
+    <w:lsdException w:name="Medium Shading 1 Accent 4" w:uiPriority="63"/>
+    <w:lsdException w:name="Medium Shading 2 Accent 4" w:uiPriority="64"/>
+    <w:lsdException w:name="Medium List 1 Accent 4" w:uiPriority="65"/>
+    <w:lsdException w:name="Medium List 2 Accent 4" w:uiPriority="66"/>
+    <w:lsdException w:name="Medium Grid 1 Accent 4" w:uiPriority="67"/>
+    <w:lsdException w:name="Medium Grid 2 Accent 4" w:uiPriority="68"/>
+    <w:lsdException w:name="Medium Grid 3 Accent 4" w:uiPriority="69"/>
+    <w:lsdException w:name="Dark List Accent 4" w:uiPriority="70"/>
+    <w:lsdException w:name="Colorful Shading Accent 4" w:uiPriority="71"/>
+    <w:lsdException w:name="Colorful List Accent 4" w:uiPriority="72"/>
+    <w:lsdException w:name="Colorful Grid Accent 4" w:uiPriority="73"/>
+    <w:lsdException w:name="Light Shading Accent 5" w:uiPriority="60"/>
+    <w:lsdException w:name="Light List Accent 5" w:uiPriority="61"/>
+    <w:lsdException w:name="Light Grid Accent 5" w:uiPriority="62"/>
+    <w:lsdException w:name="Medium Shading 1 Accent 5" w:uiPriority="63"/>
+    <w:lsdException w:name="Medium Shading 2 Accent 5" w:uiPriority="64"/>
+    <w:lsdException w:name="Medium List 1 Accent 5" w:uiPriority="65"/>
+    <w:lsdException w:name="Medium List 2 Accent 5" w:uiPriority="66"/>
+    <w:lsdException w:name="Medium Grid 1 Accent 5" w:uiPriority="67"/>
+    <w:lsdException w:name="Medium Grid 2 Accent 5" w:uiPriority="68"/>
+    <w:lsdException w:name="Medium Grid 3 Accent 5" w:uiPriority="69"/>
+    <w:lsdException w:name="Dark List Accent 5" w:uiPriority="70"/>
+    <w:lsdException w:name="Colorful Shading Accent 5" w:uiPriority="71"/>
+    <w:lsdException w:name="Colorful List Accent 5" w:uiPriority="72"/>
+    <w:lsdException w:name="Colorful Grid Accent 5" w:uiPriority="73"/>
+    <w:lsdException w:name="Light Shading Accent 6" w:uiPriority="60"/>
+    <w:lsdException w:name="Light List Accent 6" w:uiPriority="61"/>
+    <w:lsdException w:name="Light Grid Accent 6" w:uiPriority="62"/>
+    <w:lsdException w:name="Medium Shading 1 Accent 6" w:uiPriority="63"/>
+    <w:lsdException w:name="Medium Shading 2 Accent 6" w:uiPriority="64"/>
+    <w:lsdException w:name="Medium List 1 Accent 6" w:uiPriority="65"/>
+    <w:lsdException w:name="Medium List 2 Accent 6" w:uiPriority="66"/>
+    <w:lsdException w:name="Medium Grid 1 Accent 6" w:uiPriority="67"/>
+    <w:lsdException w:name="Medium Grid 2 Accent 6" w:uiPriority="68"/>
+    <w:lsdException w:name="Medium Grid 3 Accent 6" w:uiPriority="69"/>
+    <w:lsdException w:name="Dark List Accent 6" w:uiPriority="70"/>
+    <w:lsdException w:name="Colorful Shading Accent 6" w:uiPriority="71"/>
+    <w:lsdException w:name="Colorful List Accent 6" w:uiPriority="72"/>
+    <w:lsdException w:name="Colorful Grid Accent 6" w:uiPriority="73"/>
+    <w:lsdException w:name="Subtle Emphasis" w:uiPriority="19" w:qFormat="1"/>
+    <w:lsdException w:name="Intense Emphasis" w:uiPriority="21" w:qFormat="1"/>
+    <w:lsdException w:name="Subtle Reference" w:uiPriority="31" w:qFormat="1"/>
+    <w:lsdException w:name="Intense Reference" w:uiPriority="32" w:qFormat="1"/>
+    <w:lsdException w:name="Book Title" w:uiPriority="33" w:qFormat="1"/>
+    <w:lsdException w:name="Bibliography" w:semiHidden="1" w:uiPriority="37" w:unhideWhenUsed="1"/>
+    <w:lsdException w:name="TOC Heading" w:semiHidden="1" w:uiPriority="39" w:unhideWhenUsed="1" w:qFormat="1"/>
+    <w:lsdException w:name="Plain Table 1" w:uiPriority="41"/>
+    <w:lsdException w:name="Plain Table 2" w:uiPriority="42"/>
+    <w:lsdException w:name="Plain Table 3" w:uiPriority="43"/>
+    <w:lsdException w:name="Plain Table 4" w:uiPriority="44"/>
+    <w:lsdException w:name="Plain Table 5" w:uiPriority="45"/>
+    <w:lsdException w:name="Grid Table Light" w:uiPriority="40"/>
+    <w:lsdException w:name="Grid Table 1 Light" w:uiPriority="46"/>
+    <w:lsdException w:name="Grid Table 2" w:uiPriority="47"/>
+    <w:lsdException w:name="Grid Table 3" w:uiPriority="48"/>
+    <w:lsdException w:name="Grid Table 4" w:uiPriority="49"/>
+    <w:lsdException w:name="Grid Table 5 Dark" w:uiPriority="50"/>
+    <w:lsdException w:name="Grid Table 6 Colorful" w:uiPriority="51"/>
+    <w:lsdException w:name="Grid Table 7 Colorful" w:uiPriority="52"/>
+    <w:lsdException w:name="Grid Table 1 Light Accent 1" w:uiPriority="46"/>
+    <w:lsdException w:name="Grid Table 2 Accent 1" w:uiPriority="47"/>
+    <w:lsdException w:name="Grid Table 3 Accent 1" w:uiPriority="48"/>
+    <w:lsdException w:name="Grid Table 4 Accent 1" w:uiPriority="49"/>
+    <w:lsdException w:name="Grid Table 5 Dark Accent 1" w:uiPriority="50"/>
+    <w:lsdException w:name="Grid Table 6 Colorful Accent 1" w:uiPriority="51"/>
+    <w:lsdException w:name="Grid Table 7 Colorful Accent 1" w:uiPriority="52"/>
+    <w:lsdException w:name="Grid Table 1 Light Accent 2" w:uiPriority="46"/>
+    <w:lsdException w:name="Grid Table 2 Accent 2" w:uiPriority="47"/>
+    <w:lsdException w:name="Grid Table 3 Accent 2" w:uiPriority="48"/>
+    <w:lsdException w:name="Grid Table 4 Accent 2" w:uiPriority="49"/>
+    <w:lsdException w:name="Grid Table 5 Dark Accent 2" w:uiPriority="50"/>
+    <w:lsdException w:name="Grid Table 6 Colorful Accent 2" w:uiPriority="51"/>
+    <w:lsdException w:name="Grid Table 7 Colorful Accent 2" w:uiPriority="52"/>
+    <w:lsdException w:name="Grid Table 1 Light Accent 3" w:uiPriority="46"/>
+    <w:lsdException w:name="Grid Table 2 Accent 3" w:uiPriority="47"/>
+    <w:lsdException w:name="Grid Table 3 Accent 3" w:uiPriority="48"/>
+    <w:lsdException w:name="Grid Table 4 Accent 3" w:uiPriority="49"/>
+    <w:lsdException w:name="Grid Table 5 Dark Accent 3" w:uiPriority="50"/>
+    <w:lsdException w:name="Grid Table 6 Colorful Accent 3" w:uiPriority="51"/>
+    <w:lsdException w:name="Grid Table 7 Colorful Accent 3" w:uiPriority="52"/>
+    <w:lsdException w:name="Grid Table 1 Light Accent 4" w:uiPriority="46"/>
+    <w:lsdException w:name="Grid Table 2 Accent 4" w:uiPriority="47"/>
+    <w:lsdException w:name="Grid Table 3 Accent 4" w:uiPriority="48"/>
+    <w:lsdException w:name="Grid Table 4 Accent 4" w:uiPriority="49"/>
+    <w:lsdException w:name="Grid Table 5 Dark Accent 4" w:uiPriority="50"/>
+    <w:lsdException w:name="Grid Table 6 Colorful Accent 4" w:uiPriority="51"/>
+    <w:lsdException w:name="Grid Table 7 Colorful Accent 4" w:uiPriority="52"/>
+    <w:lsdException w:name="Grid Table 1 Light Accent 5" w:uiPriority="46"/>
+    <w:lsdException w:name="Grid Table 2 Accent 5" w:uiPriority="47"/>
+    <w:lsdException w:name="Grid Table 3 Accent 5" w:uiPriority="48"/>
+    <w:lsdException w:name="Grid Table 4 Accent 5" w:uiPriority="49"/>
+    <w:lsdException w:name="Grid Table 5 Dark Accent 5" w:uiPriority="50"/>
+    <w:lsdException w:name="Grid Table 6 Colorful Accent 5" w:uiPriority="51"/>
+    <w:lsdException w:name="Grid Table 7 Colorful Accent 5" w:uiPriority="52"/>
+    <w:lsdException w:name="Grid Table 1 Light Accent 6" w:uiPriority="46"/>
+    <w:lsdException w:name="Grid Table 2 Accent 6" w:uiPriority="47"/>
+    <w:lsdException w:name="Grid Table 3 Accent 6" w:uiPriority="48"/>
+    <w:lsdException w:name="Grid Table 4 Accent 6" w:uiPriority="49"/>
+    <w:lsdException w:name="Grid Table 5 Dark Accent 6" w:uiPriority="50"/>
+    <w:lsdException w:name="Grid Table 6 Colorful Accent 6" w:uiPriority="51"/>
+    <w:lsdException w:name="Grid Table 7 Colorful Accent 6" w:uiPriority="52"/>
+    <w:lsdException w:name="List Table 1 Light" w:uiPriority="46"/>
+    <w:lsdException w:name="List Table 2" w:uiPriority="47"/>
+    <w:lsdException w:name="List Table 3" w:uiPriority="48"/>
+    <w:lsdException w:name="List Table 4" w:uiPriority="49"/>
+    <w:lsdException w:name="List Table 5 Dark" w:uiPriority="50"/>
+    <w:lsdException w:name="List Table 6 Colorful" w:uiPriority="51"/>
+    <w:lsdException w:name="List Table 7 Colorful" w:uiPriority="52"/>
+    <w:lsdException w:name="List Table 1 Light Accent 1" w:uiPriority="46"/>
+    <w:lsdException w:name="List Table 2 Accent 1" w:uiPriority="47"/>
+    <w:lsdException w:name="List Table 3 Accent 1" w:uiPriority="48"/>
+    <w:lsdException w:name="List Table 4 Accent 1" w:uiPriority="49"/>
+    <w:lsdException w:name="List Table 5 Dark Accent 1" w:uiPriority="50"/>
+    <w:lsdException w:name="List Table 6 Colorful Accent 1" w:uiPriority="51"/>
+    <w:lsdException w:name="List Table 7 Colorful Accent 1" w:uiPriority="52"/>
+    <w:lsdException w:name="List Table 1 Light Accent 2" w:uiPriority="46"/>
+    <w:lsdException w:name="List Table 2 Accent 2" w:uiPriority="47"/>
+    <w:lsdException w:name="List Table 3 Accent 2" w:uiPriority="48"/>
+    <w:lsdException w:name="List Table 4 Accent 2" w:uiPriority="49"/>
+    <w:lsdException w:name="List Table 5 Dark Accent 2" w:uiPriority="50"/>
+    <w:lsdException w:name="List Table 6 Colorful Accent 2" w:uiPriority="51"/>
+    <w:lsdException w:name="List Table 7 Colorful Accent 2" w:uiPriority="52"/>
+    <w:lsdException w:name="List Table 1 Light Accent 3" w:uiPriority="46"/>
+    <w:lsdException w:name="List Table 2 Accent 3" w:uiPriority="47"/>
+    <w:lsdException w:name="List Table 3 Accent 3" w:uiPriority="48"/>
+    <w:lsdException w:name="List Table 4 Accent 3" w:uiPriority="49"/>
+    <w:lsdException w:name="List Table 5 Dark Accent 3" w:uiPriority="50"/>
+    <w:lsdException w:name="List Table 6 Colorful Accent 3" w:uiPriority="51"/>
+    <w:lsdException w:name="List Table 7 Colorful Accent 3" w:uiPriority="52"/>
+    <w:lsdException w:name="List Table 1 Light Accent 4" w:uiPriority="46"/>
+    <w:lsdException w:name="List Table 2 Accent 4" w:uiPriority="47"/>
+    <w:lsdException w:name="List Table 3 Accent 4" w:uiPriority="48"/>
+    <w:lsdException w:name="List Table 4 Accent 4" w:uiPriority="49"/>
+    <w:lsdException w:name="List Table 5 Dark Accent 4" w:uiPriority="50"/>
+    <w:lsdException w:name="List Table 6 Colorful Accent 4" w:uiPriority="51"/>
+    <w:lsdException w:name="List Table 7 Colorful Accent 4" w:uiPriority="52"/>
+    <w:lsdException w:name="List Table 1 Light Accent 5" w:uiPriority="46"/>
+    <w:lsdException w:name="List Table 2 Accent 5" w:uiPriority="47"/>
+    <w:lsdException w:name="List Table 3 Accent 5" w:uiPriority="48"/>
+    <w:lsdException w:name="List Table 4 Accent 5" w:uiPriority="49"/>
+    <w:lsdException w:name="List Table 5 Dark Accent 5" w:uiPriority="50"/>
+    <w:lsdException w:name="List Table 6 Colorful Accent 5" w:uiPriority="51"/>
+    <w:lsdException w:name="List Table 7 Colorful Accent 5" w:uiPriority="52"/>
+    <w:lsdException w:name="List Table 1 Light Accent 6" w:uiPriority="46"/>
+    <w:lsdException w:name="List Table 2 Accent 6" w:uiPriority="47"/>
+    <w:lsdException w:name="List Table 3 Accent 6" w:uiPriority="48"/>
+    <w:lsdException w:name="List Table 4 Accent 6" w:uiPriority="49"/>
+    <w:lsdException w:name="List Table 5 Dark Accent 6" w:uiPriority="50"/>
+    <w:lsdException w:name="List Table 6 Colorful Accent 6" w:uiPriority="51"/>
+    <w:lsdException w:name="List Table 7 Colorful Accent 6" w:uiPriority="52"/>
+    <w:lsdException w:name="Mention" w:semiHidden="1" w:unhideWhenUsed="1"/>
+    <w:lsdException w:name="Smart Hyperlink" w:semiHidden="1" w:unhideWhenUsed="1"/>
+    <w:lsdException w:name="Hashtag" w:semiHidden="1" w:unhideWhenUsed="1"/>
+    <w:lsdException w:name="Unresolved Mention" w:semiHidden="1" w:unhideWhenUsed="1"/>
+    <w:lsdException w:name="Smart Link" w:semiHidden="1" w:unhideWhenUsed="1"/>
+    <w:lsdException w:name="Smart Link Error" w:semiHidden="1" w:unhideWhenUsed="1"/>
+  </w:latentStyles>
+  <w:style w:type="paragraph" w:default="1" w:styleId="Normal">
+    <w:name w:val="Normal"/>
+    <w:qFormat/>
   </w:style>
   <w:style w:type="paragraph" w:styleId="Heading1">
     <w:name w:val="heading 1"/>
     <w:basedOn w:val="Normal"/>
     <w:next w:val="Normal"/>
+    <w:uiPriority w:val="9"/>
+    <w:qFormat/>
     <w:pPr>
-      <w:keepNext w:val="1"/>
-      <w:keepLines w:val="1"/>
-      <w:spacing w:before="80" w:lineRule="auto"/>
+      <w:keepNext/>
+      <w:keepLines/>
+      <w:spacing w:before="80"/>
+      <w:outlineLvl w:val="0"/>
     </w:pPr>
     <w:rPr>
-      <w:rFonts w:ascii="Raleway" w:cs="Raleway" w:eastAsia="Raleway" w:hAnsi="Raleway"/>
-      <w:b w:val="1"/>
+      <w:rFonts w:ascii="Raleway" w:eastAsia="Raleway" w:hAnsi="Raleway" w:cs="Raleway"/>
+      <w:b/>
       <w:sz w:val="24"/>
       <w:szCs w:val="24"/>
     </w:rPr>
@@ -1911,26 +2460,33 @@
     <w:name w:val="heading 2"/>
     <w:basedOn w:val="Normal"/>
     <w:next w:val="Normal"/>
+    <w:uiPriority w:val="9"/>
+    <w:semiHidden/>
+    <w:unhideWhenUsed/>
+    <w:qFormat/>
     <w:pPr>
-      <w:keepNext w:val="1"/>
-      <w:keepLines w:val="1"/>
-      <w:spacing w:before="120" w:lineRule="auto"/>
+      <w:keepNext/>
+      <w:keepLines/>
+      <w:outlineLvl w:val="1"/>
     </w:pPr>
     <w:rPr>
-      <w:rFonts w:ascii="Lato" w:cs="Lato" w:eastAsia="Lato" w:hAnsi="Lato"/>
-      <w:b w:val="1"/>
+      <w:b/>
     </w:rPr>
   </w:style>
   <w:style w:type="paragraph" w:styleId="Heading3">
     <w:name w:val="heading 3"/>
     <w:basedOn w:val="Normal"/>
     <w:next w:val="Normal"/>
+    <w:uiPriority w:val="9"/>
+    <w:semiHidden/>
+    <w:unhideWhenUsed/>
+    <w:qFormat/>
     <w:pPr>
-      <w:keepNext w:val="1"/>
-      <w:keepLines w:val="1"/>
+      <w:keepNext/>
+      <w:keepLines/>
+      <w:outlineLvl w:val="2"/>
     </w:pPr>
     <w:rPr>
-      <w:rFonts w:ascii="Lato" w:cs="Lato" w:eastAsia="Lato" w:hAnsi="Lato"/>
       <w:color w:val="666666"/>
       <w:sz w:val="18"/>
       <w:szCs w:val="18"/>
@@ -1940,16 +2496,19 @@
     <w:name w:val="heading 4"/>
     <w:basedOn w:val="Normal"/>
     <w:next w:val="Normal"/>
+    <w:uiPriority w:val="9"/>
+    <w:semiHidden/>
+    <w:unhideWhenUsed/>
+    <w:qFormat/>
     <w:pPr>
-      <w:keepNext w:val="1"/>
-      <w:keepLines w:val="1"/>
-      <w:spacing w:after="0" w:before="160" w:lineRule="auto"/>
+      <w:keepNext/>
+      <w:keepLines/>
+      <w:spacing w:before="160"/>
+      <w:outlineLvl w:val="3"/>
     </w:pPr>
     <w:rPr>
-      <w:rFonts w:ascii="Trebuchet MS" w:cs="Trebuchet MS" w:eastAsia="Trebuchet MS" w:hAnsi="Trebuchet MS"/>
+      <w:rFonts w:ascii="Trebuchet MS" w:eastAsia="Trebuchet MS" w:hAnsi="Trebuchet MS" w:cs="Trebuchet MS"/>
       <w:color w:val="666666"/>
-      <w:sz w:val="22"/>
-      <w:szCs w:val="22"/>
       <w:u w:val="single"/>
     </w:rPr>
   </w:style>
@@ -1957,47 +2516,82 @@
     <w:name w:val="heading 5"/>
     <w:basedOn w:val="Normal"/>
     <w:next w:val="Normal"/>
+    <w:uiPriority w:val="9"/>
+    <w:semiHidden/>
+    <w:unhideWhenUsed/>
+    <w:qFormat/>
     <w:pPr>
-      <w:keepNext w:val="1"/>
-      <w:keepLines w:val="1"/>
-      <w:spacing w:after="0" w:before="160" w:lineRule="auto"/>
+      <w:keepNext/>
+      <w:keepLines/>
+      <w:spacing w:before="160"/>
+      <w:outlineLvl w:val="4"/>
     </w:pPr>
     <w:rPr>
-      <w:rFonts w:ascii="Trebuchet MS" w:cs="Trebuchet MS" w:eastAsia="Trebuchet MS" w:hAnsi="Trebuchet MS"/>
+      <w:rFonts w:ascii="Trebuchet MS" w:eastAsia="Trebuchet MS" w:hAnsi="Trebuchet MS" w:cs="Trebuchet MS"/>
       <w:color w:val="666666"/>
-      <w:sz w:val="22"/>
-      <w:szCs w:val="22"/>
     </w:rPr>
   </w:style>
   <w:style w:type="paragraph" w:styleId="Heading6">
     <w:name w:val="heading 6"/>
     <w:basedOn w:val="Normal"/>
     <w:next w:val="Normal"/>
+    <w:uiPriority w:val="9"/>
+    <w:semiHidden/>
+    <w:unhideWhenUsed/>
+    <w:qFormat/>
     <w:pPr>
-      <w:keepNext w:val="1"/>
-      <w:keepLines w:val="1"/>
-      <w:spacing w:after="0" w:before="160" w:lineRule="auto"/>
+      <w:keepNext/>
+      <w:keepLines/>
+      <w:spacing w:before="160"/>
+      <w:outlineLvl w:val="5"/>
     </w:pPr>
     <w:rPr>
-      <w:rFonts w:ascii="Trebuchet MS" w:cs="Trebuchet MS" w:eastAsia="Trebuchet MS" w:hAnsi="Trebuchet MS"/>
-      <w:i w:val="1"/>
+      <w:rFonts w:ascii="Trebuchet MS" w:eastAsia="Trebuchet MS" w:hAnsi="Trebuchet MS" w:cs="Trebuchet MS"/>
+      <w:i/>
       <w:color w:val="666666"/>
-      <w:sz w:val="22"/>
-      <w:szCs w:val="22"/>
     </w:rPr>
+  </w:style>
+  <w:style w:type="character" w:default="1" w:styleId="DefaultParagraphFont">
+    <w:name w:val="Default Paragraph Font"/>
+    <w:uiPriority w:val="1"/>
+    <w:semiHidden/>
+    <w:unhideWhenUsed/>
+  </w:style>
+  <w:style w:type="table" w:default="1" w:styleId="TableNormal">
+    <w:name w:val="Normal Table"/>
+    <w:uiPriority w:val="99"/>
+    <w:semiHidden/>
+    <w:unhideWhenUsed/>
+    <w:tblPr>
+      <w:tblInd w:w="0" w:type="dxa"/>
+      <w:tblCellMar>
+        <w:top w:w="0" w:type="dxa"/>
+        <w:left w:w="108" w:type="dxa"/>
+        <w:bottom w:w="0" w:type="dxa"/>
+        <w:right w:w="108" w:type="dxa"/>
+      </w:tblCellMar>
+    </w:tblPr>
+  </w:style>
+  <w:style w:type="numbering" w:default="1" w:styleId="NoList">
+    <w:name w:val="No List"/>
+    <w:uiPriority w:val="99"/>
+    <w:semiHidden/>
+    <w:unhideWhenUsed/>
   </w:style>
   <w:style w:type="paragraph" w:styleId="Title">
     <w:name w:val="Title"/>
     <w:basedOn w:val="Normal"/>
     <w:next w:val="Normal"/>
+    <w:uiPriority w:val="10"/>
+    <w:qFormat/>
     <w:pPr>
-      <w:keepNext w:val="1"/>
-      <w:keepLines w:val="1"/>
+      <w:keepNext/>
+      <w:keepLines/>
       <w:spacing w:line="240" w:lineRule="auto"/>
     </w:pPr>
     <w:rPr>
-      <w:rFonts w:ascii="Raleway" w:cs="Raleway" w:eastAsia="Raleway" w:hAnsi="Raleway"/>
-      <w:b w:val="1"/>
+      <w:rFonts w:ascii="Raleway" w:eastAsia="Raleway" w:hAnsi="Raleway" w:cs="Raleway"/>
+      <w:b/>
       <w:sz w:val="48"/>
       <w:szCs w:val="48"/>
     </w:rPr>
@@ -2006,67 +2600,33 @@
     <w:name w:val="Subtitle"/>
     <w:basedOn w:val="Normal"/>
     <w:next w:val="Normal"/>
+    <w:uiPriority w:val="11"/>
+    <w:qFormat/>
     <w:pPr>
-      <w:keepNext w:val="1"/>
-      <w:keepLines w:val="1"/>
+      <w:keepNext/>
+      <w:keepLines/>
       <w:spacing w:before="60" w:line="240" w:lineRule="auto"/>
     </w:pPr>
     <w:rPr>
-      <w:rFonts w:ascii="Raleway" w:cs="Raleway" w:eastAsia="Raleway" w:hAnsi="Raleway"/>
-      <w:b w:val="1"/>
-      <w:color w:val="f2511b"/>
+      <w:rFonts w:ascii="Raleway" w:eastAsia="Raleway" w:hAnsi="Raleway" w:cs="Raleway"/>
+      <w:b/>
+      <w:color w:val="F2511B"/>
       <w:sz w:val="32"/>
       <w:szCs w:val="32"/>
     </w:rPr>
   </w:style>
-  <w:style w:type="table" w:styleId="Table1">
+  <w:style w:type="table" w:customStyle="1" w:styleId="a">
     <w:basedOn w:val="TableNormal"/>
     <w:tblPr>
       <w:tblStyleRowBandSize w:val="1"/>
       <w:tblStyleColBandSize w:val="1"/>
       <w:tblCellMar>
-        <w:top w:w="100.0" w:type="dxa"/>
-        <w:left w:w="100.0" w:type="dxa"/>
-        <w:bottom w:w="100.0" w:type="dxa"/>
-        <w:right w:w="100.0" w:type="dxa"/>
+        <w:top w:w="100" w:type="dxa"/>
+        <w:left w:w="100" w:type="dxa"/>
+        <w:bottom w:w="100" w:type="dxa"/>
+        <w:right w:w="100" w:type="dxa"/>
       </w:tblCellMar>
     </w:tblPr>
-    <w:tblStylePr w:type="band1Horz">
-      <w:tcPr/>
-    </w:tblStylePr>
-    <w:tblStylePr w:type="band1Vert">
-      <w:tcPr/>
-    </w:tblStylePr>
-    <w:tblStylePr w:type="band2Horz">
-      <w:tcPr/>
-    </w:tblStylePr>
-    <w:tblStylePr w:type="band2Vert">
-      <w:tcPr/>
-    </w:tblStylePr>
-    <w:tblStylePr w:type="firstCol">
-      <w:tcPr/>
-    </w:tblStylePr>
-    <w:tblStylePr w:type="firstRow">
-      <w:tcPr/>
-    </w:tblStylePr>
-    <w:tblStylePr w:type="lastCol">
-      <w:tcPr/>
-    </w:tblStylePr>
-    <w:tblStylePr w:type="lastRow">
-      <w:tcPr/>
-    </w:tblStylePr>
-    <w:tblStylePr w:type="neCell">
-      <w:tcPr/>
-    </w:tblStylePr>
-    <w:tblStylePr w:type="nwCell">
-      <w:tcPr/>
-    </w:tblStylePr>
-    <w:tblStylePr w:type="seCell">
-      <w:tcPr/>
-    </w:tblStylePr>
-    <w:tblStylePr w:type="swCell">
-      <w:tcPr/>
-    </w:tblStylePr>
   </w:style>
 </w:styles>
 </file>

--- a/src/files/RamanResume.docx
+++ b/src/files/RamanResume.docx
@@ -43,7 +43,7 @@
           <w:highlight w:val="white"/>
           <w:rtl w:val="0"/>
         </w:rPr>
-        <w:t xml:space="preserve">Computer Science student pursuing a Bachelor's Degree at UC Irvine seeking a Software Engineering Internship. Experience with Machine Learning  and Web Development. Valedictorian in High School and made Dean's List for five quarters at UC Irvine.</w:t>
+        <w:t xml:space="preserve">Computer Science student pursuing a Bachelor's Degree at UC Irvine seeking a Software Engineering Internship. Experience with Machine Learning and Web Development. Recently completed a Web Developer Internship where I developed an API to automate support team tasks, and upgraded the customer portal.</w:t>
       </w:r>
     </w:p>
     <w:p>
@@ -108,7 +108,7 @@
           <w:highlight w:val="white"/>
           <w:rtl w:val="0"/>
         </w:rPr>
-        <w:t xml:space="preserve">Tools: MySQL, AWS, Tensorflow, React, Angular, Linux, Django</w:t>
+        <w:t xml:space="preserve">Tools: MySQL, AWS, Tensorflow, React, Angular, Linux, Django, Flask</w:t>
       </w:r>
     </w:p>
     <w:p>
@@ -169,7 +169,7 @@
         <w:tab/>
         <w:tab/>
         <w:tab/>
-        <w:t xml:space="preserve">   June 2020 - Current</w:t>
+        <w:t xml:space="preserve">June 2020 - Sep 2020</w:t>
       </w:r>
     </w:p>
     <w:p>
@@ -195,7 +195,7 @@
           <w:highlight w:val="white"/>
           <w:rtl w:val="0"/>
         </w:rPr>
-        <w:t xml:space="preserve">Maintained and updated user portal from Angular.js to Angular 9.</w:t>
+        <w:t xml:space="preserve">Updated user portal from Angular.js to Angular 9, including redesigning and refactoring features to improve user experience, and fixing bugs reported by users.</w:t>
       </w:r>
     </w:p>
     <w:p>
@@ -221,7 +221,7 @@
           <w:highlight w:val="white"/>
           <w:rtl w:val="0"/>
         </w:rPr>
-        <w:t xml:space="preserve">Wrote Python scripts to automate administrative tasks in Recurly for billing and subscription management, and implemented scripts into a Django App, for billing team to use.</w:t>
+        <w:t xml:space="preserve">Automated support team tasks for billing and server management with Python scripts, and implemented into an admin panel with Django for the support team.</w:t>
       </w:r>
     </w:p>
     <w:p>
@@ -230,7 +230,7 @@
           <w:ilvl w:val="0"/>
           <w:numId w:val="2"/>
         </w:numPr>
-        <w:spacing w:before="0" w:line="278.4" w:lineRule="auto"/>
+        <w:spacing w:after="100" w:before="0" w:line="278.4" w:lineRule="auto"/>
         <w:ind w:left="720" w:hanging="360"/>
         <w:rPr>
           <w:rFonts w:ascii="Century Gothic" w:cs="Century Gothic" w:eastAsia="Century Gothic" w:hAnsi="Century Gothic"/>
@@ -248,96 +248,7 @@
           <w:highlight w:val="white"/>
           <w:rtl w:val="0"/>
         </w:rPr>
-        <w:t xml:space="preserve">Participated in an Agile Software Development Cycle. </w:t>
-      </w:r>
-    </w:p>
-    <w:p>
-      <w:pPr>
-        <w:spacing w:before="0" w:line="278.4" w:lineRule="auto"/>
-        <w:rPr>
-          <w:rFonts w:ascii="Century Gothic" w:cs="Century Gothic" w:eastAsia="Century Gothic" w:hAnsi="Century Gothic"/>
-          <w:sz w:val="21"/>
-          <w:szCs w:val="21"/>
-          <w:highlight w:val="white"/>
-        </w:rPr>
-      </w:pPr>
-      <w:r>
-        <w:rPr>
-          <w:rFonts w:ascii="Century Gothic" w:cs="Century Gothic" w:eastAsia="Century Gothic" w:hAnsi="Century Gothic"/>
-          <w:b w:val="1"/>
-          <w:sz w:val="21"/>
-          <w:szCs w:val="21"/>
-          <w:highlight w:val="white"/>
-          <w:rtl w:val="0"/>
-        </w:rPr>
-        <w:t xml:space="preserve">Instructor</w:t>
-      </w:r>
-      <w:r>
-        <w:rPr>
-          <w:rFonts w:ascii="Century Gothic" w:cs="Century Gothic" w:eastAsia="Century Gothic" w:hAnsi="Century Gothic"/>
-          <w:sz w:val="21"/>
-          <w:szCs w:val="21"/>
-          <w:highlight w:val="white"/>
-          <w:rtl w:val="0"/>
-        </w:rPr>
-        <w:t xml:space="preserve">, TechKnowHow Inc., Foster City, CA</w:t>
-        <w:tab/>
-        <w:tab/>
-        <w:tab/>
-        <w:tab/>
-        <w:t xml:space="preserve">       June 2019 - August 2019</w:t>
-      </w:r>
-    </w:p>
-    <w:p>
-      <w:pPr>
-        <w:numPr>
-          <w:ilvl w:val="0"/>
-          <w:numId w:val="6"/>
-        </w:numPr>
-        <w:shd w:fill="ffffff" w:val="clear"/>
-        <w:spacing w:before="0" w:line="278.4" w:lineRule="auto"/>
-        <w:ind w:left="720" w:hanging="360"/>
-        <w:rPr>
-          <w:rFonts w:ascii="Century Gothic" w:cs="Century Gothic" w:eastAsia="Century Gothic" w:hAnsi="Century Gothic"/>
-          <w:color w:val="000000"/>
-          <w:highlight w:val="white"/>
-        </w:rPr>
-      </w:pPr>
-      <w:r>
-        <w:rPr>
-          <w:rFonts w:ascii="Century Gothic" w:cs="Century Gothic" w:eastAsia="Century Gothic" w:hAnsi="Century Gothic"/>
-          <w:sz w:val="21"/>
-          <w:szCs w:val="21"/>
-          <w:highlight w:val="white"/>
-          <w:rtl w:val="0"/>
-        </w:rPr>
-        <w:t xml:space="preserve">Lead and Assistant Instructor for Java, Python, and Advanced Python Classes.</w:t>
-      </w:r>
-    </w:p>
-    <w:p>
-      <w:pPr>
-        <w:numPr>
-          <w:ilvl w:val="0"/>
-          <w:numId w:val="6"/>
-        </w:numPr>
-        <w:shd w:fill="ffffff" w:val="clear"/>
-        <w:spacing w:after="100" w:before="0" w:lineRule="auto"/>
-        <w:ind w:left="720" w:hanging="360"/>
-        <w:rPr>
-          <w:rFonts w:ascii="Century Gothic" w:cs="Century Gothic" w:eastAsia="Century Gothic" w:hAnsi="Century Gothic"/>
-          <w:color w:val="000000"/>
-          <w:highlight w:val="white"/>
-        </w:rPr>
-      </w:pPr>
-      <w:r>
-        <w:rPr>
-          <w:rFonts w:ascii="Century Gothic" w:cs="Century Gothic" w:eastAsia="Century Gothic" w:hAnsi="Century Gothic"/>
-          <w:sz w:val="21"/>
-          <w:szCs w:val="21"/>
-          <w:highlight w:val="white"/>
-          <w:rtl w:val="0"/>
-        </w:rPr>
-        <w:t xml:space="preserve">Taught 10+ students per week with no coding experience fundamentals of programming with Tkinter and Processing. Students finished camp with ability to program personal games.</w:t>
+        <w:t xml:space="preserve">Developed a prototype of an internal RESTful API with Flask for managing servers rented by customers, including features such as rebooting servers or obtaining usage information.</w:t>
       </w:r>
       <w:r>
         <w:rPr>
@@ -472,7 +383,7 @@
           <w:highlight w:val="white"/>
           <w:rtl w:val="0"/>
         </w:rPr>
-        <w:t xml:space="preserve">Coursework in Python and C++, Data Structures, Data Management and Machine Learning. Currently enrolled in Analysis of Algorithms and System Design.</w:t>
+        <w:t xml:space="preserve">Coursework in Data Structures, Data Management, Analysis of Algorithms, Principles in System Design, and Machine Learning.</w:t>
       </w:r>
     </w:p>
     <w:p>
@@ -605,7 +516,7 @@
           <w:highlight w:val="white"/>
           <w:rtl w:val="0"/>
         </w:rPr>
-        <w:t xml:space="preserve">Designed and hosted SQL server on AWS to store course/professor reviews, and created backend routes to query from server with Express. </w:t>
+        <w:t xml:space="preserve">Designed and hosted SQL server on AWS to store course/professor reviews, and created backend routes to query server with Express. </w:t>
       </w:r>
     </w:p>
     <w:p>
@@ -633,7 +544,7 @@
           <w:highlight w:val="white"/>
           <w:rtl w:val="0"/>
         </w:rPr>
-        <w:t xml:space="preserve">Helped scrape the UCI catalogue for courses and faculty to create ElasticSearch indexes.</w:t>
+        <w:t xml:space="preserve">Helped scrape the UCI catalogue with BeautifulSoup to create ElasticSearch indexes.</w:t>
       </w:r>
     </w:p>
     <w:p>
@@ -712,7 +623,7 @@
           <w:highlight w:val="white"/>
           <w:rtl w:val="0"/>
         </w:rPr>
-        <w:t xml:space="preserve">Collaborated with team of four to develop mobile application that takes picture of food, and informs the user of what allergens the food may contain.</w:t>
+        <w:t xml:space="preserve">Collaborated with team of four to develop a mobile application that informs the user of what allergens the food may contain.</w:t>
       </w:r>
     </w:p>
     <w:p>
@@ -740,7 +651,7 @@
           <w:highlight w:val="white"/>
           <w:rtl w:val="0"/>
         </w:rPr>
-        <w:t xml:space="preserve">Connected front-end and back-end with our API, and helped design the API routes.</w:t>
+        <w:t xml:space="preserve">Designed the API calls and routes for determining allergens, and implementing camera and backend routes into front-end.</w:t>
       </w:r>
     </w:p>
     <w:p>
@@ -851,7 +762,7 @@
           <w:highlight w:val="white"/>
           <w:rtl w:val="0"/>
         </w:rPr>
-        <w:t xml:space="preserve">Trained a Sentiment Analysis Model on a Movie Review Dataset in Python.</w:t>
+        <w:t xml:space="preserve">Trained a Sentiment Analysis Model on Rotten Tomatoes’ Movie Review Data in Python.</w:t>
       </w:r>
     </w:p>
     <w:p>
@@ -1550,120 +1461,6 @@
       </w:rPr>
     </w:lvl>
   </w:abstractNum>
-  <w:abstractNum w:abstractNumId="6">
-    <w:lvl w:ilvl="0">
-      <w:start w:val="1"/>
-      <w:numFmt w:val="bullet"/>
-      <w:lvlText w:val="●"/>
-      <w:lvlJc w:val="left"/>
-      <w:pPr>
-        <w:ind w:left="720" w:hanging="360"/>
-      </w:pPr>
-      <w:rPr>
-        <w:rFonts w:ascii="Arial" w:cs="Arial" w:eastAsia="Arial" w:hAnsi="Arial"/>
-        <w:color w:val="464c50"/>
-        <w:sz w:val="21"/>
-        <w:szCs w:val="21"/>
-        <w:u w:val="none"/>
-      </w:rPr>
-    </w:lvl>
-    <w:lvl w:ilvl="1">
-      <w:start w:val="1"/>
-      <w:numFmt w:val="bullet"/>
-      <w:lvlText w:val="○"/>
-      <w:lvlJc w:val="left"/>
-      <w:pPr>
-        <w:ind w:left="1440" w:hanging="360"/>
-      </w:pPr>
-      <w:rPr>
-        <w:u w:val="none"/>
-      </w:rPr>
-    </w:lvl>
-    <w:lvl w:ilvl="2">
-      <w:start w:val="1"/>
-      <w:numFmt w:val="bullet"/>
-      <w:lvlText w:val="■"/>
-      <w:lvlJc w:val="left"/>
-      <w:pPr>
-        <w:ind w:left="2160" w:hanging="360"/>
-      </w:pPr>
-      <w:rPr>
-        <w:u w:val="none"/>
-      </w:rPr>
-    </w:lvl>
-    <w:lvl w:ilvl="3">
-      <w:start w:val="1"/>
-      <w:numFmt w:val="bullet"/>
-      <w:lvlText w:val="●"/>
-      <w:lvlJc w:val="left"/>
-      <w:pPr>
-        <w:ind w:left="2880" w:hanging="360"/>
-      </w:pPr>
-      <w:rPr>
-        <w:u w:val="none"/>
-      </w:rPr>
-    </w:lvl>
-    <w:lvl w:ilvl="4">
-      <w:start w:val="1"/>
-      <w:numFmt w:val="bullet"/>
-      <w:lvlText w:val="○"/>
-      <w:lvlJc w:val="left"/>
-      <w:pPr>
-        <w:ind w:left="3600" w:hanging="360"/>
-      </w:pPr>
-      <w:rPr>
-        <w:u w:val="none"/>
-      </w:rPr>
-    </w:lvl>
-    <w:lvl w:ilvl="5">
-      <w:start w:val="1"/>
-      <w:numFmt w:val="bullet"/>
-      <w:lvlText w:val="■"/>
-      <w:lvlJc w:val="left"/>
-      <w:pPr>
-        <w:ind w:left="4320" w:hanging="360"/>
-      </w:pPr>
-      <w:rPr>
-        <w:u w:val="none"/>
-      </w:rPr>
-    </w:lvl>
-    <w:lvl w:ilvl="6">
-      <w:start w:val="1"/>
-      <w:numFmt w:val="bullet"/>
-      <w:lvlText w:val="●"/>
-      <w:lvlJc w:val="left"/>
-      <w:pPr>
-        <w:ind w:left="5040" w:hanging="360"/>
-      </w:pPr>
-      <w:rPr>
-        <w:u w:val="none"/>
-      </w:rPr>
-    </w:lvl>
-    <w:lvl w:ilvl="7">
-      <w:start w:val="1"/>
-      <w:numFmt w:val="bullet"/>
-      <w:lvlText w:val="○"/>
-      <w:lvlJc w:val="left"/>
-      <w:pPr>
-        <w:ind w:left="5760" w:hanging="360"/>
-      </w:pPr>
-      <w:rPr>
-        <w:u w:val="none"/>
-      </w:rPr>
-    </w:lvl>
-    <w:lvl w:ilvl="8">
-      <w:start w:val="1"/>
-      <w:numFmt w:val="bullet"/>
-      <w:lvlText w:val="■"/>
-      <w:lvlJc w:val="left"/>
-      <w:pPr>
-        <w:ind w:left="6480" w:hanging="360"/>
-      </w:pPr>
-      <w:rPr>
-        <w:u w:val="none"/>
-      </w:rPr>
-    </w:lvl>
-  </w:abstractNum>
   <w:num w:numId="1">
     <w:abstractNumId w:val="1"/>
   </w:num>
@@ -1678,9 +1475,6 @@
   </w:num>
   <w:num w:numId="5">
     <w:abstractNumId w:val="5"/>
-  </w:num>
-  <w:num w:numId="6">
-    <w:abstractNumId w:val="6"/>
   </w:num>
 </w:numbering>
 </file>

--- a/src/files/RamanResume.docx
+++ b/src/files/RamanResume.docx
@@ -43,7 +43,7 @@
           <w:highlight w:val="white"/>
           <w:rtl w:val="0"/>
         </w:rPr>
-        <w:t xml:space="preserve">Computer Science student pursuing a Bachelor's Degree at UC Irvine seeking a Software Engineering Internship. Experience with Machine Learning and Web Development. Recently completed a Web Developer Internship where I developed an API to automate support team tasks, and upgraded the customer portal.</w:t>
+        <w:t xml:space="preserve">Computer Science student pursuing a Bachelor's Degree at UC Irvine and seeking a Software Engineering Internship. Experience with Machine Learning and Web Development. Recently completed a Web Developer Internship where I developed an API to automate support team tasks, and upgraded the customer portal.</w:t>
       </w:r>
     </w:p>
     <w:p>
@@ -195,7 +195,7 @@
           <w:highlight w:val="white"/>
           <w:rtl w:val="0"/>
         </w:rPr>
-        <w:t xml:space="preserve">Updated user portal from Angular.js to Angular 9, including redesigning and refactoring features to improve user experience, and fixing bugs reported by users.</w:t>
+        <w:t xml:space="preserve">Updated user portal from Angular.js to Angular 9, including redesigning and refactoring features, and fixing bugs reported by users.</w:t>
       </w:r>
     </w:p>
     <w:p>

--- a/src/files/RamanResume.docx
+++ b/src/files/RamanResume.docx
@@ -248,7 +248,7 @@
           <w:highlight w:val="white"/>
           <w:rtl w:val="0"/>
         </w:rPr>
-        <w:t xml:space="preserve">Developed a prototype of an internal RESTful API with Flask for managing servers rented by customers, including features such as rebooting servers or obtaining usage information.</w:t>
+        <w:t xml:space="preserve">Developed a prototype of an internal RESTful API with Flask for managing servers rented by customers.</w:t>
       </w:r>
       <w:r>
         <w:rPr>
